--- a/COMP9333/LAB/lab3/Lab3.docx
+++ b/COMP9333/LAB/lab3/Lab3.docx
@@ -69,132 +69,6 @@
             <wp:extent cx="5274310" cy="794385"/>
             <wp:effectExtent l="0" t="0" r="2540" b="5715"/>
             <wp:docPr id="1" name="图片 1"/>
-            <wp:cNvGraphicFramePr>
-              <a:graphicFrameLocks xmlns:a="http://schemas.openxmlformats.org/drawingml/2006/main" noChangeAspect="1"/>
-            </wp:cNvGraphicFramePr>
-            <a:graphic xmlns:a="http://schemas.openxmlformats.org/drawingml/2006/main">
-              <a:graphicData uri="http://schemas.openxmlformats.org/drawingml/2006/picture">
-                <pic:pic xmlns:pic="http://schemas.openxmlformats.org/drawingml/2006/picture">
-                  <pic:nvPicPr>
-                    <pic:cNvPr id="1" name=""/>
-                    <pic:cNvPicPr/>
-                  </pic:nvPicPr>
-                  <pic:blipFill>
-                    <a:blip r:embed="rId5"/>
-                    <a:stretch>
-                      <a:fillRect/>
-                    </a:stretch>
-                  </pic:blipFill>
-                  <pic:spPr>
-                    <a:xfrm>
-                      <a:off x="0" y="0"/>
-                      <a:ext cx="5274310" cy="794385"/>
-                    </a:xfrm>
-                    <a:prstGeom prst="rect">
-                      <a:avLst/>
-                    </a:prstGeom>
-                  </pic:spPr>
-                </pic:pic>
-              </a:graphicData>
-            </a:graphic>
-          </wp:inline>
-        </w:drawing>
-      </w:r>
-    </w:p>
-    <w:p>
-      <w:pPr>
-        <w:pStyle w:val="2"/>
-        <w:rPr>
-          <w:lang w:val="en-AU"/>
-        </w:rPr>
-      </w:pPr>
-      <w:r>
-        <w:rPr>
-          <w:rFonts w:hint="eastAsia"/>
-          <w:lang w:val="en-AU"/>
-        </w:rPr>
-        <w:t>Q</w:t>
-      </w:r>
-      <w:r>
-        <w:rPr>
-          <w:lang w:val="en-AU"/>
-        </w:rPr>
-        <w:t>uestion 1</w:t>
-      </w:r>
-    </w:p>
-    <w:p>
-      <w:pPr>
-        <w:rPr>
-          <w:rFonts w:ascii="Helvetica" w:hAnsi="Helvetica" w:cs="Helvetica"/>
-          <w:i/>
-          <w:iCs/>
-          <w:color w:val="000000"/>
-          <w:sz w:val="20"/>
-          <w:szCs w:val="20"/>
-          <w:shd w:val="clear" w:color="auto" w:fill="FFFFFF"/>
-        </w:rPr>
-      </w:pPr>
-      <w:r>
-        <w:rPr>
-          <w:rFonts w:ascii="Helvetica" w:hAnsi="Helvetica" w:cs="Helvetica"/>
-          <w:i/>
-          <w:iCs/>
-          <w:color w:val="000000"/>
-          <w:sz w:val="20"/>
-          <w:szCs w:val="20"/>
-          <w:shd w:val="clear" w:color="auto" w:fill="FFFFFF"/>
-        </w:rPr>
-        <w:t>What is the IP address of </w:t>
-      </w:r>
-      <w:hyperlink r:id="rId6" w:history="1">
-        <w:r>
-          <w:rPr>
-            <w:rStyle w:val="af5"/>
-            <w:rFonts w:ascii="Helvetica" w:hAnsi="Helvetica" w:cs="Helvetica"/>
-            <w:i/>
-            <w:iCs/>
-            <w:color w:val="6370C4"/>
-            <w:sz w:val="20"/>
-            <w:szCs w:val="20"/>
-            <w:shd w:val="clear" w:color="auto" w:fill="FFFFFF"/>
-          </w:rPr>
-          <w:t>www.eecs.berkeley.edu </w:t>
-        </w:r>
-      </w:hyperlink>
-      <w:r>
-        <w:rPr>
-          <w:rFonts w:ascii="Helvetica" w:hAnsi="Helvetica" w:cs="Helvetica"/>
-          <w:i/>
-          <w:iCs/>
-          <w:color w:val="000000"/>
-          <w:sz w:val="20"/>
-          <w:szCs w:val="20"/>
-          <w:shd w:val="clear" w:color="auto" w:fill="FFFFFF"/>
-        </w:rPr>
-        <w:t>. What type of DNS query is sent to get this answer?</w:t>
-      </w:r>
-    </w:p>
-    <w:p>
-      <w:pPr>
-        <w:jc w:val="center"/>
-        <w:rPr>
-          <w:sz w:val="20"/>
-          <w:szCs w:val="20"/>
-          <w:lang w:val="en-AU"/>
-        </w:rPr>
-      </w:pPr>
-      <w:r>
-        <w:rPr>
-          <w:noProof/>
-          <w:sz w:val="20"/>
-          <w:szCs w:val="20"/>
-          <w:lang w:val="en-AU"/>
-        </w:rPr>
-        <w:drawing>
-          <wp:inline distT="0" distB="0" distL="0" distR="0" wp14:anchorId="7EA1752A" wp14:editId="5D4D21F4">
-            <wp:extent cx="4429206" cy="4721962"/>
-            <wp:effectExtent l="0" t="0" r="0" b="2540"/>
-            <wp:docPr id="2" name="图片 2"/>
             <wp:cNvGraphicFramePr>
               <a:graphicFrameLocks xmlns:a="http://schemas.openxmlformats.org/drawingml/2006/main" noChangeAspect="1"/>
             </wp:cNvGraphicFramePr>
@@ -214,7 +88,7 @@
                   <pic:spPr>
                     <a:xfrm>
                       <a:off x="0" y="0"/>
-                      <a:ext cx="4429738" cy="4722529"/>
+                      <a:ext cx="5274310" cy="794385"/>
                     </a:xfrm>
                     <a:prstGeom prst="rect">
                       <a:avLst/>
@@ -229,150 +103,14 @@
     </w:p>
     <w:p>
       <w:pPr>
-        <w:rPr>
-          <w:sz w:val="20"/>
-          <w:szCs w:val="20"/>
+        <w:pStyle w:val="2"/>
+        <w:rPr>
           <w:lang w:val="en-AU"/>
         </w:rPr>
       </w:pPr>
       <w:r>
         <w:rPr>
           <w:rFonts w:hint="eastAsia"/>
-          <w:sz w:val="20"/>
-          <w:szCs w:val="20"/>
-          <w:lang w:val="en-AU"/>
-        </w:rPr>
-        <w:lastRenderedPageBreak/>
-        <w:t>T</w:t>
-      </w:r>
-      <w:r>
-        <w:rPr>
-          <w:sz w:val="20"/>
-          <w:szCs w:val="20"/>
-          <w:lang w:val="en-AU"/>
-        </w:rPr>
-        <w:t xml:space="preserve">he </w:t>
-      </w:r>
-      <w:r>
-        <w:rPr>
-          <w:rFonts w:hint="eastAsia"/>
-          <w:sz w:val="20"/>
-          <w:szCs w:val="20"/>
-          <w:lang w:val="en-AU"/>
-        </w:rPr>
-        <w:t>image</w:t>
-      </w:r>
-      <w:r>
-        <w:rPr>
-          <w:sz w:val="20"/>
-          <w:szCs w:val="20"/>
-          <w:lang w:val="en-AU"/>
-        </w:rPr>
-        <w:t xml:space="preserve"> above is the </w:t>
-      </w:r>
-      <w:r>
-        <w:rPr>
-          <w:sz w:val="20"/>
-          <w:szCs w:val="20"/>
-          <w:lang w:val="en-AU"/>
-        </w:rPr>
-        <w:t>output</w:t>
-      </w:r>
-      <w:r>
-        <w:rPr>
-          <w:sz w:val="20"/>
-          <w:szCs w:val="20"/>
-          <w:lang w:val="en-AU"/>
-        </w:rPr>
-        <w:t xml:space="preserve"> of </w:t>
-      </w:r>
-      <w:r>
-        <w:rPr>
-          <w:b/>
-          <w:bCs/>
-          <w:sz w:val="20"/>
-          <w:szCs w:val="20"/>
-          <w:lang w:val="en-AU"/>
-        </w:rPr>
-        <w:t xml:space="preserve">dig </w:t>
-      </w:r>
-      <w:r>
-        <w:rPr>
-          <w:b/>
-          <w:bCs/>
-          <w:sz w:val="20"/>
-          <w:szCs w:val="20"/>
-          <w:lang w:val="en-AU"/>
-        </w:rPr>
-        <w:t>www.eecs.berkeley.edu</w:t>
-      </w:r>
-      <w:r>
-        <w:rPr>
-          <w:sz w:val="20"/>
-          <w:szCs w:val="20"/>
-          <w:lang w:val="en-AU"/>
-        </w:rPr>
-        <w:t>.</w:t>
-      </w:r>
-      <w:r>
-        <w:rPr>
-          <w:sz w:val="20"/>
-          <w:szCs w:val="20"/>
-          <w:lang w:val="en-AU"/>
-        </w:rPr>
-        <w:t xml:space="preserve"> The IP address is </w:t>
-      </w:r>
-      <w:r>
-        <w:rPr>
-          <w:sz w:val="20"/>
-          <w:szCs w:val="20"/>
-          <w:lang w:val="en-AU"/>
-        </w:rPr>
-        <w:t>23.185.0.1</w:t>
-      </w:r>
-      <w:r>
-        <w:rPr>
-          <w:sz w:val="20"/>
-          <w:szCs w:val="20"/>
-          <w:lang w:val="en-AU"/>
-        </w:rPr>
-        <w:t>.</w:t>
-      </w:r>
-      <w:r>
-        <w:rPr>
-          <w:sz w:val="20"/>
-          <w:szCs w:val="20"/>
-          <w:lang w:val="en-AU"/>
-        </w:rPr>
-        <w:t xml:space="preserve"> Type A query is sent to the name server</w:t>
-      </w:r>
-      <w:r>
-        <w:rPr>
-          <w:sz w:val="20"/>
-          <w:szCs w:val="20"/>
-          <w:lang w:val="en-AU"/>
-        </w:rPr>
-        <w:t xml:space="preserve"> to get this answer</w:t>
-      </w:r>
-      <w:r>
-        <w:rPr>
-          <w:sz w:val="20"/>
-          <w:szCs w:val="20"/>
-          <w:lang w:val="en-AU"/>
-        </w:rPr>
-        <w:t>.</w:t>
-      </w:r>
-    </w:p>
-    <w:p>
-      <w:pPr>
-        <w:pStyle w:val="2"/>
-        <w:rPr>
-          <w:lang w:val="en-AU"/>
-        </w:rPr>
-      </w:pPr>
-      <w:r>
-        <w:rPr>
-          <w:rFonts w:hint="eastAsia"/>
           <w:lang w:val="en-AU"/>
         </w:rPr>
         <w:t>Q</w:t>
@@ -381,7 +119,7 @@
         <w:rPr>
           <w:lang w:val="en-AU"/>
         </w:rPr>
-        <w:t>uestion 2</w:t>
+        <w:t>uestion 1</w:t>
       </w:r>
     </w:p>
     <w:p>
@@ -406,499 +144,24 @@
           <w:szCs w:val="20"/>
           <w:shd w:val="clear" w:color="auto" w:fill="FFFFFF"/>
         </w:rPr>
-        <w:t>What is the canonical name for the eecs.berkeley webserver? Suggest a reason for having an alias for this server.</w:t>
-      </w:r>
-    </w:p>
-    <w:p>
-      <w:pPr>
-        <w:rPr>
-          <w:sz w:val="20"/>
-          <w:szCs w:val="20"/>
-          <w:lang w:val="en-AU"/>
-        </w:rPr>
-      </w:pPr>
-      <w:r>
-        <w:rPr>
-          <w:rFonts w:hint="eastAsia"/>
-          <w:sz w:val="20"/>
-          <w:szCs w:val="20"/>
-          <w:lang w:val="en-AU"/>
-        </w:rPr>
-        <w:t>T</w:t>
-      </w:r>
-      <w:r>
-        <w:rPr>
-          <w:sz w:val="20"/>
-          <w:szCs w:val="20"/>
-          <w:lang w:val="en-AU"/>
-        </w:rPr>
-        <w:t xml:space="preserve">he canonical name for </w:t>
-      </w:r>
-      <w:r>
-        <w:rPr>
-          <w:sz w:val="20"/>
-          <w:szCs w:val="20"/>
-          <w:lang w:val="en-AU"/>
-        </w:rPr>
-        <w:t>www.eecs.berkeley.edu</w:t>
-      </w:r>
-      <w:r>
-        <w:rPr>
-          <w:sz w:val="20"/>
-          <w:szCs w:val="20"/>
-          <w:lang w:val="en-AU"/>
-        </w:rPr>
-        <w:t xml:space="preserve"> is </w:t>
-      </w:r>
-      <w:r>
-        <w:rPr>
-          <w:sz w:val="20"/>
-          <w:szCs w:val="20"/>
-          <w:lang w:val="en-AU"/>
-        </w:rPr>
-        <w:t>live-eecs.pantheonsite.io</w:t>
-      </w:r>
-      <w:r>
-        <w:rPr>
-          <w:sz w:val="20"/>
-          <w:szCs w:val="20"/>
-          <w:lang w:val="en-AU"/>
-        </w:rPr>
-        <w:t xml:space="preserve"> and the canonical name for </w:t>
-      </w:r>
-      <w:r>
-        <w:rPr>
-          <w:sz w:val="20"/>
-          <w:szCs w:val="20"/>
-          <w:lang w:val="en-AU"/>
-        </w:rPr>
-        <w:t>live-eecs.pantheonsite.io</w:t>
-      </w:r>
-      <w:r>
-        <w:rPr>
-          <w:sz w:val="20"/>
-          <w:szCs w:val="20"/>
-          <w:lang w:val="en-AU"/>
-        </w:rPr>
-        <w:t xml:space="preserve"> is </w:t>
-      </w:r>
-      <w:r>
-        <w:rPr>
-          <w:sz w:val="20"/>
-          <w:szCs w:val="20"/>
-          <w:lang w:val="en-AU"/>
-        </w:rPr>
-        <w:t>fe1.edge.pantheon.io</w:t>
-      </w:r>
-      <w:r>
-        <w:rPr>
-          <w:sz w:val="20"/>
-          <w:szCs w:val="20"/>
-          <w:lang w:val="en-AU"/>
-        </w:rPr>
-        <w:t>.</w:t>
-      </w:r>
-    </w:p>
-    <w:p>
-      <w:pPr>
-        <w:rPr>
-          <w:sz w:val="20"/>
-          <w:szCs w:val="20"/>
-          <w:lang w:val="en-AU"/>
-        </w:rPr>
-      </w:pPr>
-      <w:r>
-        <w:rPr>
-          <w:sz w:val="20"/>
-          <w:szCs w:val="20"/>
-          <w:lang w:val="en-AU"/>
-        </w:rPr>
-        <w:t>One of t</w:t>
-      </w:r>
-      <w:r>
-        <w:rPr>
-          <w:sz w:val="20"/>
-          <w:szCs w:val="20"/>
-          <w:lang w:val="en-AU"/>
-        </w:rPr>
-        <w:t xml:space="preserve">he </w:t>
-      </w:r>
-      <w:r>
-        <w:rPr>
-          <w:sz w:val="20"/>
-          <w:szCs w:val="20"/>
-          <w:lang w:val="en-AU"/>
-        </w:rPr>
-        <w:t>reasons</w:t>
-      </w:r>
-      <w:r>
-        <w:rPr>
-          <w:sz w:val="20"/>
-          <w:szCs w:val="20"/>
-          <w:lang w:val="en-AU"/>
-        </w:rPr>
-        <w:t xml:space="preserve"> </w:t>
-      </w:r>
-      <w:r>
-        <w:rPr>
-          <w:sz w:val="20"/>
-          <w:szCs w:val="20"/>
-          <w:lang w:val="en-AU"/>
-        </w:rPr>
-        <w:t xml:space="preserve">for having an alias is </w:t>
-      </w:r>
-      <w:r>
-        <w:rPr>
-          <w:sz w:val="20"/>
-          <w:szCs w:val="20"/>
-          <w:lang w:val="en-AU"/>
-        </w:rPr>
-        <w:t xml:space="preserve">to </w:t>
-      </w:r>
-      <w:r>
-        <w:rPr>
-          <w:sz w:val="20"/>
-          <w:szCs w:val="20"/>
-          <w:lang w:val="en-AU"/>
-        </w:rPr>
-        <w:t>adapt the changing IP</w:t>
-      </w:r>
-      <w:r>
-        <w:rPr>
-          <w:sz w:val="20"/>
-          <w:szCs w:val="20"/>
-          <w:lang w:val="en-AU"/>
-        </w:rPr>
-        <w:t>.</w:t>
-      </w:r>
-      <w:r>
-        <w:rPr>
-          <w:sz w:val="20"/>
-          <w:szCs w:val="20"/>
-          <w:lang w:val="en-AU"/>
-        </w:rPr>
-        <w:t xml:space="preserve"> There are two scenarios: </w:t>
-      </w:r>
-      <w:r>
-        <w:rPr>
-          <w:sz w:val="20"/>
-          <w:szCs w:val="20"/>
-          <w:lang w:val="en-AU"/>
-        </w:rPr>
-        <w:t xml:space="preserve">The first </w:t>
-      </w:r>
-      <w:r>
-        <w:rPr>
-          <w:sz w:val="20"/>
-          <w:szCs w:val="20"/>
-          <w:lang w:val="en-AU"/>
-        </w:rPr>
-        <w:t xml:space="preserve">one </w:t>
-      </w:r>
-      <w:r>
-        <w:rPr>
-          <w:sz w:val="20"/>
-          <w:szCs w:val="20"/>
-          <w:lang w:val="en-AU"/>
-        </w:rPr>
-        <w:t xml:space="preserve">is that </w:t>
-      </w:r>
-      <w:r>
-        <w:rPr>
-          <w:sz w:val="20"/>
-          <w:szCs w:val="20"/>
-          <w:lang w:val="en-AU"/>
-        </w:rPr>
-        <w:t xml:space="preserve">multiple </w:t>
-      </w:r>
-      <w:r>
-        <w:rPr>
-          <w:sz w:val="20"/>
-          <w:szCs w:val="20"/>
-          <w:lang w:val="en-AU"/>
-        </w:rPr>
-        <w:t>websites are bound to one</w:t>
-      </w:r>
-      <w:r>
-        <w:rPr>
-          <w:sz w:val="20"/>
-          <w:szCs w:val="20"/>
-          <w:lang w:val="en-AU"/>
-        </w:rPr>
-        <w:t xml:space="preserve"> server machine</w:t>
-      </w:r>
-      <w:r>
-        <w:rPr>
-          <w:sz w:val="20"/>
-          <w:szCs w:val="20"/>
-          <w:lang w:val="en-AU"/>
-        </w:rPr>
-        <w:t>.</w:t>
-      </w:r>
-      <w:r>
-        <w:rPr>
-          <w:sz w:val="20"/>
-          <w:szCs w:val="20"/>
-          <w:lang w:val="en-AU"/>
-        </w:rPr>
-        <w:t xml:space="preserve"> When </w:t>
-      </w:r>
-      <w:r>
-        <w:rPr>
-          <w:sz w:val="20"/>
-          <w:szCs w:val="20"/>
-          <w:lang w:val="en-AU"/>
-        </w:rPr>
-        <w:t xml:space="preserve">the IP address changes, </w:t>
-      </w:r>
-      <w:r>
-        <w:rPr>
-          <w:sz w:val="20"/>
-          <w:szCs w:val="20"/>
-          <w:lang w:val="en-AU"/>
-        </w:rPr>
-        <w:t xml:space="preserve">the manager only needs to </w:t>
-      </w:r>
-      <w:r>
-        <w:rPr>
-          <w:sz w:val="20"/>
-          <w:szCs w:val="20"/>
-          <w:lang w:val="en-AU"/>
-        </w:rPr>
-        <w:t>change the record once</w:t>
-      </w:r>
-      <w:r>
-        <w:rPr>
-          <w:sz w:val="20"/>
-          <w:szCs w:val="20"/>
-          <w:lang w:val="en-AU"/>
-        </w:rPr>
-        <w:t xml:space="preserve"> by changing the type A record of </w:t>
-      </w:r>
-      <w:r>
-        <w:rPr>
-          <w:sz w:val="20"/>
-          <w:szCs w:val="20"/>
-          <w:lang w:val="en-AU"/>
-        </w:rPr>
-        <w:t xml:space="preserve">the </w:t>
-      </w:r>
-      <w:r>
-        <w:rPr>
-          <w:sz w:val="20"/>
-          <w:szCs w:val="20"/>
-          <w:lang w:val="en-AU"/>
-        </w:rPr>
-        <w:t>server machine</w:t>
-      </w:r>
-      <w:r>
-        <w:rPr>
-          <w:sz w:val="20"/>
-          <w:szCs w:val="20"/>
-          <w:lang w:val="en-AU"/>
-        </w:rPr>
-        <w:t xml:space="preserve"> instead of </w:t>
-      </w:r>
-      <w:r>
-        <w:rPr>
-          <w:sz w:val="20"/>
-          <w:szCs w:val="20"/>
-          <w:lang w:val="en-AU"/>
-        </w:rPr>
-        <w:t xml:space="preserve">updating the record of </w:t>
-      </w:r>
-      <w:r>
-        <w:rPr>
-          <w:sz w:val="20"/>
-          <w:szCs w:val="20"/>
-          <w:lang w:val="en-AU"/>
-        </w:rPr>
-        <w:t xml:space="preserve">each website </w:t>
-      </w:r>
-      <w:r>
-        <w:rPr>
-          <w:sz w:val="20"/>
-          <w:szCs w:val="20"/>
-          <w:lang w:val="en-AU"/>
-        </w:rPr>
-        <w:t>separately</w:t>
-      </w:r>
-      <w:r>
-        <w:rPr>
-          <w:sz w:val="20"/>
-          <w:szCs w:val="20"/>
-          <w:lang w:val="en-AU"/>
-        </w:rPr>
-        <w:t>.</w:t>
-      </w:r>
-      <w:r>
-        <w:rPr>
-          <w:sz w:val="20"/>
-          <w:szCs w:val="20"/>
-          <w:lang w:val="en-AU"/>
-        </w:rPr>
-        <w:t xml:space="preserve"> The second </w:t>
-      </w:r>
-      <w:r>
-        <w:rPr>
-          <w:sz w:val="20"/>
-          <w:szCs w:val="20"/>
-          <w:lang w:val="en-AU"/>
-        </w:rPr>
-        <w:t xml:space="preserve">case is that </w:t>
-      </w:r>
-      <w:r>
-        <w:rPr>
-          <w:sz w:val="20"/>
-          <w:szCs w:val="20"/>
-          <w:lang w:val="en-AU"/>
-        </w:rPr>
-        <w:t xml:space="preserve">the website owner may </w:t>
-      </w:r>
-      <w:r>
-        <w:rPr>
-          <w:sz w:val="20"/>
-          <w:szCs w:val="20"/>
-          <w:lang w:val="en-AU"/>
-        </w:rPr>
-        <w:t>not</w:t>
-      </w:r>
-      <w:r>
-        <w:rPr>
-          <w:sz w:val="20"/>
-          <w:szCs w:val="20"/>
-          <w:lang w:val="en-AU"/>
-        </w:rPr>
-        <w:t xml:space="preserve"> own the IP</w:t>
-      </w:r>
-      <w:r>
-        <w:rPr>
-          <w:sz w:val="20"/>
-          <w:szCs w:val="20"/>
-          <w:lang w:val="en-AU"/>
-        </w:rPr>
-        <w:t xml:space="preserve">, the IP provider </w:t>
-      </w:r>
-      <w:r>
-        <w:rPr>
-          <w:sz w:val="20"/>
-          <w:szCs w:val="20"/>
-          <w:lang w:val="en-AU"/>
-        </w:rPr>
-        <w:t xml:space="preserve">may change the address </w:t>
-      </w:r>
-      <w:r>
-        <w:rPr>
-          <w:sz w:val="20"/>
-          <w:szCs w:val="20"/>
-          <w:lang w:val="en-AU"/>
-        </w:rPr>
-        <w:t>at any time</w:t>
-      </w:r>
-      <w:r>
-        <w:rPr>
-          <w:sz w:val="20"/>
-          <w:szCs w:val="20"/>
-          <w:lang w:val="en-AU"/>
-        </w:rPr>
-        <w:t xml:space="preserve">, </w:t>
-      </w:r>
-      <w:r>
-        <w:rPr>
-          <w:sz w:val="20"/>
-          <w:szCs w:val="20"/>
-          <w:lang w:val="en-AU"/>
-        </w:rPr>
-        <w:t>then the</w:t>
-      </w:r>
-      <w:r>
-        <w:rPr>
-          <w:sz w:val="20"/>
-          <w:szCs w:val="20"/>
-          <w:lang w:val="en-AU"/>
-        </w:rPr>
-        <w:t xml:space="preserve">y can </w:t>
-      </w:r>
-      <w:r>
-        <w:rPr>
-          <w:sz w:val="20"/>
-          <w:szCs w:val="20"/>
-          <w:lang w:val="en-AU"/>
-        </w:rPr>
-        <w:t>use alias to bind their website to the provider</w:t>
-      </w:r>
-      <w:r>
-        <w:rPr>
-          <w:sz w:val="20"/>
-          <w:szCs w:val="20"/>
-          <w:lang w:val="en-AU"/>
-        </w:rPr>
-        <w:t>.</w:t>
-      </w:r>
-      <w:r>
-        <w:rPr>
-          <w:sz w:val="20"/>
-          <w:szCs w:val="20"/>
-          <w:lang w:val="en-AU"/>
-        </w:rPr>
-        <w:t xml:space="preserve"> </w:t>
-      </w:r>
-      <w:r>
-        <w:rPr>
-          <w:sz w:val="20"/>
-          <w:szCs w:val="20"/>
-          <w:lang w:val="en-AU"/>
-        </w:rPr>
-        <w:t xml:space="preserve">By doing this, </w:t>
-      </w:r>
-      <w:r>
-        <w:rPr>
-          <w:sz w:val="20"/>
-          <w:szCs w:val="20"/>
-          <w:lang w:val="en-AU"/>
-        </w:rPr>
-        <w:t xml:space="preserve">no change is required when then provider changes the </w:t>
-      </w:r>
-      <w:r>
-        <w:rPr>
-          <w:sz w:val="20"/>
-          <w:szCs w:val="20"/>
-          <w:lang w:val="en-AU"/>
-        </w:rPr>
-        <w:t xml:space="preserve">IP </w:t>
-      </w:r>
-      <w:r>
-        <w:rPr>
-          <w:sz w:val="20"/>
-          <w:szCs w:val="20"/>
-          <w:lang w:val="en-AU"/>
-        </w:rPr>
-        <w:t>address.</w:t>
-      </w:r>
-    </w:p>
-    <w:p>
-      <w:pPr>
-        <w:pStyle w:val="2"/>
-        <w:rPr>
-          <w:lang w:val="en-AU"/>
-        </w:rPr>
-      </w:pPr>
-      <w:r>
-        <w:rPr>
-          <w:rFonts w:hint="eastAsia"/>
-          <w:lang w:val="en-AU"/>
-        </w:rPr>
-        <w:t>Q</w:t>
-      </w:r>
-      <w:r>
-        <w:rPr>
-          <w:lang w:val="en-AU"/>
-        </w:rPr>
-        <w:t>uestion 3</w:t>
-      </w:r>
-    </w:p>
-    <w:p>
-      <w:pPr>
+        <w:t>What is the IP address of </w:t>
+      </w:r>
+      <w:hyperlink r:id="rId8" w:history="1">
+        <w:r>
+          <w:rPr>
+            <w:rStyle w:val="af5"/>
+            <w:rFonts w:ascii="Helvetica" w:hAnsi="Helvetica" w:cs="Helvetica"/>
+            <w:i/>
+            <w:iCs/>
+            <w:color w:val="6370C4"/>
+            <w:sz w:val="20"/>
+            <w:szCs w:val="20"/>
+            <w:shd w:val="clear" w:color="auto" w:fill="FFFFFF"/>
+          </w:rPr>
+          <w:t>www.eecs.berkeley.edu </w:t>
+        </w:r>
+      </w:hyperlink>
+      <w:r>
         <w:rPr>
           <w:rFonts w:ascii="Helvetica" w:hAnsi="Helvetica" w:cs="Helvetica"/>
           <w:i/>
@@ -908,448 +171,12 @@
           <w:szCs w:val="20"/>
           <w:shd w:val="clear" w:color="auto" w:fill="FFFFFF"/>
         </w:rPr>
-      </w:pPr>
-      <w:r>
-        <w:rPr>
-          <w:rFonts w:ascii="Helvetica" w:hAnsi="Helvetica" w:cs="Helvetica"/>
-          <w:i/>
-          <w:iCs/>
-          <w:color w:val="000000"/>
-          <w:sz w:val="20"/>
-          <w:szCs w:val="20"/>
-          <w:shd w:val="clear" w:color="auto" w:fill="FFFFFF"/>
-        </w:rPr>
-        <w:t>What can you make of the rest of the response</w:t>
-      </w:r>
-      <w:r>
-        <w:rPr>
-          <w:rFonts w:ascii="Helvetica" w:hAnsi="Helvetica" w:cs="Helvetica"/>
-          <w:i/>
-          <w:iCs/>
-          <w:color w:val="000000"/>
-          <w:sz w:val="20"/>
-          <w:szCs w:val="20"/>
-          <w:shd w:val="clear" w:color="auto" w:fill="FFFFFF"/>
-        </w:rPr>
-        <w:t>?</w:t>
-      </w:r>
-    </w:p>
-    <w:p>
-      <w:pPr>
-        <w:rPr>
-          <w:sz w:val="20"/>
-          <w:szCs w:val="20"/>
-          <w:lang w:val="en-AU"/>
-        </w:rPr>
-      </w:pPr>
-      <w:r>
-        <w:rPr>
-          <w:sz w:val="20"/>
-          <w:szCs w:val="20"/>
-          <w:lang w:val="en-AU"/>
-        </w:rPr>
-        <w:t xml:space="preserve">As shown in authority section, </w:t>
-      </w:r>
-      <w:r>
-        <w:rPr>
-          <w:sz w:val="20"/>
-          <w:szCs w:val="20"/>
-          <w:lang w:val="en-AU"/>
-        </w:rPr>
-        <w:t>t</w:t>
-      </w:r>
-      <w:r>
-        <w:rPr>
-          <w:sz w:val="20"/>
-          <w:szCs w:val="20"/>
-          <w:lang w:val="en-AU"/>
-        </w:rPr>
-        <w:t>here are four</w:t>
-      </w:r>
-      <w:r>
-        <w:rPr>
-          <w:sz w:val="20"/>
-          <w:szCs w:val="20"/>
-          <w:lang w:val="en-AU"/>
-        </w:rPr>
-        <w:t xml:space="preserve"> servers for answering </w:t>
-      </w:r>
-      <w:r>
-        <w:rPr>
-          <w:sz w:val="20"/>
-          <w:szCs w:val="20"/>
-          <w:lang w:val="en-AU"/>
-        </w:rPr>
-        <w:t>DNS</w:t>
-      </w:r>
-      <w:r>
-        <w:rPr>
-          <w:rFonts w:hint="eastAsia"/>
-          <w:sz w:val="20"/>
-          <w:szCs w:val="20"/>
-          <w:lang w:val="en-AU"/>
-        </w:rPr>
-        <w:t xml:space="preserve"> </w:t>
-      </w:r>
-      <w:r>
-        <w:rPr>
-          <w:sz w:val="20"/>
-          <w:szCs w:val="20"/>
-          <w:lang w:val="en-AU"/>
-        </w:rPr>
-        <w:t>queries about</w:t>
-      </w:r>
-      <w:r>
-        <w:rPr>
-          <w:sz w:val="20"/>
-          <w:szCs w:val="20"/>
-          <w:lang w:val="en-AU"/>
-        </w:rPr>
-        <w:t xml:space="preserve"> </w:t>
-      </w:r>
-      <w:r>
-        <w:rPr>
-          <w:sz w:val="20"/>
-          <w:szCs w:val="20"/>
-          <w:lang w:val="en-AU"/>
-        </w:rPr>
-        <w:t>www.eecs.berkeley.edu</w:t>
-      </w:r>
-      <w:r>
-        <w:rPr>
-          <w:sz w:val="20"/>
-          <w:szCs w:val="20"/>
-          <w:lang w:val="en-AU"/>
-        </w:rPr>
-        <w:t xml:space="preserve"> which are: </w:t>
-      </w:r>
-      <w:r>
-        <w:rPr>
-          <w:sz w:val="20"/>
-          <w:szCs w:val="20"/>
-          <w:lang w:val="en-AU"/>
-        </w:rPr>
-        <w:t>ns-644.awsdns-16.net</w:t>
-      </w:r>
-      <w:r>
-        <w:rPr>
-          <w:sz w:val="20"/>
-          <w:szCs w:val="20"/>
-          <w:lang w:val="en-AU"/>
-        </w:rPr>
-        <w:t xml:space="preserve">, </w:t>
-      </w:r>
-      <w:r>
-        <w:rPr>
-          <w:sz w:val="20"/>
-          <w:szCs w:val="20"/>
-          <w:lang w:val="en-AU"/>
-        </w:rPr>
-        <w:t>ns-233.awsdns-29.com</w:t>
-      </w:r>
-      <w:r>
-        <w:rPr>
-          <w:sz w:val="20"/>
-          <w:szCs w:val="20"/>
-          <w:lang w:val="en-AU"/>
-        </w:rPr>
-        <w:t xml:space="preserve">, </w:t>
-      </w:r>
-      <w:r>
-        <w:rPr>
-          <w:sz w:val="20"/>
-          <w:szCs w:val="20"/>
-          <w:lang w:val="en-AU"/>
-        </w:rPr>
-        <w:t>ns-1213.awsdns-23.org</w:t>
-      </w:r>
-      <w:r>
-        <w:rPr>
-          <w:sz w:val="20"/>
-          <w:szCs w:val="20"/>
-          <w:lang w:val="en-AU"/>
-        </w:rPr>
-        <w:t xml:space="preserve">, and </w:t>
-      </w:r>
-      <w:r>
-        <w:rPr>
-          <w:sz w:val="20"/>
-          <w:szCs w:val="20"/>
-          <w:lang w:val="en-AU"/>
-        </w:rPr>
-        <w:t>ns-2013.awsdns-59.co.uk</w:t>
-      </w:r>
-      <w:r>
-        <w:rPr>
-          <w:sz w:val="20"/>
-          <w:szCs w:val="20"/>
-          <w:lang w:val="en-AU"/>
-        </w:rPr>
-        <w:t>.</w:t>
-      </w:r>
-      <w:r>
-        <w:rPr>
-          <w:sz w:val="20"/>
-          <w:szCs w:val="20"/>
-          <w:lang w:val="en-AU"/>
-        </w:rPr>
-        <w:t xml:space="preserve"> They are all </w:t>
-      </w:r>
-      <w:r>
-        <w:rPr>
-          <w:sz w:val="20"/>
-          <w:szCs w:val="20"/>
-          <w:lang w:val="en-AU"/>
-        </w:rPr>
-        <w:t xml:space="preserve">amazon DNS </w:t>
-      </w:r>
-      <w:r>
-        <w:rPr>
-          <w:sz w:val="20"/>
-          <w:szCs w:val="20"/>
-          <w:lang w:val="en-AU"/>
-        </w:rPr>
-        <w:t>server</w:t>
-      </w:r>
-      <w:r>
-        <w:rPr>
-          <w:sz w:val="20"/>
-          <w:szCs w:val="20"/>
-          <w:lang w:val="en-AU"/>
-        </w:rPr>
-        <w:t>.</w:t>
-      </w:r>
-      <w:r>
-        <w:rPr>
-          <w:sz w:val="20"/>
-          <w:szCs w:val="20"/>
-          <w:lang w:val="en-AU"/>
-        </w:rPr>
-        <w:t xml:space="preserve"> </w:t>
-      </w:r>
-    </w:p>
-    <w:p>
-      <w:pPr>
-        <w:rPr>
-          <w:strike/>
-          <w:sz w:val="20"/>
-          <w:szCs w:val="20"/>
-          <w:lang w:val="en-AU"/>
-        </w:rPr>
-      </w:pPr>
-      <w:r>
-        <w:rPr>
-          <w:strike/>
-          <w:sz w:val="20"/>
-          <w:szCs w:val="20"/>
-          <w:lang w:val="en-AU"/>
-        </w:rPr>
-        <w:t xml:space="preserve">As indicated in the additional section </w:t>
-      </w:r>
-      <w:r>
-        <w:rPr>
-          <w:strike/>
-          <w:sz w:val="20"/>
-          <w:szCs w:val="20"/>
-          <w:lang w:val="en-AU"/>
-        </w:rPr>
-        <w:t>ns-2013.awsdns-59</w:t>
-      </w:r>
-      <w:r>
-        <w:rPr>
-          <w:strike/>
-          <w:sz w:val="20"/>
-          <w:szCs w:val="20"/>
-          <w:lang w:val="en-AU"/>
-        </w:rPr>
-        <w:t>.co.uk</w:t>
-      </w:r>
-      <w:r>
-        <w:rPr>
-          <w:strike/>
-          <w:sz w:val="20"/>
-          <w:szCs w:val="20"/>
-          <w:lang w:val="en-AU"/>
-        </w:rPr>
-        <w:t xml:space="preserve"> also supports </w:t>
-      </w:r>
-      <w:r>
-        <w:rPr>
-          <w:strike/>
-          <w:sz w:val="20"/>
-          <w:szCs w:val="20"/>
-          <w:lang w:val="en-AU"/>
-        </w:rPr>
-        <w:t>IPv6</w:t>
-      </w:r>
-      <w:r>
-        <w:rPr>
-          <w:strike/>
-          <w:sz w:val="20"/>
-          <w:szCs w:val="20"/>
-          <w:lang w:val="en-AU"/>
-        </w:rPr>
-        <w:t>.</w:t>
-      </w:r>
-      <w:r>
-        <w:rPr>
-          <w:strike/>
-          <w:sz w:val="20"/>
-          <w:szCs w:val="20"/>
-          <w:lang w:val="en-AU"/>
-        </w:rPr>
-        <w:tab/>
-      </w:r>
-    </w:p>
-    <w:p>
-      <w:pPr>
-        <w:rPr>
-          <w:sz w:val="20"/>
-          <w:szCs w:val="20"/>
-          <w:lang w:val="en-AU"/>
-        </w:rPr>
-      </w:pPr>
-      <w:r>
-        <w:rPr>
-          <w:b/>
-          <w:bCs/>
-          <w:sz w:val="20"/>
-          <w:szCs w:val="20"/>
-          <w:lang w:val="en-AU"/>
-        </w:rPr>
-        <w:t>Update</w:t>
-      </w:r>
-      <w:r>
-        <w:rPr>
-          <w:sz w:val="20"/>
-          <w:szCs w:val="20"/>
-          <w:lang w:val="en-AU"/>
-        </w:rPr>
-        <w:t>:</w:t>
-      </w:r>
-      <w:r>
-        <w:rPr>
-          <w:sz w:val="20"/>
-          <w:szCs w:val="20"/>
-          <w:lang w:val="en-AU"/>
-        </w:rPr>
-        <w:t xml:space="preserve"> </w:t>
-      </w:r>
-      <w:r>
-        <w:rPr>
-          <w:sz w:val="20"/>
-          <w:szCs w:val="20"/>
-          <w:lang w:val="en-AU"/>
-        </w:rPr>
-        <w:t>According to</w:t>
-      </w:r>
-      <w:r>
-        <w:rPr>
-          <w:sz w:val="20"/>
-          <w:szCs w:val="20"/>
-          <w:lang w:val="en-AU"/>
-        </w:rPr>
-        <w:t xml:space="preserve"> </w:t>
-      </w:r>
-      <w:r>
-        <w:rPr>
-          <w:sz w:val="20"/>
-          <w:szCs w:val="20"/>
-          <w:lang w:val="en-AU"/>
-        </w:rPr>
-        <w:t>the result</w:t>
-      </w:r>
-      <w:r>
-        <w:rPr>
-          <w:sz w:val="20"/>
-          <w:szCs w:val="20"/>
-          <w:lang w:val="en-AU"/>
-        </w:rPr>
-        <w:t xml:space="preserve"> in additional section</w:t>
-      </w:r>
-      <w:r>
-        <w:rPr>
-          <w:sz w:val="20"/>
-          <w:szCs w:val="20"/>
-          <w:lang w:val="en-AU"/>
-        </w:rPr>
-        <w:t xml:space="preserve"> </w:t>
-      </w:r>
-      <w:r>
-        <w:rPr>
-          <w:sz w:val="20"/>
-          <w:szCs w:val="20"/>
-          <w:lang w:val="en-AU"/>
-        </w:rPr>
-        <w:t>from</w:t>
-      </w:r>
-      <w:r>
-        <w:rPr>
-          <w:sz w:val="20"/>
-          <w:szCs w:val="20"/>
-          <w:lang w:val="en-AU"/>
-        </w:rPr>
-        <w:t xml:space="preserve"> </w:t>
-      </w:r>
-      <w:r>
-        <w:rPr>
-          <w:sz w:val="20"/>
-          <w:szCs w:val="20"/>
-          <w:lang w:val="en-AU"/>
-        </w:rPr>
-        <w:t>another</w:t>
-      </w:r>
-      <w:r>
-        <w:rPr>
-          <w:sz w:val="20"/>
-          <w:szCs w:val="20"/>
-          <w:lang w:val="en-AU"/>
-        </w:rPr>
-        <w:t xml:space="preserve"> run </w:t>
-      </w:r>
-      <w:r>
-        <w:rPr>
-          <w:sz w:val="20"/>
-          <w:szCs w:val="20"/>
-          <w:lang w:val="en-AU"/>
-        </w:rPr>
-        <w:t>few days later, it shows that all these four</w:t>
-      </w:r>
-      <w:r>
-        <w:rPr>
-          <w:sz w:val="20"/>
-          <w:szCs w:val="20"/>
-          <w:lang w:val="en-AU"/>
-        </w:rPr>
-        <w:t xml:space="preserve"> </w:t>
-      </w:r>
-      <w:r>
-        <w:rPr>
-          <w:sz w:val="20"/>
-          <w:szCs w:val="20"/>
-          <w:lang w:val="en-AU"/>
-        </w:rPr>
-        <w:t xml:space="preserve">DNS servers support </w:t>
-      </w:r>
-      <w:r>
-        <w:rPr>
-          <w:sz w:val="20"/>
-          <w:szCs w:val="20"/>
-          <w:lang w:val="en-AU"/>
-        </w:rPr>
-        <w:t>IPv6</w:t>
-      </w:r>
-      <w:r>
-        <w:rPr>
-          <w:sz w:val="20"/>
-          <w:szCs w:val="20"/>
-          <w:lang w:val="en-AU"/>
-        </w:rPr>
-        <w:t>.</w:t>
-      </w:r>
-    </w:p>
-    <w:p>
-      <w:pPr>
+        <w:t>. What type of DNS query is sent to get this answer?</w:t>
+      </w:r>
+    </w:p>
+    <w:p>
+      <w:pPr>
+        <w:jc w:val="center"/>
         <w:rPr>
           <w:sz w:val="20"/>
           <w:szCs w:val="20"/>
@@ -1364,136 +191,10 @@
           <w:lang w:val="en-AU"/>
         </w:rPr>
         <w:drawing>
-          <wp:inline distT="0" distB="0" distL="0" distR="0" wp14:anchorId="291927AA" wp14:editId="19EE13C8">
-            <wp:extent cx="5274310" cy="1615440"/>
-            <wp:effectExtent l="0" t="0" r="2540" b="3810"/>
-            <wp:docPr id="3" name="图片 3"/>
-            <wp:cNvGraphicFramePr>
-              <a:graphicFrameLocks xmlns:a="http://schemas.openxmlformats.org/drawingml/2006/main" noChangeAspect="1"/>
-            </wp:cNvGraphicFramePr>
-            <a:graphic xmlns:a="http://schemas.openxmlformats.org/drawingml/2006/main">
-              <a:graphicData uri="http://schemas.openxmlformats.org/drawingml/2006/picture">
-                <pic:pic xmlns:pic="http://schemas.openxmlformats.org/drawingml/2006/picture">
-                  <pic:nvPicPr>
-                    <pic:cNvPr id="1" name=""/>
-                    <pic:cNvPicPr/>
-                  </pic:nvPicPr>
-                  <pic:blipFill>
-                    <a:blip r:embed="rId8"/>
-                    <a:stretch>
-                      <a:fillRect/>
-                    </a:stretch>
-                  </pic:blipFill>
-                  <pic:spPr>
-                    <a:xfrm>
-                      <a:off x="0" y="0"/>
-                      <a:ext cx="5274310" cy="1615440"/>
-                    </a:xfrm>
-                    <a:prstGeom prst="rect">
-                      <a:avLst/>
-                    </a:prstGeom>
-                  </pic:spPr>
-                </pic:pic>
-              </a:graphicData>
-            </a:graphic>
-          </wp:inline>
-        </w:drawing>
-      </w:r>
-    </w:p>
-    <w:p>
-      <w:pPr>
-        <w:rPr>
-          <w:sz w:val="20"/>
-          <w:szCs w:val="20"/>
-          <w:lang w:val="en-AU"/>
-        </w:rPr>
-      </w:pPr>
-    </w:p>
-    <w:p>
-      <w:pPr>
-        <w:rPr>
-          <w:sz w:val="20"/>
-          <w:szCs w:val="20"/>
-          <w:lang w:val="en-AU"/>
-        </w:rPr>
-      </w:pPr>
-    </w:p>
-    <w:p>
-      <w:pPr>
-        <w:rPr>
-          <w:sz w:val="20"/>
-          <w:szCs w:val="20"/>
-          <w:lang w:val="en-AU"/>
-        </w:rPr>
-      </w:pPr>
-    </w:p>
-    <w:p>
-      <w:pPr>
-        <w:pStyle w:val="2"/>
-        <w:rPr>
-          <w:lang w:val="en-AU"/>
-        </w:rPr>
-      </w:pPr>
-      <w:r>
-        <w:rPr>
-          <w:rFonts w:hint="eastAsia"/>
-          <w:lang w:val="en-AU"/>
-        </w:rPr>
-        <w:lastRenderedPageBreak/>
-        <w:t>Q</w:t>
-      </w:r>
-      <w:r>
-        <w:rPr>
-          <w:lang w:val="en-AU"/>
-        </w:rPr>
-        <w:t>uestion 4</w:t>
-      </w:r>
-    </w:p>
-    <w:p>
-      <w:pPr>
-        <w:rPr>
-          <w:rFonts w:ascii="Helvetica" w:hAnsi="Helvetica" w:cs="Helvetica"/>
-          <w:i/>
-          <w:iCs/>
-          <w:color w:val="000000"/>
-          <w:sz w:val="20"/>
-          <w:szCs w:val="20"/>
-          <w:shd w:val="clear" w:color="auto" w:fill="FFFFFF"/>
-        </w:rPr>
-      </w:pPr>
-      <w:r>
-        <w:rPr>
-          <w:rFonts w:ascii="Helvetica" w:hAnsi="Helvetica" w:cs="Helvetica"/>
-          <w:i/>
-          <w:iCs/>
-          <w:color w:val="000000"/>
-          <w:sz w:val="20"/>
-          <w:szCs w:val="20"/>
-          <w:shd w:val="clear" w:color="auto" w:fill="FFFFFF"/>
-        </w:rPr>
-        <w:t>What is the IP address of the local nameserver for your machine?</w:t>
-      </w:r>
-    </w:p>
-    <w:p>
-      <w:pPr>
-        <w:rPr>
-          <w:sz w:val="20"/>
-          <w:szCs w:val="20"/>
-          <w:lang w:val="en-AU"/>
-        </w:rPr>
-      </w:pPr>
-      <w:r>
-        <w:rPr>
-          <w:noProof/>
-          <w:sz w:val="20"/>
-          <w:szCs w:val="20"/>
-          <w:lang w:val="en-AU"/>
-        </w:rPr>
-        <w:drawing>
-          <wp:inline distT="0" distB="0" distL="0" distR="0" wp14:anchorId="10ED94E4" wp14:editId="281614BB">
-            <wp:extent cx="5274310" cy="1283335"/>
-            <wp:effectExtent l="0" t="0" r="2540" b="0"/>
-            <wp:docPr id="6" name="图片 6"/>
+          <wp:inline distT="0" distB="0" distL="0" distR="0" wp14:anchorId="7EA1752A" wp14:editId="5D4D21F4">
+            <wp:extent cx="4429206" cy="4721962"/>
+            <wp:effectExtent l="0" t="0" r="0" b="2540"/>
+            <wp:docPr id="2" name="图片 2"/>
             <wp:cNvGraphicFramePr>
               <a:graphicFrameLocks xmlns:a="http://schemas.openxmlformats.org/drawingml/2006/main" noChangeAspect="1"/>
             </wp:cNvGraphicFramePr>
@@ -1513,6 +214,1333 @@
                   <pic:spPr>
                     <a:xfrm>
                       <a:off x="0" y="0"/>
+                      <a:ext cx="4429738" cy="4722529"/>
+                    </a:xfrm>
+                    <a:prstGeom prst="rect">
+                      <a:avLst/>
+                    </a:prstGeom>
+                  </pic:spPr>
+                </pic:pic>
+              </a:graphicData>
+            </a:graphic>
+          </wp:inline>
+        </w:drawing>
+      </w:r>
+    </w:p>
+    <w:p>
+      <w:pPr>
+        <w:rPr>
+          <w:sz w:val="20"/>
+          <w:szCs w:val="20"/>
+          <w:lang w:val="en-AU"/>
+        </w:rPr>
+      </w:pPr>
+      <w:r>
+        <w:rPr>
+          <w:rFonts w:hint="eastAsia"/>
+          <w:sz w:val="20"/>
+          <w:szCs w:val="20"/>
+          <w:lang w:val="en-AU"/>
+        </w:rPr>
+        <w:lastRenderedPageBreak/>
+        <w:t>T</w:t>
+      </w:r>
+      <w:r>
+        <w:rPr>
+          <w:sz w:val="20"/>
+          <w:szCs w:val="20"/>
+          <w:lang w:val="en-AU"/>
+        </w:rPr>
+        <w:t xml:space="preserve">he </w:t>
+      </w:r>
+      <w:r>
+        <w:rPr>
+          <w:rFonts w:hint="eastAsia"/>
+          <w:sz w:val="20"/>
+          <w:szCs w:val="20"/>
+          <w:lang w:val="en-AU"/>
+        </w:rPr>
+        <w:t>image</w:t>
+      </w:r>
+      <w:r>
+        <w:rPr>
+          <w:sz w:val="20"/>
+          <w:szCs w:val="20"/>
+          <w:lang w:val="en-AU"/>
+        </w:rPr>
+        <w:t xml:space="preserve"> above is the </w:t>
+      </w:r>
+      <w:r>
+        <w:rPr>
+          <w:sz w:val="20"/>
+          <w:szCs w:val="20"/>
+          <w:lang w:val="en-AU"/>
+        </w:rPr>
+        <w:t>output</w:t>
+      </w:r>
+      <w:r>
+        <w:rPr>
+          <w:sz w:val="20"/>
+          <w:szCs w:val="20"/>
+          <w:lang w:val="en-AU"/>
+        </w:rPr>
+        <w:t xml:space="preserve"> of </w:t>
+      </w:r>
+      <w:r>
+        <w:rPr>
+          <w:b/>
+          <w:bCs/>
+          <w:sz w:val="20"/>
+          <w:szCs w:val="20"/>
+          <w:lang w:val="en-AU"/>
+        </w:rPr>
+        <w:t xml:space="preserve">dig </w:t>
+      </w:r>
+      <w:r>
+        <w:rPr>
+          <w:b/>
+          <w:bCs/>
+          <w:sz w:val="20"/>
+          <w:szCs w:val="20"/>
+          <w:lang w:val="en-AU"/>
+        </w:rPr>
+        <w:t>www.eecs.berkeley.edu</w:t>
+      </w:r>
+      <w:r>
+        <w:rPr>
+          <w:sz w:val="20"/>
+          <w:szCs w:val="20"/>
+          <w:lang w:val="en-AU"/>
+        </w:rPr>
+        <w:t>.</w:t>
+      </w:r>
+      <w:r>
+        <w:rPr>
+          <w:sz w:val="20"/>
+          <w:szCs w:val="20"/>
+          <w:lang w:val="en-AU"/>
+        </w:rPr>
+        <w:t xml:space="preserve"> The IP address is </w:t>
+      </w:r>
+      <w:r>
+        <w:rPr>
+          <w:sz w:val="20"/>
+          <w:szCs w:val="20"/>
+          <w:lang w:val="en-AU"/>
+        </w:rPr>
+        <w:t>23.185.0.1</w:t>
+      </w:r>
+      <w:r>
+        <w:rPr>
+          <w:sz w:val="20"/>
+          <w:szCs w:val="20"/>
+          <w:lang w:val="en-AU"/>
+        </w:rPr>
+        <w:t>.</w:t>
+      </w:r>
+      <w:r>
+        <w:rPr>
+          <w:sz w:val="20"/>
+          <w:szCs w:val="20"/>
+          <w:lang w:val="en-AU"/>
+        </w:rPr>
+        <w:t xml:space="preserve"> Type A query is sent to the name server</w:t>
+      </w:r>
+      <w:r>
+        <w:rPr>
+          <w:sz w:val="20"/>
+          <w:szCs w:val="20"/>
+          <w:lang w:val="en-AU"/>
+        </w:rPr>
+        <w:t xml:space="preserve"> to get this answer</w:t>
+      </w:r>
+      <w:r>
+        <w:rPr>
+          <w:sz w:val="20"/>
+          <w:szCs w:val="20"/>
+          <w:lang w:val="en-AU"/>
+        </w:rPr>
+        <w:t>.</w:t>
+      </w:r>
+    </w:p>
+    <w:p>
+      <w:pPr>
+        <w:pStyle w:val="2"/>
+        <w:rPr>
+          <w:lang w:val="en-AU"/>
+        </w:rPr>
+      </w:pPr>
+      <w:r>
+        <w:rPr>
+          <w:rFonts w:hint="eastAsia"/>
+          <w:lang w:val="en-AU"/>
+        </w:rPr>
+        <w:t>Q</w:t>
+      </w:r>
+      <w:r>
+        <w:rPr>
+          <w:lang w:val="en-AU"/>
+        </w:rPr>
+        <w:t>uestion 2</w:t>
+      </w:r>
+    </w:p>
+    <w:p>
+      <w:pPr>
+        <w:rPr>
+          <w:rFonts w:ascii="Helvetica" w:hAnsi="Helvetica" w:cs="Helvetica"/>
+          <w:i/>
+          <w:iCs/>
+          <w:color w:val="000000"/>
+          <w:sz w:val="20"/>
+          <w:szCs w:val="20"/>
+          <w:shd w:val="clear" w:color="auto" w:fill="FFFFFF"/>
+        </w:rPr>
+      </w:pPr>
+      <w:r>
+        <w:rPr>
+          <w:rFonts w:ascii="Helvetica" w:hAnsi="Helvetica" w:cs="Helvetica"/>
+          <w:i/>
+          <w:iCs/>
+          <w:color w:val="000000"/>
+          <w:sz w:val="20"/>
+          <w:szCs w:val="20"/>
+          <w:shd w:val="clear" w:color="auto" w:fill="FFFFFF"/>
+        </w:rPr>
+        <w:t xml:space="preserve">What is the canonical name for the </w:t>
+      </w:r>
+      <w:proofErr w:type="spellStart"/>
+      <w:proofErr w:type="gramStart"/>
+      <w:r>
+        <w:rPr>
+          <w:rFonts w:ascii="Helvetica" w:hAnsi="Helvetica" w:cs="Helvetica"/>
+          <w:i/>
+          <w:iCs/>
+          <w:color w:val="000000"/>
+          <w:sz w:val="20"/>
+          <w:szCs w:val="20"/>
+          <w:shd w:val="clear" w:color="auto" w:fill="FFFFFF"/>
+        </w:rPr>
+        <w:t>eecs.berkeley</w:t>
+      </w:r>
+      <w:proofErr w:type="spellEnd"/>
+      <w:proofErr w:type="gramEnd"/>
+      <w:r>
+        <w:rPr>
+          <w:rFonts w:ascii="Helvetica" w:hAnsi="Helvetica" w:cs="Helvetica"/>
+          <w:i/>
+          <w:iCs/>
+          <w:color w:val="000000"/>
+          <w:sz w:val="20"/>
+          <w:szCs w:val="20"/>
+          <w:shd w:val="clear" w:color="auto" w:fill="FFFFFF"/>
+        </w:rPr>
+        <w:t xml:space="preserve"> webserver? Suggest a reason for having an alias for this server.</w:t>
+      </w:r>
+    </w:p>
+    <w:p>
+      <w:pPr>
+        <w:rPr>
+          <w:sz w:val="20"/>
+          <w:szCs w:val="20"/>
+          <w:lang w:val="en-AU"/>
+        </w:rPr>
+      </w:pPr>
+      <w:r>
+        <w:rPr>
+          <w:rFonts w:hint="eastAsia"/>
+          <w:sz w:val="20"/>
+          <w:szCs w:val="20"/>
+          <w:lang w:val="en-AU"/>
+        </w:rPr>
+        <w:t>T</w:t>
+      </w:r>
+      <w:r>
+        <w:rPr>
+          <w:sz w:val="20"/>
+          <w:szCs w:val="20"/>
+          <w:lang w:val="en-AU"/>
+        </w:rPr>
+        <w:t xml:space="preserve">he canonical name for </w:t>
+      </w:r>
+      <w:r>
+        <w:rPr>
+          <w:sz w:val="20"/>
+          <w:szCs w:val="20"/>
+          <w:lang w:val="en-AU"/>
+        </w:rPr>
+        <w:t>www.eecs.berkeley.edu</w:t>
+      </w:r>
+      <w:r>
+        <w:rPr>
+          <w:sz w:val="20"/>
+          <w:szCs w:val="20"/>
+          <w:lang w:val="en-AU"/>
+        </w:rPr>
+        <w:t xml:space="preserve"> is </w:t>
+      </w:r>
+      <w:r>
+        <w:rPr>
+          <w:sz w:val="20"/>
+          <w:szCs w:val="20"/>
+          <w:lang w:val="en-AU"/>
+        </w:rPr>
+        <w:t>live-eecs.pantheonsite.io</w:t>
+      </w:r>
+      <w:r>
+        <w:rPr>
+          <w:sz w:val="20"/>
+          <w:szCs w:val="20"/>
+          <w:lang w:val="en-AU"/>
+        </w:rPr>
+        <w:t xml:space="preserve"> and the canonical name for </w:t>
+      </w:r>
+      <w:r>
+        <w:rPr>
+          <w:sz w:val="20"/>
+          <w:szCs w:val="20"/>
+          <w:lang w:val="en-AU"/>
+        </w:rPr>
+        <w:t>live-eecs.pantheonsite.io</w:t>
+      </w:r>
+      <w:r>
+        <w:rPr>
+          <w:sz w:val="20"/>
+          <w:szCs w:val="20"/>
+          <w:lang w:val="en-AU"/>
+        </w:rPr>
+        <w:t xml:space="preserve"> is </w:t>
+      </w:r>
+      <w:r>
+        <w:rPr>
+          <w:sz w:val="20"/>
+          <w:szCs w:val="20"/>
+          <w:lang w:val="en-AU"/>
+        </w:rPr>
+        <w:t>fe1.edge.pantheon.io</w:t>
+      </w:r>
+      <w:r>
+        <w:rPr>
+          <w:sz w:val="20"/>
+          <w:szCs w:val="20"/>
+          <w:lang w:val="en-AU"/>
+        </w:rPr>
+        <w:t>.</w:t>
+      </w:r>
+    </w:p>
+    <w:p>
+      <w:pPr>
+        <w:rPr>
+          <w:sz w:val="20"/>
+          <w:szCs w:val="20"/>
+          <w:lang w:val="en-AU"/>
+        </w:rPr>
+      </w:pPr>
+      <w:r>
+        <w:rPr>
+          <w:sz w:val="20"/>
+          <w:szCs w:val="20"/>
+          <w:lang w:val="en-AU"/>
+        </w:rPr>
+        <w:t>One of t</w:t>
+      </w:r>
+      <w:r>
+        <w:rPr>
+          <w:sz w:val="20"/>
+          <w:szCs w:val="20"/>
+          <w:lang w:val="en-AU"/>
+        </w:rPr>
+        <w:t xml:space="preserve">he </w:t>
+      </w:r>
+      <w:r>
+        <w:rPr>
+          <w:sz w:val="20"/>
+          <w:szCs w:val="20"/>
+          <w:lang w:val="en-AU"/>
+        </w:rPr>
+        <w:t>reasons</w:t>
+      </w:r>
+      <w:r>
+        <w:rPr>
+          <w:sz w:val="20"/>
+          <w:szCs w:val="20"/>
+          <w:lang w:val="en-AU"/>
+        </w:rPr>
+        <w:t xml:space="preserve"> </w:t>
+      </w:r>
+      <w:r>
+        <w:rPr>
+          <w:sz w:val="20"/>
+          <w:szCs w:val="20"/>
+          <w:lang w:val="en-AU"/>
+        </w:rPr>
+        <w:t xml:space="preserve">for having an alias is </w:t>
+      </w:r>
+      <w:r>
+        <w:rPr>
+          <w:sz w:val="20"/>
+          <w:szCs w:val="20"/>
+          <w:lang w:val="en-AU"/>
+        </w:rPr>
+        <w:t xml:space="preserve">to </w:t>
+      </w:r>
+      <w:r>
+        <w:rPr>
+          <w:sz w:val="20"/>
+          <w:szCs w:val="20"/>
+          <w:lang w:val="en-AU"/>
+        </w:rPr>
+        <w:t>adapt the changing IP</w:t>
+      </w:r>
+      <w:r>
+        <w:rPr>
+          <w:sz w:val="20"/>
+          <w:szCs w:val="20"/>
+          <w:lang w:val="en-AU"/>
+        </w:rPr>
+        <w:t>.</w:t>
+      </w:r>
+      <w:r>
+        <w:rPr>
+          <w:sz w:val="20"/>
+          <w:szCs w:val="20"/>
+          <w:lang w:val="en-AU"/>
+        </w:rPr>
+        <w:t xml:space="preserve"> There are two scenarios: </w:t>
+      </w:r>
+      <w:r>
+        <w:rPr>
+          <w:sz w:val="20"/>
+          <w:szCs w:val="20"/>
+          <w:lang w:val="en-AU"/>
+        </w:rPr>
+        <w:t xml:space="preserve">The first </w:t>
+      </w:r>
+      <w:r>
+        <w:rPr>
+          <w:sz w:val="20"/>
+          <w:szCs w:val="20"/>
+          <w:lang w:val="en-AU"/>
+        </w:rPr>
+        <w:t xml:space="preserve">one </w:t>
+      </w:r>
+      <w:r>
+        <w:rPr>
+          <w:sz w:val="20"/>
+          <w:szCs w:val="20"/>
+          <w:lang w:val="en-AU"/>
+        </w:rPr>
+        <w:t xml:space="preserve">is that </w:t>
+      </w:r>
+      <w:r>
+        <w:rPr>
+          <w:sz w:val="20"/>
+          <w:szCs w:val="20"/>
+          <w:lang w:val="en-AU"/>
+        </w:rPr>
+        <w:t xml:space="preserve">multiple </w:t>
+      </w:r>
+      <w:r>
+        <w:rPr>
+          <w:sz w:val="20"/>
+          <w:szCs w:val="20"/>
+          <w:lang w:val="en-AU"/>
+        </w:rPr>
+        <w:t>websites are bound to one</w:t>
+      </w:r>
+      <w:r>
+        <w:rPr>
+          <w:sz w:val="20"/>
+          <w:szCs w:val="20"/>
+          <w:lang w:val="en-AU"/>
+        </w:rPr>
+        <w:t xml:space="preserve"> server machine</w:t>
+      </w:r>
+      <w:r>
+        <w:rPr>
+          <w:sz w:val="20"/>
+          <w:szCs w:val="20"/>
+          <w:lang w:val="en-AU"/>
+        </w:rPr>
+        <w:t>.</w:t>
+      </w:r>
+      <w:r>
+        <w:rPr>
+          <w:sz w:val="20"/>
+          <w:szCs w:val="20"/>
+          <w:lang w:val="en-AU"/>
+        </w:rPr>
+        <w:t xml:space="preserve"> When </w:t>
+      </w:r>
+      <w:r>
+        <w:rPr>
+          <w:sz w:val="20"/>
+          <w:szCs w:val="20"/>
+          <w:lang w:val="en-AU"/>
+        </w:rPr>
+        <w:t xml:space="preserve">the IP address changes, </w:t>
+      </w:r>
+      <w:r>
+        <w:rPr>
+          <w:sz w:val="20"/>
+          <w:szCs w:val="20"/>
+          <w:lang w:val="en-AU"/>
+        </w:rPr>
+        <w:t xml:space="preserve">the manager only needs to </w:t>
+      </w:r>
+      <w:r>
+        <w:rPr>
+          <w:sz w:val="20"/>
+          <w:szCs w:val="20"/>
+          <w:lang w:val="en-AU"/>
+        </w:rPr>
+        <w:t>change the record once</w:t>
+      </w:r>
+      <w:r>
+        <w:rPr>
+          <w:sz w:val="20"/>
+          <w:szCs w:val="20"/>
+          <w:lang w:val="en-AU"/>
+        </w:rPr>
+        <w:t xml:space="preserve"> by changing the type A record of </w:t>
+      </w:r>
+      <w:r>
+        <w:rPr>
+          <w:sz w:val="20"/>
+          <w:szCs w:val="20"/>
+          <w:lang w:val="en-AU"/>
+        </w:rPr>
+        <w:t xml:space="preserve">the </w:t>
+      </w:r>
+      <w:r>
+        <w:rPr>
+          <w:sz w:val="20"/>
+          <w:szCs w:val="20"/>
+          <w:lang w:val="en-AU"/>
+        </w:rPr>
+        <w:t>server machine</w:t>
+      </w:r>
+      <w:r>
+        <w:rPr>
+          <w:sz w:val="20"/>
+          <w:szCs w:val="20"/>
+          <w:lang w:val="en-AU"/>
+        </w:rPr>
+        <w:t xml:space="preserve"> instead of </w:t>
+      </w:r>
+      <w:r>
+        <w:rPr>
+          <w:sz w:val="20"/>
+          <w:szCs w:val="20"/>
+          <w:lang w:val="en-AU"/>
+        </w:rPr>
+        <w:t xml:space="preserve">updating the record of </w:t>
+      </w:r>
+      <w:r>
+        <w:rPr>
+          <w:sz w:val="20"/>
+          <w:szCs w:val="20"/>
+          <w:lang w:val="en-AU"/>
+        </w:rPr>
+        <w:t xml:space="preserve">each website </w:t>
+      </w:r>
+      <w:r>
+        <w:rPr>
+          <w:sz w:val="20"/>
+          <w:szCs w:val="20"/>
+          <w:lang w:val="en-AU"/>
+        </w:rPr>
+        <w:t>separately</w:t>
+      </w:r>
+      <w:r>
+        <w:rPr>
+          <w:sz w:val="20"/>
+          <w:szCs w:val="20"/>
+          <w:lang w:val="en-AU"/>
+        </w:rPr>
+        <w:t>.</w:t>
+      </w:r>
+      <w:r>
+        <w:rPr>
+          <w:sz w:val="20"/>
+          <w:szCs w:val="20"/>
+          <w:lang w:val="en-AU"/>
+        </w:rPr>
+        <w:t xml:space="preserve"> The second </w:t>
+      </w:r>
+      <w:r>
+        <w:rPr>
+          <w:sz w:val="20"/>
+          <w:szCs w:val="20"/>
+          <w:lang w:val="en-AU"/>
+        </w:rPr>
+        <w:t xml:space="preserve">case is that </w:t>
+      </w:r>
+      <w:r>
+        <w:rPr>
+          <w:sz w:val="20"/>
+          <w:szCs w:val="20"/>
+          <w:lang w:val="en-AU"/>
+        </w:rPr>
+        <w:t xml:space="preserve">the website owner may </w:t>
+      </w:r>
+      <w:r>
+        <w:rPr>
+          <w:sz w:val="20"/>
+          <w:szCs w:val="20"/>
+          <w:lang w:val="en-AU"/>
+        </w:rPr>
+        <w:t>not</w:t>
+      </w:r>
+      <w:r>
+        <w:rPr>
+          <w:sz w:val="20"/>
+          <w:szCs w:val="20"/>
+          <w:lang w:val="en-AU"/>
+        </w:rPr>
+        <w:t xml:space="preserve"> own the IP</w:t>
+      </w:r>
+      <w:r>
+        <w:rPr>
+          <w:sz w:val="20"/>
+          <w:szCs w:val="20"/>
+          <w:lang w:val="en-AU"/>
+        </w:rPr>
+        <w:t xml:space="preserve">, the IP provider </w:t>
+      </w:r>
+      <w:r>
+        <w:rPr>
+          <w:sz w:val="20"/>
+          <w:szCs w:val="20"/>
+          <w:lang w:val="en-AU"/>
+        </w:rPr>
+        <w:t xml:space="preserve">may change the address </w:t>
+      </w:r>
+      <w:r>
+        <w:rPr>
+          <w:sz w:val="20"/>
+          <w:szCs w:val="20"/>
+          <w:lang w:val="en-AU"/>
+        </w:rPr>
+        <w:t>at any time</w:t>
+      </w:r>
+      <w:r>
+        <w:rPr>
+          <w:sz w:val="20"/>
+          <w:szCs w:val="20"/>
+          <w:lang w:val="en-AU"/>
+        </w:rPr>
+        <w:t xml:space="preserve">, </w:t>
+      </w:r>
+      <w:r>
+        <w:rPr>
+          <w:sz w:val="20"/>
+          <w:szCs w:val="20"/>
+          <w:lang w:val="en-AU"/>
+        </w:rPr>
+        <w:t>then the</w:t>
+      </w:r>
+      <w:r>
+        <w:rPr>
+          <w:sz w:val="20"/>
+          <w:szCs w:val="20"/>
+          <w:lang w:val="en-AU"/>
+        </w:rPr>
+        <w:t xml:space="preserve">y can </w:t>
+      </w:r>
+      <w:r>
+        <w:rPr>
+          <w:sz w:val="20"/>
+          <w:szCs w:val="20"/>
+          <w:lang w:val="en-AU"/>
+        </w:rPr>
+        <w:t>use alias to bind their website to the provider</w:t>
+      </w:r>
+      <w:r>
+        <w:rPr>
+          <w:sz w:val="20"/>
+          <w:szCs w:val="20"/>
+          <w:lang w:val="en-AU"/>
+        </w:rPr>
+        <w:t>.</w:t>
+      </w:r>
+      <w:r>
+        <w:rPr>
+          <w:sz w:val="20"/>
+          <w:szCs w:val="20"/>
+          <w:lang w:val="en-AU"/>
+        </w:rPr>
+        <w:t xml:space="preserve"> </w:t>
+      </w:r>
+      <w:r>
+        <w:rPr>
+          <w:sz w:val="20"/>
+          <w:szCs w:val="20"/>
+          <w:lang w:val="en-AU"/>
+        </w:rPr>
+        <w:t xml:space="preserve">By doing this, </w:t>
+      </w:r>
+      <w:r>
+        <w:rPr>
+          <w:sz w:val="20"/>
+          <w:szCs w:val="20"/>
+          <w:lang w:val="en-AU"/>
+        </w:rPr>
+        <w:t xml:space="preserve">no change is required when then provider changes the </w:t>
+      </w:r>
+      <w:r>
+        <w:rPr>
+          <w:sz w:val="20"/>
+          <w:szCs w:val="20"/>
+          <w:lang w:val="en-AU"/>
+        </w:rPr>
+        <w:t xml:space="preserve">IP </w:t>
+      </w:r>
+      <w:r>
+        <w:rPr>
+          <w:sz w:val="20"/>
+          <w:szCs w:val="20"/>
+          <w:lang w:val="en-AU"/>
+        </w:rPr>
+        <w:t>address.</w:t>
+      </w:r>
+    </w:p>
+    <w:p>
+      <w:pPr>
+        <w:pStyle w:val="2"/>
+        <w:rPr>
+          <w:lang w:val="en-AU"/>
+        </w:rPr>
+      </w:pPr>
+      <w:r>
+        <w:rPr>
+          <w:rFonts w:hint="eastAsia"/>
+          <w:lang w:val="en-AU"/>
+        </w:rPr>
+        <w:t>Q</w:t>
+      </w:r>
+      <w:r>
+        <w:rPr>
+          <w:lang w:val="en-AU"/>
+        </w:rPr>
+        <w:t>uestion 3</w:t>
+      </w:r>
+    </w:p>
+    <w:p>
+      <w:pPr>
+        <w:rPr>
+          <w:rFonts w:ascii="Helvetica" w:hAnsi="Helvetica" w:cs="Helvetica"/>
+          <w:i/>
+          <w:iCs/>
+          <w:color w:val="000000"/>
+          <w:sz w:val="20"/>
+          <w:szCs w:val="20"/>
+          <w:shd w:val="clear" w:color="auto" w:fill="FFFFFF"/>
+        </w:rPr>
+      </w:pPr>
+      <w:r>
+        <w:rPr>
+          <w:rFonts w:ascii="Helvetica" w:hAnsi="Helvetica" w:cs="Helvetica"/>
+          <w:i/>
+          <w:iCs/>
+          <w:color w:val="000000"/>
+          <w:sz w:val="20"/>
+          <w:szCs w:val="20"/>
+          <w:shd w:val="clear" w:color="auto" w:fill="FFFFFF"/>
+        </w:rPr>
+        <w:t>What can you make of the rest of the response</w:t>
+      </w:r>
+      <w:r>
+        <w:rPr>
+          <w:rFonts w:ascii="Helvetica" w:hAnsi="Helvetica" w:cs="Helvetica"/>
+          <w:i/>
+          <w:iCs/>
+          <w:color w:val="000000"/>
+          <w:sz w:val="20"/>
+          <w:szCs w:val="20"/>
+          <w:shd w:val="clear" w:color="auto" w:fill="FFFFFF"/>
+        </w:rPr>
+        <w:t>?</w:t>
+      </w:r>
+    </w:p>
+    <w:p>
+      <w:pPr>
+        <w:rPr>
+          <w:sz w:val="20"/>
+          <w:szCs w:val="20"/>
+          <w:lang w:val="en-AU"/>
+        </w:rPr>
+      </w:pPr>
+      <w:r>
+        <w:rPr>
+          <w:sz w:val="20"/>
+          <w:szCs w:val="20"/>
+          <w:lang w:val="en-AU"/>
+        </w:rPr>
+        <w:t xml:space="preserve">As shown in authority section, </w:t>
+      </w:r>
+      <w:r>
+        <w:rPr>
+          <w:sz w:val="20"/>
+          <w:szCs w:val="20"/>
+          <w:lang w:val="en-AU"/>
+        </w:rPr>
+        <w:t>t</w:t>
+      </w:r>
+      <w:r>
+        <w:rPr>
+          <w:sz w:val="20"/>
+          <w:szCs w:val="20"/>
+          <w:lang w:val="en-AU"/>
+        </w:rPr>
+        <w:t>here are four</w:t>
+      </w:r>
+      <w:r>
+        <w:rPr>
+          <w:sz w:val="20"/>
+          <w:szCs w:val="20"/>
+          <w:lang w:val="en-AU"/>
+        </w:rPr>
+        <w:t xml:space="preserve"> servers for answering </w:t>
+      </w:r>
+      <w:r>
+        <w:rPr>
+          <w:sz w:val="20"/>
+          <w:szCs w:val="20"/>
+          <w:lang w:val="en-AU"/>
+        </w:rPr>
+        <w:t>DNS</w:t>
+      </w:r>
+      <w:r>
+        <w:rPr>
+          <w:rFonts w:hint="eastAsia"/>
+          <w:sz w:val="20"/>
+          <w:szCs w:val="20"/>
+          <w:lang w:val="en-AU"/>
+        </w:rPr>
+        <w:t xml:space="preserve"> </w:t>
+      </w:r>
+      <w:r>
+        <w:rPr>
+          <w:sz w:val="20"/>
+          <w:szCs w:val="20"/>
+          <w:lang w:val="en-AU"/>
+        </w:rPr>
+        <w:t>queries about</w:t>
+      </w:r>
+      <w:r>
+        <w:rPr>
+          <w:sz w:val="20"/>
+          <w:szCs w:val="20"/>
+          <w:lang w:val="en-AU"/>
+        </w:rPr>
+        <w:t xml:space="preserve"> </w:t>
+      </w:r>
+      <w:r>
+        <w:rPr>
+          <w:sz w:val="20"/>
+          <w:szCs w:val="20"/>
+          <w:lang w:val="en-AU"/>
+        </w:rPr>
+        <w:t>www.eecs.berkeley.edu</w:t>
+      </w:r>
+      <w:r>
+        <w:rPr>
+          <w:sz w:val="20"/>
+          <w:szCs w:val="20"/>
+          <w:lang w:val="en-AU"/>
+        </w:rPr>
+        <w:t xml:space="preserve"> which are: </w:t>
+      </w:r>
+      <w:r>
+        <w:rPr>
+          <w:sz w:val="20"/>
+          <w:szCs w:val="20"/>
+          <w:lang w:val="en-AU"/>
+        </w:rPr>
+        <w:t>ns-644.awsdns-16.net</w:t>
+      </w:r>
+      <w:r>
+        <w:rPr>
+          <w:sz w:val="20"/>
+          <w:szCs w:val="20"/>
+          <w:lang w:val="en-AU"/>
+        </w:rPr>
+        <w:t xml:space="preserve">, </w:t>
+      </w:r>
+      <w:r>
+        <w:rPr>
+          <w:sz w:val="20"/>
+          <w:szCs w:val="20"/>
+          <w:lang w:val="en-AU"/>
+        </w:rPr>
+        <w:t>ns-233.awsdns-29.com</w:t>
+      </w:r>
+      <w:r>
+        <w:rPr>
+          <w:sz w:val="20"/>
+          <w:szCs w:val="20"/>
+          <w:lang w:val="en-AU"/>
+        </w:rPr>
+        <w:t xml:space="preserve">, </w:t>
+      </w:r>
+      <w:r>
+        <w:rPr>
+          <w:sz w:val="20"/>
+          <w:szCs w:val="20"/>
+          <w:lang w:val="en-AU"/>
+        </w:rPr>
+        <w:t>ns-1213.awsdns-23.org</w:t>
+      </w:r>
+      <w:r>
+        <w:rPr>
+          <w:sz w:val="20"/>
+          <w:szCs w:val="20"/>
+          <w:lang w:val="en-AU"/>
+        </w:rPr>
+        <w:t xml:space="preserve">, and </w:t>
+      </w:r>
+      <w:r>
+        <w:rPr>
+          <w:sz w:val="20"/>
+          <w:szCs w:val="20"/>
+          <w:lang w:val="en-AU"/>
+        </w:rPr>
+        <w:t>ns-2013.awsdns-59.co.uk</w:t>
+      </w:r>
+      <w:r>
+        <w:rPr>
+          <w:sz w:val="20"/>
+          <w:szCs w:val="20"/>
+          <w:lang w:val="en-AU"/>
+        </w:rPr>
+        <w:t>.</w:t>
+      </w:r>
+      <w:r>
+        <w:rPr>
+          <w:sz w:val="20"/>
+          <w:szCs w:val="20"/>
+          <w:lang w:val="en-AU"/>
+        </w:rPr>
+        <w:t xml:space="preserve"> They are all </w:t>
+      </w:r>
+      <w:r>
+        <w:rPr>
+          <w:sz w:val="20"/>
+          <w:szCs w:val="20"/>
+          <w:lang w:val="en-AU"/>
+        </w:rPr>
+        <w:t xml:space="preserve">amazon DNS </w:t>
+      </w:r>
+      <w:r>
+        <w:rPr>
+          <w:sz w:val="20"/>
+          <w:szCs w:val="20"/>
+          <w:lang w:val="en-AU"/>
+        </w:rPr>
+        <w:t>server</w:t>
+      </w:r>
+      <w:r>
+        <w:rPr>
+          <w:sz w:val="20"/>
+          <w:szCs w:val="20"/>
+          <w:lang w:val="en-AU"/>
+        </w:rPr>
+        <w:t>.</w:t>
+      </w:r>
+      <w:r>
+        <w:rPr>
+          <w:sz w:val="20"/>
+          <w:szCs w:val="20"/>
+          <w:lang w:val="en-AU"/>
+        </w:rPr>
+        <w:t xml:space="preserve"> </w:t>
+      </w:r>
+    </w:p>
+    <w:p>
+      <w:pPr>
+        <w:rPr>
+          <w:strike/>
+          <w:sz w:val="20"/>
+          <w:szCs w:val="20"/>
+          <w:lang w:val="en-AU"/>
+        </w:rPr>
+      </w:pPr>
+      <w:r>
+        <w:rPr>
+          <w:strike/>
+          <w:sz w:val="20"/>
+          <w:szCs w:val="20"/>
+          <w:lang w:val="en-AU"/>
+        </w:rPr>
+        <w:t xml:space="preserve">As indicated in the additional section </w:t>
+      </w:r>
+      <w:r>
+        <w:rPr>
+          <w:strike/>
+          <w:sz w:val="20"/>
+          <w:szCs w:val="20"/>
+          <w:lang w:val="en-AU"/>
+        </w:rPr>
+        <w:t>ns-2013.awsdns-59</w:t>
+      </w:r>
+      <w:r>
+        <w:rPr>
+          <w:strike/>
+          <w:sz w:val="20"/>
+          <w:szCs w:val="20"/>
+          <w:lang w:val="en-AU"/>
+        </w:rPr>
+        <w:t>.co.uk</w:t>
+      </w:r>
+      <w:r>
+        <w:rPr>
+          <w:strike/>
+          <w:sz w:val="20"/>
+          <w:szCs w:val="20"/>
+          <w:lang w:val="en-AU"/>
+        </w:rPr>
+        <w:t xml:space="preserve"> also supports </w:t>
+      </w:r>
+      <w:r>
+        <w:rPr>
+          <w:strike/>
+          <w:sz w:val="20"/>
+          <w:szCs w:val="20"/>
+          <w:lang w:val="en-AU"/>
+        </w:rPr>
+        <w:t>IPv6</w:t>
+      </w:r>
+      <w:r>
+        <w:rPr>
+          <w:strike/>
+          <w:sz w:val="20"/>
+          <w:szCs w:val="20"/>
+          <w:lang w:val="en-AU"/>
+        </w:rPr>
+        <w:t>.</w:t>
+      </w:r>
+      <w:r>
+        <w:rPr>
+          <w:strike/>
+          <w:sz w:val="20"/>
+          <w:szCs w:val="20"/>
+          <w:lang w:val="en-AU"/>
+        </w:rPr>
+        <w:tab/>
+      </w:r>
+    </w:p>
+    <w:p>
+      <w:pPr>
+        <w:rPr>
+          <w:sz w:val="20"/>
+          <w:szCs w:val="20"/>
+          <w:lang w:val="en-AU"/>
+        </w:rPr>
+      </w:pPr>
+      <w:r>
+        <w:rPr>
+          <w:b/>
+          <w:bCs/>
+          <w:sz w:val="20"/>
+          <w:szCs w:val="20"/>
+          <w:lang w:val="en-AU"/>
+        </w:rPr>
+        <w:t>Update</w:t>
+      </w:r>
+      <w:r>
+        <w:rPr>
+          <w:sz w:val="20"/>
+          <w:szCs w:val="20"/>
+          <w:lang w:val="en-AU"/>
+        </w:rPr>
+        <w:t>:</w:t>
+      </w:r>
+      <w:r>
+        <w:rPr>
+          <w:sz w:val="20"/>
+          <w:szCs w:val="20"/>
+          <w:lang w:val="en-AU"/>
+        </w:rPr>
+        <w:t xml:space="preserve"> </w:t>
+      </w:r>
+      <w:r>
+        <w:rPr>
+          <w:sz w:val="20"/>
+          <w:szCs w:val="20"/>
+          <w:lang w:val="en-AU"/>
+        </w:rPr>
+        <w:t>According to</w:t>
+      </w:r>
+      <w:r>
+        <w:rPr>
+          <w:sz w:val="20"/>
+          <w:szCs w:val="20"/>
+          <w:lang w:val="en-AU"/>
+        </w:rPr>
+        <w:t xml:space="preserve"> </w:t>
+      </w:r>
+      <w:r>
+        <w:rPr>
+          <w:sz w:val="20"/>
+          <w:szCs w:val="20"/>
+          <w:lang w:val="en-AU"/>
+        </w:rPr>
+        <w:t>the result</w:t>
+      </w:r>
+      <w:r>
+        <w:rPr>
+          <w:sz w:val="20"/>
+          <w:szCs w:val="20"/>
+          <w:lang w:val="en-AU"/>
+        </w:rPr>
+        <w:t xml:space="preserve"> in additional section</w:t>
+      </w:r>
+      <w:r>
+        <w:rPr>
+          <w:sz w:val="20"/>
+          <w:szCs w:val="20"/>
+          <w:lang w:val="en-AU"/>
+        </w:rPr>
+        <w:t xml:space="preserve"> </w:t>
+      </w:r>
+      <w:r>
+        <w:rPr>
+          <w:sz w:val="20"/>
+          <w:szCs w:val="20"/>
+          <w:lang w:val="en-AU"/>
+        </w:rPr>
+        <w:t>from</w:t>
+      </w:r>
+      <w:r>
+        <w:rPr>
+          <w:sz w:val="20"/>
+          <w:szCs w:val="20"/>
+          <w:lang w:val="en-AU"/>
+        </w:rPr>
+        <w:t xml:space="preserve"> </w:t>
+      </w:r>
+      <w:r>
+        <w:rPr>
+          <w:sz w:val="20"/>
+          <w:szCs w:val="20"/>
+          <w:lang w:val="en-AU"/>
+        </w:rPr>
+        <w:t>another</w:t>
+      </w:r>
+      <w:r>
+        <w:rPr>
+          <w:sz w:val="20"/>
+          <w:szCs w:val="20"/>
+          <w:lang w:val="en-AU"/>
+        </w:rPr>
+        <w:t xml:space="preserve"> run </w:t>
+      </w:r>
+      <w:r>
+        <w:rPr>
+          <w:sz w:val="20"/>
+          <w:szCs w:val="20"/>
+          <w:lang w:val="en-AU"/>
+        </w:rPr>
+        <w:t>few days later, it shows that all these four</w:t>
+      </w:r>
+      <w:r>
+        <w:rPr>
+          <w:sz w:val="20"/>
+          <w:szCs w:val="20"/>
+          <w:lang w:val="en-AU"/>
+        </w:rPr>
+        <w:t xml:space="preserve"> </w:t>
+      </w:r>
+      <w:r>
+        <w:rPr>
+          <w:sz w:val="20"/>
+          <w:szCs w:val="20"/>
+          <w:lang w:val="en-AU"/>
+        </w:rPr>
+        <w:t xml:space="preserve">DNS servers support </w:t>
+      </w:r>
+      <w:r>
+        <w:rPr>
+          <w:sz w:val="20"/>
+          <w:szCs w:val="20"/>
+          <w:lang w:val="en-AU"/>
+        </w:rPr>
+        <w:t>IPv6</w:t>
+      </w:r>
+      <w:r>
+        <w:rPr>
+          <w:sz w:val="20"/>
+          <w:szCs w:val="20"/>
+          <w:lang w:val="en-AU"/>
+        </w:rPr>
+        <w:t>.</w:t>
+      </w:r>
+    </w:p>
+    <w:p>
+      <w:pPr>
+        <w:rPr>
+          <w:sz w:val="20"/>
+          <w:szCs w:val="20"/>
+          <w:lang w:val="en-AU"/>
+        </w:rPr>
+      </w:pPr>
+      <w:r>
+        <w:rPr>
+          <w:noProof/>
+          <w:sz w:val="20"/>
+          <w:szCs w:val="20"/>
+          <w:lang w:val="en-AU"/>
+        </w:rPr>
+        <w:drawing>
+          <wp:inline distT="0" distB="0" distL="0" distR="0" wp14:anchorId="291927AA" wp14:editId="19EE13C8">
+            <wp:extent cx="5274310" cy="1615440"/>
+            <wp:effectExtent l="0" t="0" r="2540" b="3810"/>
+            <wp:docPr id="3" name="图片 3"/>
+            <wp:cNvGraphicFramePr>
+              <a:graphicFrameLocks xmlns:a="http://schemas.openxmlformats.org/drawingml/2006/main" noChangeAspect="1"/>
+            </wp:cNvGraphicFramePr>
+            <a:graphic xmlns:a="http://schemas.openxmlformats.org/drawingml/2006/main">
+              <a:graphicData uri="http://schemas.openxmlformats.org/drawingml/2006/picture">
+                <pic:pic xmlns:pic="http://schemas.openxmlformats.org/drawingml/2006/picture">
+                  <pic:nvPicPr>
+                    <pic:cNvPr id="1" name=""/>
+                    <pic:cNvPicPr/>
+                  </pic:nvPicPr>
+                  <pic:blipFill>
+                    <a:blip r:embed="rId10"/>
+                    <a:stretch>
+                      <a:fillRect/>
+                    </a:stretch>
+                  </pic:blipFill>
+                  <pic:spPr>
+                    <a:xfrm>
+                      <a:off x="0" y="0"/>
+                      <a:ext cx="5274310" cy="1615440"/>
+                    </a:xfrm>
+                    <a:prstGeom prst="rect">
+                      <a:avLst/>
+                    </a:prstGeom>
+                  </pic:spPr>
+                </pic:pic>
+              </a:graphicData>
+            </a:graphic>
+          </wp:inline>
+        </w:drawing>
+      </w:r>
+    </w:p>
+    <w:p>
+      <w:pPr>
+        <w:rPr>
+          <w:sz w:val="20"/>
+          <w:szCs w:val="20"/>
+          <w:lang w:val="en-AU"/>
+        </w:rPr>
+      </w:pPr>
+    </w:p>
+    <w:p>
+      <w:pPr>
+        <w:rPr>
+          <w:sz w:val="20"/>
+          <w:szCs w:val="20"/>
+          <w:lang w:val="en-AU"/>
+        </w:rPr>
+      </w:pPr>
+    </w:p>
+    <w:p>
+      <w:pPr>
+        <w:rPr>
+          <w:sz w:val="20"/>
+          <w:szCs w:val="20"/>
+          <w:lang w:val="en-AU"/>
+        </w:rPr>
+      </w:pPr>
+    </w:p>
+    <w:p>
+      <w:pPr>
+        <w:pStyle w:val="2"/>
+        <w:rPr>
+          <w:lang w:val="en-AU"/>
+        </w:rPr>
+      </w:pPr>
+      <w:r>
+        <w:rPr>
+          <w:rFonts w:hint="eastAsia"/>
+          <w:lang w:val="en-AU"/>
+        </w:rPr>
+        <w:lastRenderedPageBreak/>
+        <w:t>Q</w:t>
+      </w:r>
+      <w:r>
+        <w:rPr>
+          <w:lang w:val="en-AU"/>
+        </w:rPr>
+        <w:t>uestion 4</w:t>
+      </w:r>
+    </w:p>
+    <w:p>
+      <w:pPr>
+        <w:rPr>
+          <w:rFonts w:ascii="Helvetica" w:hAnsi="Helvetica" w:cs="Helvetica"/>
+          <w:i/>
+          <w:iCs/>
+          <w:color w:val="000000"/>
+          <w:sz w:val="20"/>
+          <w:szCs w:val="20"/>
+          <w:shd w:val="clear" w:color="auto" w:fill="FFFFFF"/>
+        </w:rPr>
+      </w:pPr>
+      <w:r>
+        <w:rPr>
+          <w:rFonts w:ascii="Helvetica" w:hAnsi="Helvetica" w:cs="Helvetica"/>
+          <w:i/>
+          <w:iCs/>
+          <w:color w:val="000000"/>
+          <w:sz w:val="20"/>
+          <w:szCs w:val="20"/>
+          <w:shd w:val="clear" w:color="auto" w:fill="FFFFFF"/>
+        </w:rPr>
+        <w:t>What is the IP address of the local nameserver for your machine?</w:t>
+      </w:r>
+    </w:p>
+    <w:p>
+      <w:pPr>
+        <w:rPr>
+          <w:sz w:val="20"/>
+          <w:szCs w:val="20"/>
+          <w:lang w:val="en-AU"/>
+        </w:rPr>
+      </w:pPr>
+      <w:r>
+        <w:rPr>
+          <w:noProof/>
+          <w:sz w:val="20"/>
+          <w:szCs w:val="20"/>
+          <w:lang w:val="en-AU"/>
+        </w:rPr>
+        <w:drawing>
+          <wp:inline distT="0" distB="0" distL="0" distR="0" wp14:anchorId="10ED94E4" wp14:editId="281614BB">
+            <wp:extent cx="5274310" cy="1283335"/>
+            <wp:effectExtent l="0" t="0" r="2540" b="0"/>
+            <wp:docPr id="6" name="图片 6"/>
+            <wp:cNvGraphicFramePr>
+              <a:graphicFrameLocks xmlns:a="http://schemas.openxmlformats.org/drawingml/2006/main" noChangeAspect="1"/>
+            </wp:cNvGraphicFramePr>
+            <a:graphic xmlns:a="http://schemas.openxmlformats.org/drawingml/2006/main">
+              <a:graphicData uri="http://schemas.openxmlformats.org/drawingml/2006/picture">
+                <pic:pic xmlns:pic="http://schemas.openxmlformats.org/drawingml/2006/picture">
+                  <pic:nvPicPr>
+                    <pic:cNvPr id="1" name=""/>
+                    <pic:cNvPicPr/>
+                  </pic:nvPicPr>
+                  <pic:blipFill>
+                    <a:blip r:embed="rId11"/>
+                    <a:stretch>
+                      <a:fillRect/>
+                    </a:stretch>
+                  </pic:blipFill>
+                  <pic:spPr>
+                    <a:xfrm>
+                      <a:off x="0" y="0"/>
                       <a:ext cx="5274310" cy="1283335"/>
                     </a:xfrm>
                     <a:prstGeom prst="rect">
@@ -1550,8 +1578,20 @@
           <w:szCs w:val="20"/>
           <w:lang w:val="en-AU"/>
         </w:rPr>
-        <w:t>cat /etc/resolv.conf</w:t>
-      </w:r>
+        <w:t>cat /etc/</w:t>
+      </w:r>
+      <w:proofErr w:type="spellStart"/>
+      <w:r>
+        <w:rPr>
+          <w:i/>
+          <w:iCs/>
+          <w:sz w:val="20"/>
+          <w:szCs w:val="20"/>
+          <w:lang w:val="en-AU"/>
+        </w:rPr>
+        <w:t>resolv.conf</w:t>
+      </w:r>
+      <w:proofErr w:type="spellEnd"/>
       <w:r>
         <w:rPr>
           <w:i/>
@@ -1769,7 +1809,33 @@
           <w:szCs w:val="20"/>
           <w:shd w:val="clear" w:color="auto" w:fill="FFFFFF"/>
         </w:rPr>
-        <w:t>What are the DNS nameservers for the “eecs.berkeley.edu.” domain</w:t>
+        <w:t xml:space="preserve">What </w:t>
+      </w:r>
+      <w:proofErr w:type="gramStart"/>
+      <w:r>
+        <w:rPr>
+          <w:rFonts w:ascii="Helvetica" w:hAnsi="Helvetica" w:cs="Helvetica"/>
+          <w:i/>
+          <w:iCs/>
+          <w:color w:val="000000"/>
+          <w:sz w:val="20"/>
+          <w:szCs w:val="20"/>
+          <w:shd w:val="clear" w:color="auto" w:fill="FFFFFF"/>
+        </w:rPr>
+        <w:t>are</w:t>
+      </w:r>
+      <w:proofErr w:type="gramEnd"/>
+      <w:r>
+        <w:rPr>
+          <w:rFonts w:ascii="Helvetica" w:hAnsi="Helvetica" w:cs="Helvetica"/>
+          <w:i/>
+          <w:iCs/>
+          <w:color w:val="000000"/>
+          <w:sz w:val="20"/>
+          <w:szCs w:val="20"/>
+          <w:shd w:val="clear" w:color="auto" w:fill="FFFFFF"/>
+        </w:rPr>
+        <w:t xml:space="preserve"> the DNS nameservers for the “eecs.berkeley.edu.” domain</w:t>
       </w:r>
       <w:r>
         <w:rPr>
@@ -1828,7 +1894,7 @@
                     <pic:cNvPicPr/>
                   </pic:nvPicPr>
                   <pic:blipFill>
-                    <a:blip r:embed="rId10"/>
+                    <a:blip r:embed="rId12"/>
                     <a:stretch>
                       <a:fillRect/>
                     </a:stretch>
@@ -2088,13 +2154,23 @@
                 <w:lang w:val="en-AU"/>
               </w:rPr>
             </w:pPr>
+            <w:proofErr w:type="gramStart"/>
             <w:r>
               <w:rPr>
                 <w:sz w:val="20"/>
                 <w:szCs w:val="20"/>
                 <w:lang w:val="en-AU"/>
               </w:rPr>
-              <w:t>2607:f140:ffff:fffe::3</w:t>
+              <w:t>2607:f</w:t>
+            </w:r>
+            <w:proofErr w:type="gramEnd"/>
+            <w:r>
+              <w:rPr>
+                <w:sz w:val="20"/>
+                <w:szCs w:val="20"/>
+                <w:lang w:val="en-AU"/>
+              </w:rPr>
+              <w:t>140:ffff:fffe::3</w:t>
             </w:r>
           </w:p>
         </w:tc>
@@ -2156,13 +2232,23 @@
                 <w:lang w:val="en-AU"/>
               </w:rPr>
             </w:pPr>
+            <w:proofErr w:type="gramStart"/>
             <w:r>
               <w:rPr>
                 <w:sz w:val="20"/>
                 <w:szCs w:val="20"/>
                 <w:lang w:val="en-AU"/>
               </w:rPr>
-              <w:t>2607:f140:8:1260::30</w:t>
+              <w:t>2607:f</w:t>
+            </w:r>
+            <w:proofErr w:type="gramEnd"/>
+            <w:r>
+              <w:rPr>
+                <w:sz w:val="20"/>
+                <w:szCs w:val="20"/>
+                <w:lang w:val="en-AU"/>
+              </w:rPr>
+              <w:t>140:8:1260::30</w:t>
             </w:r>
           </w:p>
         </w:tc>
@@ -2294,13 +2380,23 @@
                 <w:lang w:val="en-AU"/>
               </w:rPr>
             </w:pPr>
+            <w:proofErr w:type="gramStart"/>
             <w:r>
               <w:rPr>
                 <w:sz w:val="20"/>
                 <w:szCs w:val="20"/>
                 <w:lang w:val="en-AU"/>
               </w:rPr>
-              <w:t>2607:f140:ffff:fffe::e</w:t>
+              <w:t>2607:f</w:t>
+            </w:r>
+            <w:proofErr w:type="gramEnd"/>
+            <w:r>
+              <w:rPr>
+                <w:sz w:val="20"/>
+                <w:szCs w:val="20"/>
+                <w:lang w:val="en-AU"/>
+              </w:rPr>
+              <w:t>140:ffff:fffe::e</w:t>
             </w:r>
           </w:p>
         </w:tc>
@@ -2362,14 +2458,34 @@
                 <w:lang w:val="en-AU"/>
               </w:rPr>
             </w:pPr>
+            <w:proofErr w:type="gramStart"/>
             <w:r>
               <w:rPr>
                 <w:sz w:val="20"/>
                 <w:szCs w:val="20"/>
                 <w:lang w:val="en-AU"/>
               </w:rPr>
-              <w:t>2607:f140:a000:d::abc</w:t>
+              <w:t>2607:f</w:t>
             </w:r>
+            <w:proofErr w:type="gramEnd"/>
+            <w:r>
+              <w:rPr>
+                <w:sz w:val="20"/>
+                <w:szCs w:val="20"/>
+                <w:lang w:val="en-AU"/>
+              </w:rPr>
+              <w:t>140:a000:d::</w:t>
+            </w:r>
+            <w:proofErr w:type="spellStart"/>
+            <w:r>
+              <w:rPr>
+                <w:sz w:val="20"/>
+                <w:szCs w:val="20"/>
+                <w:lang w:val="en-AU"/>
+              </w:rPr>
+              <w:t>abc</w:t>
+            </w:r>
+            <w:proofErr w:type="spellEnd"/>
           </w:p>
         </w:tc>
       </w:tr>
@@ -2487,760 +2603,6 @@
             <wp:extent cx="5274310" cy="4380230"/>
             <wp:effectExtent l="0" t="0" r="2540" b="1270"/>
             <wp:docPr id="10" name="图片 10"/>
-            <wp:cNvGraphicFramePr>
-              <a:graphicFrameLocks xmlns:a="http://schemas.openxmlformats.org/drawingml/2006/main" noChangeAspect="1"/>
-            </wp:cNvGraphicFramePr>
-            <a:graphic xmlns:a="http://schemas.openxmlformats.org/drawingml/2006/main">
-              <a:graphicData uri="http://schemas.openxmlformats.org/drawingml/2006/picture">
-                <pic:pic xmlns:pic="http://schemas.openxmlformats.org/drawingml/2006/picture">
-                  <pic:nvPicPr>
-                    <pic:cNvPr id="1" name=""/>
-                    <pic:cNvPicPr/>
-                  </pic:nvPicPr>
-                  <pic:blipFill>
-                    <a:blip r:embed="rId11"/>
-                    <a:stretch>
-                      <a:fillRect/>
-                    </a:stretch>
-                  </pic:blipFill>
-                  <pic:spPr>
-                    <a:xfrm>
-                      <a:off x="0" y="0"/>
-                      <a:ext cx="5274310" cy="4380230"/>
-                    </a:xfrm>
-                    <a:prstGeom prst="rect">
-                      <a:avLst/>
-                    </a:prstGeom>
-                  </pic:spPr>
-                </pic:pic>
-              </a:graphicData>
-            </a:graphic>
-          </wp:inline>
-        </w:drawing>
-      </w:r>
-    </w:p>
-    <w:p>
-      <w:pPr>
-        <w:rPr>
-          <w:sz w:val="20"/>
-          <w:szCs w:val="20"/>
-          <w:lang w:val="en-AU"/>
-        </w:rPr>
-      </w:pPr>
-      <w:r>
-        <w:rPr>
-          <w:rFonts w:hint="eastAsia"/>
-          <w:sz w:val="20"/>
-          <w:szCs w:val="20"/>
-          <w:lang w:val="en-AU"/>
-        </w:rPr>
-        <w:t>A</w:t>
-      </w:r>
-      <w:r>
-        <w:rPr>
-          <w:sz w:val="20"/>
-          <w:szCs w:val="20"/>
-          <w:lang w:val="en-AU"/>
-        </w:rPr>
-        <w:t xml:space="preserve">ccording to </w:t>
-      </w:r>
-      <w:r>
-        <w:rPr>
-          <w:sz w:val="20"/>
-          <w:szCs w:val="20"/>
-          <w:lang w:val="en-AU"/>
-        </w:rPr>
-        <w:t xml:space="preserve">answer section </w:t>
-      </w:r>
-      <w:r>
-        <w:rPr>
-          <w:sz w:val="20"/>
-          <w:szCs w:val="20"/>
-          <w:lang w:val="en-AU"/>
-        </w:rPr>
-        <w:t xml:space="preserve">in the output </w:t>
-      </w:r>
-      <w:r>
-        <w:rPr>
-          <w:sz w:val="20"/>
-          <w:szCs w:val="20"/>
-          <w:lang w:val="en-AU"/>
-        </w:rPr>
-        <w:t xml:space="preserve">from </w:t>
-      </w:r>
-      <w:r>
-        <w:rPr>
-          <w:i/>
-          <w:iCs/>
-          <w:sz w:val="20"/>
-          <w:szCs w:val="20"/>
-          <w:lang w:val="en-AU"/>
-        </w:rPr>
-        <w:t>dig -x</w:t>
-      </w:r>
-      <w:r>
-        <w:rPr>
-          <w:i/>
-          <w:iCs/>
-          <w:sz w:val="20"/>
-          <w:szCs w:val="20"/>
-          <w:lang w:val="en-AU"/>
-        </w:rPr>
-        <w:t xml:space="preserve"> 111.68.101.54</w:t>
-      </w:r>
-      <w:r>
-        <w:rPr>
-          <w:i/>
-          <w:iCs/>
-          <w:sz w:val="20"/>
-          <w:szCs w:val="20"/>
-          <w:lang w:val="en-AU"/>
-        </w:rPr>
-        <w:t xml:space="preserve">, </w:t>
-      </w:r>
-      <w:r>
-        <w:rPr>
-          <w:sz w:val="20"/>
-          <w:szCs w:val="20"/>
-          <w:lang w:val="en-AU"/>
-        </w:rPr>
-        <w:t xml:space="preserve">the DNS name associated with </w:t>
-      </w:r>
-      <w:r>
-        <w:rPr>
-          <w:sz w:val="20"/>
-          <w:szCs w:val="20"/>
-          <w:lang w:val="en-AU"/>
-        </w:rPr>
-        <w:t>111.68.101.54</w:t>
-      </w:r>
-      <w:r>
-        <w:rPr>
-          <w:sz w:val="20"/>
-          <w:szCs w:val="20"/>
-          <w:lang w:val="en-AU"/>
-        </w:rPr>
-        <w:t xml:space="preserve"> is </w:t>
-      </w:r>
-      <w:r>
-        <w:rPr>
-          <w:b/>
-          <w:bCs/>
-          <w:sz w:val="20"/>
-          <w:szCs w:val="20"/>
-          <w:lang w:val="en-AU"/>
-        </w:rPr>
-        <w:t>webserver.seecs.nust.edu.pk</w:t>
-      </w:r>
-      <w:r>
-        <w:rPr>
-          <w:sz w:val="20"/>
-          <w:szCs w:val="20"/>
-          <w:lang w:val="en-AU"/>
-        </w:rPr>
-        <w:t>.</w:t>
-      </w:r>
-      <w:r>
-        <w:rPr>
-          <w:sz w:val="20"/>
-          <w:szCs w:val="20"/>
-          <w:lang w:val="en-AU"/>
-        </w:rPr>
-        <w:t xml:space="preserve"> </w:t>
-      </w:r>
-      <w:r>
-        <w:rPr>
-          <w:b/>
-          <w:bCs/>
-          <w:sz w:val="20"/>
-          <w:szCs w:val="20"/>
-          <w:lang w:val="en-AU"/>
-        </w:rPr>
-        <w:t>PTR</w:t>
-      </w:r>
-      <w:r>
-        <w:rPr>
-          <w:sz w:val="20"/>
-          <w:szCs w:val="20"/>
-          <w:lang w:val="en-AU"/>
-        </w:rPr>
-        <w:t xml:space="preserve"> query is sent to obtain this information</w:t>
-      </w:r>
-      <w:r>
-        <w:rPr>
-          <w:sz w:val="20"/>
-          <w:szCs w:val="20"/>
-          <w:lang w:val="en-AU"/>
-        </w:rPr>
-        <w:t>.</w:t>
-      </w:r>
-    </w:p>
-    <w:p>
-      <w:pPr>
-        <w:rPr>
-          <w:sz w:val="20"/>
-          <w:szCs w:val="20"/>
-          <w:lang w:val="en-AU"/>
-        </w:rPr>
-      </w:pPr>
-    </w:p>
-    <w:p>
-      <w:pPr>
-        <w:rPr>
-          <w:sz w:val="20"/>
-          <w:szCs w:val="20"/>
-          <w:lang w:val="en-AU"/>
-        </w:rPr>
-      </w:pPr>
-    </w:p>
-    <w:p>
-      <w:pPr>
-        <w:pStyle w:val="2"/>
-        <w:rPr>
-          <w:lang w:val="en-AU"/>
-        </w:rPr>
-      </w:pPr>
-      <w:r>
-        <w:rPr>
-          <w:rFonts w:hint="eastAsia"/>
-          <w:lang w:val="en-AU"/>
-        </w:rPr>
-        <w:lastRenderedPageBreak/>
-        <w:t>Q</w:t>
-      </w:r>
-      <w:r>
-        <w:rPr>
-          <w:lang w:val="en-AU"/>
-        </w:rPr>
-        <w:t>uestion</w:t>
-      </w:r>
-      <w:r>
-        <w:rPr>
-          <w:lang w:val="en-AU"/>
-        </w:rPr>
-        <w:t xml:space="preserve"> 7</w:t>
-      </w:r>
-    </w:p>
-    <w:p>
-      <w:pPr>
-        <w:rPr>
-          <w:rFonts w:ascii="Helvetica" w:hAnsi="Helvetica" w:cs="Helvetica"/>
-          <w:i/>
-          <w:iCs/>
-          <w:color w:val="000000"/>
-          <w:sz w:val="20"/>
-          <w:szCs w:val="20"/>
-          <w:shd w:val="clear" w:color="auto" w:fill="FFFFFF"/>
-        </w:rPr>
-      </w:pPr>
-      <w:r>
-        <w:rPr>
-          <w:rFonts w:ascii="Helvetica" w:hAnsi="Helvetica" w:cs="Helvetica"/>
-          <w:i/>
-          <w:iCs/>
-          <w:color w:val="000000"/>
-          <w:sz w:val="20"/>
-          <w:szCs w:val="20"/>
-          <w:shd w:val="clear" w:color="auto" w:fill="FFFFFF"/>
-        </w:rPr>
-        <w:t>Run dig and query the CSE nameserver (129.94.242.33) for the mail servers for Yahoo! Mail. Did you get an authoritative answer? Why?</w:t>
-      </w:r>
-    </w:p>
-    <w:p>
-      <w:pPr>
-        <w:jc w:val="center"/>
-        <w:rPr>
-          <w:sz w:val="20"/>
-          <w:szCs w:val="20"/>
-          <w:lang w:val="en-AU"/>
-        </w:rPr>
-      </w:pPr>
-      <w:r>
-        <w:rPr>
-          <w:noProof/>
-          <w:sz w:val="20"/>
-          <w:szCs w:val="20"/>
-          <w:lang w:val="en-AU"/>
-        </w:rPr>
-        <w:drawing>
-          <wp:inline distT="0" distB="0" distL="0" distR="0" wp14:anchorId="01B390AF" wp14:editId="7B7CD6D3">
-            <wp:extent cx="5274310" cy="6748145"/>
-            <wp:effectExtent l="0" t="0" r="2540" b="0"/>
-            <wp:docPr id="12" name="图片 12"/>
-            <wp:cNvGraphicFramePr>
-              <a:graphicFrameLocks xmlns:a="http://schemas.openxmlformats.org/drawingml/2006/main" noChangeAspect="1"/>
-            </wp:cNvGraphicFramePr>
-            <a:graphic xmlns:a="http://schemas.openxmlformats.org/drawingml/2006/main">
-              <a:graphicData uri="http://schemas.openxmlformats.org/drawingml/2006/picture">
-                <pic:pic xmlns:pic="http://schemas.openxmlformats.org/drawingml/2006/picture">
-                  <pic:nvPicPr>
-                    <pic:cNvPr id="1" name=""/>
-                    <pic:cNvPicPr/>
-                  </pic:nvPicPr>
-                  <pic:blipFill>
-                    <a:blip r:embed="rId12"/>
-                    <a:stretch>
-                      <a:fillRect/>
-                    </a:stretch>
-                  </pic:blipFill>
-                  <pic:spPr>
-                    <a:xfrm>
-                      <a:off x="0" y="0"/>
-                      <a:ext cx="5274310" cy="6748145"/>
-                    </a:xfrm>
-                    <a:prstGeom prst="rect">
-                      <a:avLst/>
-                    </a:prstGeom>
-                  </pic:spPr>
-                </pic:pic>
-              </a:graphicData>
-            </a:graphic>
-          </wp:inline>
-        </w:drawing>
-      </w:r>
-    </w:p>
-    <w:p>
-      <w:pPr>
-        <w:rPr>
-          <w:sz w:val="20"/>
-          <w:szCs w:val="20"/>
-          <w:lang w:val="en-AU"/>
-        </w:rPr>
-      </w:pPr>
-      <w:r>
-        <w:rPr>
-          <w:rFonts w:hint="eastAsia"/>
-          <w:sz w:val="20"/>
-          <w:szCs w:val="20"/>
-          <w:lang w:val="en-AU"/>
-        </w:rPr>
-        <w:t>A</w:t>
-      </w:r>
-      <w:r>
-        <w:rPr>
-          <w:sz w:val="20"/>
-          <w:szCs w:val="20"/>
-          <w:lang w:val="en-AU"/>
-        </w:rPr>
-        <w:t xml:space="preserve">fter running </w:t>
-      </w:r>
-      <w:r>
-        <w:rPr>
-          <w:i/>
-          <w:iCs/>
-          <w:sz w:val="20"/>
-          <w:szCs w:val="20"/>
-          <w:lang w:val="en-AU"/>
-        </w:rPr>
-        <w:t>dig @129.94.242.33 yahoo.com</w:t>
-      </w:r>
-      <w:r>
-        <w:rPr>
-          <w:i/>
-          <w:iCs/>
-          <w:sz w:val="20"/>
-          <w:szCs w:val="20"/>
-          <w:lang w:val="en-AU"/>
-        </w:rPr>
-        <w:t xml:space="preserve"> MX</w:t>
-      </w:r>
-      <w:r>
-        <w:rPr>
-          <w:sz w:val="20"/>
-          <w:szCs w:val="20"/>
-          <w:lang w:val="en-AU"/>
-        </w:rPr>
-        <w:t xml:space="preserve">, we can see </w:t>
-      </w:r>
-      <w:r>
-        <w:rPr>
-          <w:sz w:val="20"/>
-          <w:szCs w:val="20"/>
-          <w:lang w:val="en-AU"/>
-        </w:rPr>
-        <w:t xml:space="preserve">that the answer </w:t>
-      </w:r>
-      <w:r>
-        <w:rPr>
-          <w:sz w:val="20"/>
-          <w:szCs w:val="20"/>
-          <w:lang w:val="en-AU"/>
-        </w:rPr>
-        <w:t xml:space="preserve">is </w:t>
-      </w:r>
-      <w:r>
-        <w:rPr>
-          <w:b/>
-          <w:bCs/>
-          <w:sz w:val="20"/>
-          <w:szCs w:val="20"/>
-          <w:lang w:val="en-AU"/>
-        </w:rPr>
-        <w:t>not authoritative</w:t>
-      </w:r>
-      <w:r>
-        <w:rPr>
-          <w:sz w:val="20"/>
-          <w:szCs w:val="20"/>
-          <w:lang w:val="en-AU"/>
-        </w:rPr>
-        <w:t xml:space="preserve"> because </w:t>
-      </w:r>
-      <w:r>
-        <w:rPr>
-          <w:b/>
-          <w:bCs/>
-          <w:sz w:val="20"/>
-          <w:szCs w:val="20"/>
-          <w:lang w:val="en-AU"/>
-        </w:rPr>
-        <w:t>aa</w:t>
-      </w:r>
-      <w:r>
-        <w:rPr>
-          <w:sz w:val="20"/>
-          <w:szCs w:val="20"/>
-          <w:lang w:val="en-AU"/>
-        </w:rPr>
-        <w:t xml:space="preserve"> </w:t>
-      </w:r>
-      <w:r>
-        <w:rPr>
-          <w:sz w:val="20"/>
-          <w:szCs w:val="20"/>
-          <w:lang w:val="en-AU"/>
-        </w:rPr>
-        <w:t>(</w:t>
-      </w:r>
-      <w:r>
-        <w:rPr>
-          <w:sz w:val="20"/>
-          <w:szCs w:val="20"/>
-          <w:lang w:val="en-AU"/>
-        </w:rPr>
-        <w:t>Authoritative Answer</w:t>
-      </w:r>
-      <w:r>
-        <w:rPr>
-          <w:sz w:val="20"/>
-          <w:szCs w:val="20"/>
-          <w:lang w:val="en-AU"/>
-        </w:rPr>
-        <w:t xml:space="preserve">) </w:t>
-      </w:r>
-      <w:r>
-        <w:rPr>
-          <w:sz w:val="20"/>
-          <w:szCs w:val="20"/>
-          <w:lang w:val="en-AU"/>
-        </w:rPr>
-        <w:t xml:space="preserve">is not included in </w:t>
-      </w:r>
-      <w:r>
-        <w:rPr>
-          <w:sz w:val="20"/>
-          <w:szCs w:val="20"/>
-          <w:lang w:val="en-AU"/>
-        </w:rPr>
-        <w:t>flags field</w:t>
-      </w:r>
-      <w:r>
-        <w:rPr>
-          <w:sz w:val="20"/>
-          <w:szCs w:val="20"/>
-          <w:lang w:val="en-AU"/>
-        </w:rPr>
-        <w:t>.</w:t>
-      </w:r>
-    </w:p>
-    <w:p>
-      <w:pPr>
-        <w:rPr>
-          <w:sz w:val="20"/>
-          <w:szCs w:val="20"/>
-          <w:lang w:val="en-AU"/>
-        </w:rPr>
-      </w:pPr>
-    </w:p>
-    <w:p>
-      <w:pPr>
-        <w:pStyle w:val="2"/>
-        <w:rPr>
-          <w:lang w:val="en-AU"/>
-        </w:rPr>
-      </w:pPr>
-      <w:r>
-        <w:rPr>
-          <w:rFonts w:hint="eastAsia"/>
-          <w:lang w:val="en-AU"/>
-        </w:rPr>
-        <w:lastRenderedPageBreak/>
-        <w:t>Q</w:t>
-      </w:r>
-      <w:r>
-        <w:rPr>
-          <w:lang w:val="en-AU"/>
-        </w:rPr>
-        <w:t>uestion 8</w:t>
-      </w:r>
-    </w:p>
-    <w:p>
-      <w:pPr>
-        <w:rPr>
-          <w:rFonts w:ascii="Helvetica" w:hAnsi="Helvetica" w:cs="Helvetica"/>
-          <w:i/>
-          <w:iCs/>
-          <w:color w:val="000000"/>
-          <w:sz w:val="20"/>
-          <w:szCs w:val="20"/>
-          <w:shd w:val="clear" w:color="auto" w:fill="FFFFFF"/>
-        </w:rPr>
-      </w:pPr>
-      <w:r>
-        <w:rPr>
-          <w:rFonts w:ascii="Helvetica" w:hAnsi="Helvetica" w:cs="Helvetica"/>
-          <w:i/>
-          <w:iCs/>
-          <w:color w:val="000000"/>
-          <w:sz w:val="20"/>
-          <w:szCs w:val="20"/>
-          <w:shd w:val="clear" w:color="auto" w:fill="FFFFFF"/>
-        </w:rPr>
-        <w:t>Repeat the above but use one of the nameservers obtained in Question 5. What is the result?</w:t>
-      </w:r>
-    </w:p>
-    <w:p>
-      <w:pPr>
-        <w:rPr>
-          <w:sz w:val="20"/>
-          <w:szCs w:val="20"/>
-          <w:lang w:val="en-AU"/>
-        </w:rPr>
-      </w:pPr>
-      <w:r>
-        <w:rPr>
-          <w:rFonts w:hint="eastAsia"/>
-          <w:sz w:val="20"/>
-          <w:szCs w:val="20"/>
-          <w:lang w:val="en-AU"/>
-        </w:rPr>
-        <w:t>For</w:t>
-      </w:r>
-      <w:r>
-        <w:rPr>
-          <w:sz w:val="20"/>
-          <w:szCs w:val="20"/>
-          <w:lang w:val="en-AU"/>
-        </w:rPr>
-        <w:t xml:space="preserve"> this question, I picked </w:t>
-      </w:r>
-      <w:r>
-        <w:rPr>
-          <w:sz w:val="20"/>
-          <w:szCs w:val="20"/>
-          <w:lang w:val="en-AU"/>
-        </w:rPr>
-        <w:t>128.32.136.3</w:t>
-      </w:r>
-      <w:r>
-        <w:rPr>
-          <w:sz w:val="20"/>
-          <w:szCs w:val="20"/>
-          <w:lang w:val="en-AU"/>
-        </w:rPr>
-        <w:t xml:space="preserve"> </w:t>
-      </w:r>
-      <w:r>
-        <w:rPr>
-          <w:sz w:val="20"/>
-          <w:szCs w:val="20"/>
-          <w:lang w:val="en-AU"/>
-        </w:rPr>
-        <w:t>(</w:t>
-      </w:r>
-      <w:r>
-        <w:rPr>
-          <w:sz w:val="20"/>
-          <w:szCs w:val="20"/>
-          <w:lang w:val="en-AU"/>
-        </w:rPr>
-        <w:t>adns1.berkeley.edu</w:t>
-      </w:r>
-      <w:r>
-        <w:rPr>
-          <w:sz w:val="20"/>
-          <w:szCs w:val="20"/>
-          <w:lang w:val="en-AU"/>
-        </w:rPr>
-        <w:t>)</w:t>
-      </w:r>
-      <w:r>
-        <w:rPr>
-          <w:sz w:val="20"/>
-          <w:szCs w:val="20"/>
-          <w:lang w:val="en-AU"/>
-        </w:rPr>
-        <w:t xml:space="preserve"> as the nameserver</w:t>
-      </w:r>
-      <w:r>
-        <w:rPr>
-          <w:sz w:val="20"/>
-          <w:szCs w:val="20"/>
-          <w:lang w:val="en-AU"/>
-        </w:rPr>
-        <w:t xml:space="preserve">, </w:t>
-      </w:r>
-      <w:r>
-        <w:rPr>
-          <w:sz w:val="20"/>
-          <w:szCs w:val="20"/>
-          <w:lang w:val="en-AU"/>
-        </w:rPr>
-        <w:t>and the</w:t>
-      </w:r>
-      <w:r>
-        <w:rPr>
-          <w:sz w:val="20"/>
-          <w:szCs w:val="20"/>
-          <w:lang w:val="en-AU"/>
-        </w:rPr>
-        <w:t xml:space="preserve"> answer from</w:t>
-      </w:r>
-      <w:r>
-        <w:rPr>
-          <w:sz w:val="20"/>
-          <w:szCs w:val="20"/>
-          <w:lang w:val="en-AU"/>
-        </w:rPr>
-        <w:t xml:space="preserve"> command </w:t>
-      </w:r>
-      <w:r>
-        <w:rPr>
-          <w:i/>
-          <w:iCs/>
-          <w:sz w:val="20"/>
-          <w:szCs w:val="20"/>
-          <w:lang w:val="en-AU"/>
-        </w:rPr>
-        <w:t>dig @169.229.60.61 yahoo.com MX</w:t>
-      </w:r>
-      <w:r>
-        <w:rPr>
-          <w:sz w:val="20"/>
-          <w:szCs w:val="20"/>
-          <w:lang w:val="en-AU"/>
-        </w:rPr>
-        <w:t xml:space="preserve"> </w:t>
-      </w:r>
-      <w:r>
-        <w:rPr>
-          <w:sz w:val="20"/>
-          <w:szCs w:val="20"/>
-          <w:lang w:val="en-AU"/>
-        </w:rPr>
-        <w:t>shows</w:t>
-      </w:r>
-      <w:r>
-        <w:rPr>
-          <w:sz w:val="20"/>
-          <w:szCs w:val="20"/>
-          <w:lang w:val="en-AU"/>
-        </w:rPr>
-        <w:t xml:space="preserve"> that </w:t>
-      </w:r>
-      <w:r>
-        <w:rPr>
-          <w:sz w:val="20"/>
-          <w:szCs w:val="20"/>
-          <w:lang w:val="en-AU"/>
-        </w:rPr>
-        <w:t xml:space="preserve">the </w:t>
-      </w:r>
-      <w:r>
-        <w:rPr>
-          <w:sz w:val="20"/>
-          <w:szCs w:val="20"/>
-          <w:lang w:val="en-AU"/>
-        </w:rPr>
-        <w:t xml:space="preserve">query is refused </w:t>
-      </w:r>
-      <w:r>
-        <w:rPr>
-          <w:sz w:val="20"/>
-          <w:szCs w:val="20"/>
-          <w:lang w:val="en-AU"/>
-        </w:rPr>
-        <w:t xml:space="preserve">in the status </w:t>
-      </w:r>
-      <w:r>
-        <w:rPr>
-          <w:sz w:val="20"/>
-          <w:szCs w:val="20"/>
-          <w:lang w:val="en-AU"/>
-        </w:rPr>
-        <w:t>field</w:t>
-      </w:r>
-      <w:r>
-        <w:rPr>
-          <w:sz w:val="20"/>
-          <w:szCs w:val="20"/>
-          <w:lang w:val="en-AU"/>
-        </w:rPr>
-        <w:t>.</w:t>
-      </w:r>
-      <w:r>
-        <w:rPr>
-          <w:sz w:val="20"/>
-          <w:szCs w:val="20"/>
-          <w:lang w:val="en-AU"/>
-        </w:rPr>
-        <w:t xml:space="preserve"> The reason might be that CSE machine doesn’t have permission to access th</w:t>
-      </w:r>
-      <w:r>
-        <w:rPr>
-          <w:sz w:val="20"/>
-          <w:szCs w:val="20"/>
-          <w:lang w:val="en-AU"/>
-        </w:rPr>
-        <w:t>at</w:t>
-      </w:r>
-      <w:r>
-        <w:rPr>
-          <w:sz w:val="20"/>
-          <w:szCs w:val="20"/>
-          <w:lang w:val="en-AU"/>
-        </w:rPr>
-        <w:t xml:space="preserve"> nameserver of </w:t>
-      </w:r>
-      <w:r>
-        <w:rPr>
-          <w:sz w:val="20"/>
-          <w:szCs w:val="20"/>
-          <w:lang w:val="en-AU"/>
-        </w:rPr>
-        <w:t>Berkeley.</w:t>
-      </w:r>
-    </w:p>
-    <w:p>
-      <w:pPr>
-        <w:ind w:left="200" w:hangingChars="100" w:hanging="200"/>
-        <w:rPr>
-          <w:sz w:val="20"/>
-          <w:szCs w:val="20"/>
-          <w:lang w:val="en-AU"/>
-        </w:rPr>
-      </w:pPr>
-      <w:r>
-        <w:rPr>
-          <w:sz w:val="20"/>
-          <w:szCs w:val="20"/>
-          <w:lang w:val="en-AU"/>
-        </w:rPr>
-        <w:drawing>
-          <wp:inline distT="0" distB="0" distL="0" distR="0" wp14:anchorId="1815A298" wp14:editId="110B6482">
-            <wp:extent cx="5274310" cy="3130550"/>
-            <wp:effectExtent l="0" t="0" r="2540" b="0"/>
-            <wp:docPr id="7" name="图片 7"/>
             <wp:cNvGraphicFramePr>
               <a:graphicFrameLocks xmlns:a="http://schemas.openxmlformats.org/drawingml/2006/main" noChangeAspect="1"/>
             </wp:cNvGraphicFramePr>
@@ -3260,7 +2622,7 @@
                   <pic:spPr>
                     <a:xfrm>
                       <a:off x="0" y="0"/>
-                      <a:ext cx="5274310" cy="3130550"/>
+                      <a:ext cx="5274310" cy="4380230"/>
                     </a:xfrm>
                     <a:prstGeom prst="rect">
                       <a:avLst/>
@@ -3272,6 +2634,128 @@
           </wp:inline>
         </w:drawing>
       </w:r>
+    </w:p>
+    <w:p>
+      <w:pPr>
+        <w:rPr>
+          <w:sz w:val="20"/>
+          <w:szCs w:val="20"/>
+          <w:lang w:val="en-AU"/>
+        </w:rPr>
+      </w:pPr>
+      <w:r>
+        <w:rPr>
+          <w:rFonts w:hint="eastAsia"/>
+          <w:sz w:val="20"/>
+          <w:szCs w:val="20"/>
+          <w:lang w:val="en-AU"/>
+        </w:rPr>
+        <w:t>A</w:t>
+      </w:r>
+      <w:r>
+        <w:rPr>
+          <w:sz w:val="20"/>
+          <w:szCs w:val="20"/>
+          <w:lang w:val="en-AU"/>
+        </w:rPr>
+        <w:t xml:space="preserve">ccording to </w:t>
+      </w:r>
+      <w:r>
+        <w:rPr>
+          <w:sz w:val="20"/>
+          <w:szCs w:val="20"/>
+          <w:lang w:val="en-AU"/>
+        </w:rPr>
+        <w:t xml:space="preserve">answer section </w:t>
+      </w:r>
+      <w:r>
+        <w:rPr>
+          <w:sz w:val="20"/>
+          <w:szCs w:val="20"/>
+          <w:lang w:val="en-AU"/>
+        </w:rPr>
+        <w:t xml:space="preserve">in the output </w:t>
+      </w:r>
+      <w:r>
+        <w:rPr>
+          <w:sz w:val="20"/>
+          <w:szCs w:val="20"/>
+          <w:lang w:val="en-AU"/>
+        </w:rPr>
+        <w:t xml:space="preserve">from </w:t>
+      </w:r>
+      <w:r>
+        <w:rPr>
+          <w:i/>
+          <w:iCs/>
+          <w:sz w:val="20"/>
+          <w:szCs w:val="20"/>
+          <w:lang w:val="en-AU"/>
+        </w:rPr>
+        <w:t>dig -x</w:t>
+      </w:r>
+      <w:r>
+        <w:rPr>
+          <w:i/>
+          <w:iCs/>
+          <w:sz w:val="20"/>
+          <w:szCs w:val="20"/>
+          <w:lang w:val="en-AU"/>
+        </w:rPr>
+        <w:t xml:space="preserve"> 111.68.101.54</w:t>
+      </w:r>
+      <w:r>
+        <w:rPr>
+          <w:i/>
+          <w:iCs/>
+          <w:sz w:val="20"/>
+          <w:szCs w:val="20"/>
+          <w:lang w:val="en-AU"/>
+        </w:rPr>
+        <w:t xml:space="preserve">, </w:t>
+      </w:r>
+      <w:r>
+        <w:rPr>
+          <w:sz w:val="20"/>
+          <w:szCs w:val="20"/>
+          <w:lang w:val="en-AU"/>
+        </w:rPr>
+        <w:t xml:space="preserve">the DNS name associated with </w:t>
+      </w:r>
+      <w:r>
+        <w:rPr>
+          <w:sz w:val="20"/>
+          <w:szCs w:val="20"/>
+          <w:lang w:val="en-AU"/>
+        </w:rPr>
+        <w:t>111.68.101.54</w:t>
+      </w:r>
+      <w:r>
+        <w:rPr>
+          <w:sz w:val="20"/>
+          <w:szCs w:val="20"/>
+          <w:lang w:val="en-AU"/>
+        </w:rPr>
+        <w:t xml:space="preserve"> is </w:t>
+      </w:r>
+      <w:r>
+        <w:rPr>
+          <w:b/>
+          <w:bCs/>
+          <w:sz w:val="20"/>
+          <w:szCs w:val="20"/>
+          <w:lang w:val="en-AU"/>
+        </w:rPr>
+        <w:t>webserver.seecs.nust.edu.pk</w:t>
+      </w:r>
+      <w:r>
+        <w:rPr>
+          <w:sz w:val="20"/>
+          <w:szCs w:val="20"/>
+          <w:lang w:val="en-AU"/>
+        </w:rPr>
+        <w:t>.</w:t>
+      </w:r>
       <w:r>
         <w:rPr>
           <w:sz w:val="20"/>
@@ -3280,6 +2764,50 @@
         </w:rPr>
         <w:t xml:space="preserve"> </w:t>
       </w:r>
+      <w:r>
+        <w:rPr>
+          <w:b/>
+          <w:bCs/>
+          <w:sz w:val="20"/>
+          <w:szCs w:val="20"/>
+          <w:lang w:val="en-AU"/>
+        </w:rPr>
+        <w:t>PTR</w:t>
+      </w:r>
+      <w:r>
+        <w:rPr>
+          <w:sz w:val="20"/>
+          <w:szCs w:val="20"/>
+          <w:lang w:val="en-AU"/>
+        </w:rPr>
+        <w:t xml:space="preserve"> query is sent to obtain this information</w:t>
+      </w:r>
+      <w:r>
+        <w:rPr>
+          <w:sz w:val="20"/>
+          <w:szCs w:val="20"/>
+          <w:lang w:val="en-AU"/>
+        </w:rPr>
+        <w:t>.</w:t>
+      </w:r>
+    </w:p>
+    <w:p>
+      <w:pPr>
+        <w:rPr>
+          <w:sz w:val="20"/>
+          <w:szCs w:val="20"/>
+          <w:lang w:val="en-AU"/>
+        </w:rPr>
+      </w:pPr>
+    </w:p>
+    <w:p>
+      <w:pPr>
+        <w:rPr>
+          <w:sz w:val="20"/>
+          <w:szCs w:val="20"/>
+          <w:lang w:val="en-AU"/>
+        </w:rPr>
+      </w:pPr>
     </w:p>
     <w:p>
       <w:pPr>
@@ -3293,13 +2821,20 @@
           <w:rFonts w:hint="eastAsia"/>
           <w:lang w:val="en-AU"/>
         </w:rPr>
+        <w:lastRenderedPageBreak/>
         <w:t>Q</w:t>
       </w:r>
       <w:r>
         <w:rPr>
           <w:lang w:val="en-AU"/>
         </w:rPr>
-        <w:t>uestion 9</w:t>
+        <w:t>uestion</w:t>
+      </w:r>
+      <w:r>
+        <w:rPr>
+          <w:lang w:val="en-AU"/>
+        </w:rPr>
+        <w:t xml:space="preserve"> 7</w:t>
       </w:r>
     </w:p>
     <w:p>
@@ -3324,154 +2859,7 @@
           <w:szCs w:val="20"/>
           <w:shd w:val="clear" w:color="auto" w:fill="FFFFFF"/>
         </w:rPr>
-        <w:t>Obtain the authoritative answer for the mail servers for Yahoo! Mail. What type of DNS query is sent to obtain this information?</w:t>
-      </w:r>
-    </w:p>
-    <w:p>
-      <w:pPr>
-        <w:rPr>
-          <w:rFonts w:ascii="Helvetica" w:hAnsi="Helvetica" w:cs="Helvetica" w:hint="eastAsia"/>
-          <w:color w:val="000000"/>
-          <w:sz w:val="20"/>
-          <w:szCs w:val="20"/>
-          <w:shd w:val="clear" w:color="auto" w:fill="FFFFFF"/>
-        </w:rPr>
-      </w:pPr>
-      <w:r>
-        <w:rPr>
-          <w:rFonts w:ascii="Helvetica" w:hAnsi="Helvetica" w:cs="Helvetica"/>
-          <w:color w:val="000000"/>
-          <w:sz w:val="20"/>
-          <w:szCs w:val="20"/>
-          <w:shd w:val="clear" w:color="auto" w:fill="FFFFFF"/>
-        </w:rPr>
-        <w:t>Use</w:t>
-      </w:r>
-      <w:r>
-        <w:rPr>
-          <w:rFonts w:ascii="Helvetica" w:hAnsi="Helvetica" w:cs="Helvetica"/>
-          <w:color w:val="000000"/>
-          <w:sz w:val="20"/>
-          <w:szCs w:val="20"/>
-          <w:shd w:val="clear" w:color="auto" w:fill="FFFFFF"/>
-        </w:rPr>
-        <w:t xml:space="preserve"> </w:t>
-      </w:r>
-      <w:r>
-        <w:rPr>
-          <w:rFonts w:ascii="Helvetica" w:hAnsi="Helvetica" w:cs="Helvetica"/>
-          <w:color w:val="000000"/>
-          <w:sz w:val="20"/>
-          <w:szCs w:val="20"/>
-          <w:shd w:val="clear" w:color="auto" w:fill="FFFFFF"/>
-        </w:rPr>
-        <w:t>the authoritative server of yahoo provides</w:t>
-      </w:r>
-      <w:r>
-        <w:rPr>
-          <w:rFonts w:ascii="Helvetica" w:hAnsi="Helvetica" w:cs="Helvetica"/>
-          <w:color w:val="000000"/>
-          <w:sz w:val="20"/>
-          <w:szCs w:val="20"/>
-          <w:shd w:val="clear" w:color="auto" w:fill="FFFFFF"/>
-        </w:rPr>
-        <w:t xml:space="preserve"> the authoritative answer</w:t>
-      </w:r>
-      <w:r>
-        <w:rPr>
-          <w:rFonts w:ascii="Helvetica" w:hAnsi="Helvetica" w:cs="Helvetica"/>
-          <w:color w:val="000000"/>
-          <w:sz w:val="20"/>
-          <w:szCs w:val="20"/>
-          <w:shd w:val="clear" w:color="auto" w:fill="FFFFFF"/>
-        </w:rPr>
-        <w:t>.</w:t>
-      </w:r>
-      <w:r>
-        <w:rPr>
-          <w:rFonts w:ascii="Helvetica" w:hAnsi="Helvetica" w:cs="Helvetica"/>
-          <w:color w:val="000000"/>
-          <w:sz w:val="20"/>
-          <w:szCs w:val="20"/>
-          <w:shd w:val="clear" w:color="auto" w:fill="FFFFFF"/>
-        </w:rPr>
-        <w:t xml:space="preserve"> It is achieved by </w:t>
-      </w:r>
-      <w:r>
-        <w:rPr>
-          <w:rFonts w:ascii="Helvetica" w:hAnsi="Helvetica" w:cs="Helvetica"/>
-          <w:color w:val="000000"/>
-          <w:sz w:val="20"/>
-          <w:szCs w:val="20"/>
-          <w:shd w:val="clear" w:color="auto" w:fill="FFFFFF"/>
-        </w:rPr>
-        <w:t xml:space="preserve">sending the </w:t>
-      </w:r>
-      <w:r>
-        <w:rPr>
-          <w:rFonts w:ascii="Helvetica" w:hAnsi="Helvetica" w:cs="Helvetica"/>
-          <w:b/>
-          <w:bCs/>
-          <w:color w:val="000000"/>
-          <w:sz w:val="20"/>
-          <w:szCs w:val="20"/>
-          <w:shd w:val="clear" w:color="auto" w:fill="FFFFFF"/>
-        </w:rPr>
-        <w:t>MX</w:t>
-      </w:r>
-      <w:r>
-        <w:rPr>
-          <w:rFonts w:ascii="Helvetica" w:hAnsi="Helvetica" w:cs="Helvetica"/>
-          <w:color w:val="000000"/>
-          <w:sz w:val="20"/>
-          <w:szCs w:val="20"/>
-          <w:shd w:val="clear" w:color="auto" w:fill="FFFFFF"/>
-        </w:rPr>
-        <w:t xml:space="preserve"> </w:t>
-      </w:r>
-      <w:r>
-        <w:rPr>
-          <w:rFonts w:ascii="Helvetica" w:hAnsi="Helvetica" w:cs="Helvetica"/>
-          <w:color w:val="000000"/>
-          <w:sz w:val="20"/>
-          <w:szCs w:val="20"/>
-          <w:shd w:val="clear" w:color="auto" w:fill="FFFFFF"/>
-        </w:rPr>
-        <w:t>query</w:t>
-      </w:r>
-      <w:r>
-        <w:rPr>
-          <w:rFonts w:ascii="Helvetica" w:hAnsi="Helvetica" w:cs="Helvetica"/>
-          <w:color w:val="000000"/>
-          <w:sz w:val="20"/>
-          <w:szCs w:val="20"/>
-          <w:shd w:val="clear" w:color="auto" w:fill="FFFFFF"/>
-        </w:rPr>
-        <w:t xml:space="preserve">: </w:t>
-      </w:r>
-      <w:r>
-        <w:rPr>
-          <w:rFonts w:ascii="Helvetica" w:hAnsi="Helvetica" w:cs="Helvetica"/>
-          <w:i/>
-          <w:iCs/>
-          <w:color w:val="000000"/>
-          <w:sz w:val="20"/>
-          <w:szCs w:val="20"/>
-          <w:shd w:val="clear" w:color="auto" w:fill="FFFFFF"/>
-        </w:rPr>
-        <w:t>dig @ns1.yahoo.com yahoo.com MX</w:t>
-      </w:r>
-      <w:r>
-        <w:rPr>
-          <w:rFonts w:ascii="Helvetica" w:hAnsi="Helvetica" w:cs="Helvetica"/>
-          <w:i/>
-          <w:iCs/>
-          <w:color w:val="000000"/>
-          <w:sz w:val="20"/>
-          <w:szCs w:val="20"/>
-          <w:shd w:val="clear" w:color="auto" w:fill="FFFFFF"/>
-        </w:rPr>
-        <w:t>.</w:t>
+        <w:t>Run dig and query the CSE nameserver (129.94.242.33) for the mail servers for Yahoo! Mail. Did you get an authoritative answer? Why?</w:t>
       </w:r>
     </w:p>
     <w:p>
@@ -3485,15 +2873,16 @@
       </w:pPr>
       <w:r>
         <w:rPr>
+          <w:noProof/>
           <w:sz w:val="20"/>
           <w:szCs w:val="20"/>
           <w:lang w:val="en-AU"/>
         </w:rPr>
         <w:drawing>
-          <wp:inline distT="0" distB="0" distL="0" distR="0" wp14:anchorId="442F4F3A" wp14:editId="21E529C7">
-            <wp:extent cx="3241311" cy="2467860"/>
-            <wp:effectExtent l="0" t="0" r="0" b="8890"/>
-            <wp:docPr id="8" name="图片 8"/>
+          <wp:inline distT="0" distB="0" distL="0" distR="0" wp14:anchorId="01B390AF" wp14:editId="7B7CD6D3">
+            <wp:extent cx="5274310" cy="6748145"/>
+            <wp:effectExtent l="0" t="0" r="2540" b="0"/>
+            <wp:docPr id="12" name="图片 12"/>
             <wp:cNvGraphicFramePr>
               <a:graphicFrameLocks xmlns:a="http://schemas.openxmlformats.org/drawingml/2006/main" noChangeAspect="1"/>
             </wp:cNvGraphicFramePr>
@@ -3513,7 +2902,7 @@
                   <pic:spPr>
                     <a:xfrm>
                       <a:off x="0" y="0"/>
-                      <a:ext cx="3264534" cy="2485542"/>
+                      <a:ext cx="5274310" cy="6748145"/>
                     </a:xfrm>
                     <a:prstGeom prst="rect">
                       <a:avLst/>
@@ -3528,6 +2917,169 @@
     </w:p>
     <w:p>
       <w:pPr>
+        <w:rPr>
+          <w:sz w:val="20"/>
+          <w:szCs w:val="20"/>
+          <w:lang w:val="en-AU"/>
+        </w:rPr>
+      </w:pPr>
+      <w:r>
+        <w:rPr>
+          <w:rFonts w:hint="eastAsia"/>
+          <w:sz w:val="20"/>
+          <w:szCs w:val="20"/>
+          <w:lang w:val="en-AU"/>
+        </w:rPr>
+        <w:t>A</w:t>
+      </w:r>
+      <w:r>
+        <w:rPr>
+          <w:sz w:val="20"/>
+          <w:szCs w:val="20"/>
+          <w:lang w:val="en-AU"/>
+        </w:rPr>
+        <w:t xml:space="preserve">fter running </w:t>
+      </w:r>
+      <w:r>
+        <w:rPr>
+          <w:i/>
+          <w:iCs/>
+          <w:sz w:val="20"/>
+          <w:szCs w:val="20"/>
+          <w:lang w:val="en-AU"/>
+        </w:rPr>
+        <w:t>dig @129.94.242.33 yahoo.com</w:t>
+      </w:r>
+      <w:r>
+        <w:rPr>
+          <w:i/>
+          <w:iCs/>
+          <w:sz w:val="20"/>
+          <w:szCs w:val="20"/>
+          <w:lang w:val="en-AU"/>
+        </w:rPr>
+        <w:t xml:space="preserve"> MX</w:t>
+      </w:r>
+      <w:r>
+        <w:rPr>
+          <w:sz w:val="20"/>
+          <w:szCs w:val="20"/>
+          <w:lang w:val="en-AU"/>
+        </w:rPr>
+        <w:t xml:space="preserve">, we can see </w:t>
+      </w:r>
+      <w:r>
+        <w:rPr>
+          <w:sz w:val="20"/>
+          <w:szCs w:val="20"/>
+          <w:lang w:val="en-AU"/>
+        </w:rPr>
+        <w:t xml:space="preserve">that the answer </w:t>
+      </w:r>
+      <w:r>
+        <w:rPr>
+          <w:sz w:val="20"/>
+          <w:szCs w:val="20"/>
+          <w:lang w:val="en-AU"/>
+        </w:rPr>
+        <w:t xml:space="preserve">is </w:t>
+      </w:r>
+      <w:r>
+        <w:rPr>
+          <w:b/>
+          <w:bCs/>
+          <w:sz w:val="20"/>
+          <w:szCs w:val="20"/>
+          <w:lang w:val="en-AU"/>
+        </w:rPr>
+        <w:t>not authoritative</w:t>
+      </w:r>
+      <w:r>
+        <w:rPr>
+          <w:sz w:val="20"/>
+          <w:szCs w:val="20"/>
+          <w:lang w:val="en-AU"/>
+        </w:rPr>
+        <w:t xml:space="preserve"> because </w:t>
+      </w:r>
+      <w:r>
+        <w:rPr>
+          <w:b/>
+          <w:bCs/>
+          <w:sz w:val="20"/>
+          <w:szCs w:val="20"/>
+          <w:lang w:val="en-AU"/>
+        </w:rPr>
+        <w:t>aa</w:t>
+      </w:r>
+      <w:r>
+        <w:rPr>
+          <w:sz w:val="20"/>
+          <w:szCs w:val="20"/>
+          <w:lang w:val="en-AU"/>
+        </w:rPr>
+        <w:t xml:space="preserve"> </w:t>
+      </w:r>
+      <w:r>
+        <w:rPr>
+          <w:sz w:val="20"/>
+          <w:szCs w:val="20"/>
+          <w:lang w:val="en-AU"/>
+        </w:rPr>
+        <w:t>(</w:t>
+      </w:r>
+      <w:r>
+        <w:rPr>
+          <w:sz w:val="20"/>
+          <w:szCs w:val="20"/>
+          <w:lang w:val="en-AU"/>
+        </w:rPr>
+        <w:t>Authoritative Answer</w:t>
+      </w:r>
+      <w:r>
+        <w:rPr>
+          <w:sz w:val="20"/>
+          <w:szCs w:val="20"/>
+          <w:lang w:val="en-AU"/>
+        </w:rPr>
+        <w:t xml:space="preserve">) </w:t>
+      </w:r>
+      <w:r>
+        <w:rPr>
+          <w:sz w:val="20"/>
+          <w:szCs w:val="20"/>
+          <w:lang w:val="en-AU"/>
+        </w:rPr>
+        <w:t xml:space="preserve">is not included in </w:t>
+      </w:r>
+      <w:r>
+        <w:rPr>
+          <w:sz w:val="20"/>
+          <w:szCs w:val="20"/>
+          <w:lang w:val="en-AU"/>
+        </w:rPr>
+        <w:t>flags field</w:t>
+      </w:r>
+      <w:r>
+        <w:rPr>
+          <w:sz w:val="20"/>
+          <w:szCs w:val="20"/>
+          <w:lang w:val="en-AU"/>
+        </w:rPr>
+        <w:t>.</w:t>
+      </w:r>
+    </w:p>
+    <w:p>
+      <w:pPr>
+        <w:rPr>
+          <w:sz w:val="20"/>
+          <w:szCs w:val="20"/>
+          <w:lang w:val="en-AU"/>
+        </w:rPr>
+      </w:pPr>
+    </w:p>
+    <w:p>
+      <w:pPr>
         <w:pStyle w:val="2"/>
         <w:rPr>
           <w:lang w:val="en-AU"/>
@@ -3545,140 +3097,259 @@
         <w:rPr>
           <w:lang w:val="en-AU"/>
         </w:rPr>
-        <w:t>uestion 10</w:t>
-      </w:r>
-    </w:p>
-    <w:p>
-      <w:pPr>
-        <w:rPr>
-          <w:lang w:val="en-AU"/>
-        </w:rPr>
-      </w:pPr>
-      <w:r>
-        <w:rPr>
-          <w:rFonts w:hint="eastAsia"/>
-          <w:lang w:val="en-AU"/>
-        </w:rPr>
-        <w:t>T</w:t>
-      </w:r>
-      <w:r>
-        <w:rPr>
-          <w:lang w:val="en-AU"/>
-        </w:rPr>
-        <w:t xml:space="preserve">o find the IP address of </w:t>
-      </w:r>
-      <w:r>
-        <w:rPr>
+        <w:t>uestion 8</w:t>
+      </w:r>
+    </w:p>
+    <w:p>
+      <w:pPr>
+        <w:rPr>
+          <w:rFonts w:ascii="Helvetica" w:hAnsi="Helvetica" w:cs="Helvetica"/>
           <w:i/>
           <w:iCs/>
-          <w:lang w:val="en-AU"/>
-        </w:rPr>
-        <w:t>lyre00.cse.unsw.edu.au</w:t>
-      </w:r>
-      <w:r>
-        <w:rPr>
-          <w:lang w:val="en-AU"/>
-        </w:rPr>
-        <w:t xml:space="preserve"> iteratively</w:t>
-      </w:r>
-      <w:r>
-        <w:rPr>
-          <w:lang w:val="en-AU"/>
-        </w:rPr>
-        <w:t>,</w:t>
-      </w:r>
-      <w:r>
-        <w:rPr>
-          <w:lang w:val="en-AU"/>
-        </w:rPr>
-        <w:t xml:space="preserve"> we need to </w:t>
-      </w:r>
-      <w:r>
-        <w:rPr>
-          <w:lang w:val="en-AU"/>
-        </w:rPr>
-        <w:t>find</w:t>
-      </w:r>
-      <w:r>
-        <w:rPr>
-          <w:lang w:val="en-AU"/>
-        </w:rPr>
-        <w:t xml:space="preserve"> the root </w:t>
-      </w:r>
-      <w:r>
-        <w:rPr>
-          <w:lang w:val="en-AU"/>
-        </w:rPr>
-        <w:t>nameserver</w:t>
-      </w:r>
-      <w:r>
-        <w:rPr>
-          <w:lang w:val="en-AU"/>
-        </w:rPr>
-        <w:t xml:space="preserve"> </w:t>
-      </w:r>
-      <w:r>
-        <w:rPr>
-          <w:lang w:val="en-AU"/>
-        </w:rPr>
-        <w:t>first</w:t>
-      </w:r>
-      <w:r>
-        <w:rPr>
-          <w:lang w:val="en-AU"/>
-        </w:rPr>
-        <w:t>.</w:t>
-      </w:r>
-      <w:r>
-        <w:rPr>
-          <w:lang w:val="en-AU"/>
-        </w:rPr>
-        <w:t xml:space="preserve"> The root nameserver can be found by </w:t>
-      </w:r>
-      <w:r>
-        <w:rPr>
-          <w:lang w:val="en-AU"/>
-        </w:rPr>
-        <w:t>running</w:t>
-      </w:r>
-      <w:r>
-        <w:rPr>
-          <w:lang w:val="en-AU"/>
-        </w:rPr>
-        <w:t xml:space="preserve"> </w:t>
-      </w:r>
-      <w:r>
-        <w:rPr>
+          <w:color w:val="000000"/>
+          <w:sz w:val="20"/>
+          <w:szCs w:val="20"/>
+          <w:shd w:val="clear" w:color="auto" w:fill="FFFFFF"/>
+        </w:rPr>
+      </w:pPr>
+      <w:r>
+        <w:rPr>
+          <w:rFonts w:ascii="Helvetica" w:hAnsi="Helvetica" w:cs="Helvetica"/>
           <w:i/>
           <w:iCs/>
-          <w:lang w:val="en-AU"/>
-        </w:rPr>
-        <w:t>dig . NS</w:t>
-      </w:r>
-      <w:r>
-        <w:rPr>
-          <w:lang w:val="en-AU"/>
-        </w:rPr>
-        <w:t>:</w:t>
-      </w:r>
-    </w:p>
-    <w:p>
-      <w:pPr>
-        <w:jc w:val="center"/>
+          <w:color w:val="000000"/>
+          <w:sz w:val="20"/>
+          <w:szCs w:val="20"/>
+          <w:shd w:val="clear" w:color="auto" w:fill="FFFFFF"/>
+        </w:rPr>
+        <w:t>Repeat the above but use one of the nameservers obtained in Question 5. What is the result?</w:t>
+      </w:r>
+    </w:p>
+    <w:p>
+      <w:pPr>
+        <w:rPr>
+          <w:sz w:val="20"/>
+          <w:szCs w:val="20"/>
+          <w:lang w:val="en-AU"/>
+        </w:rPr>
+      </w:pPr>
+      <w:r>
         <w:rPr>
           <w:rFonts w:hint="eastAsia"/>
-          <w:lang w:val="en-AU"/>
-        </w:rPr>
-      </w:pPr>
-      <w:r>
-        <w:rPr>
+          <w:sz w:val="20"/>
+          <w:szCs w:val="20"/>
+          <w:lang w:val="en-AU"/>
+        </w:rPr>
+        <w:t>For</w:t>
+      </w:r>
+      <w:r>
+        <w:rPr>
+          <w:sz w:val="20"/>
+          <w:szCs w:val="20"/>
+          <w:lang w:val="en-AU"/>
+        </w:rPr>
+        <w:t xml:space="preserve"> this question, I picked </w:t>
+      </w:r>
+      <w:r>
+        <w:rPr>
+          <w:sz w:val="20"/>
+          <w:szCs w:val="20"/>
+          <w:lang w:val="en-AU"/>
+        </w:rPr>
+        <w:t xml:space="preserve">128.32.136.3 </w:t>
+      </w:r>
+      <w:r>
+        <w:rPr>
+          <w:sz w:val="20"/>
+          <w:szCs w:val="20"/>
+          <w:lang w:val="en-AU"/>
+        </w:rPr>
+        <w:t>(</w:t>
+      </w:r>
+      <w:r>
+        <w:rPr>
+          <w:sz w:val="20"/>
+          <w:szCs w:val="20"/>
+          <w:lang w:val="en-AU"/>
+        </w:rPr>
+        <w:t>adns1.berkeley.edu</w:t>
+      </w:r>
+      <w:r>
+        <w:rPr>
+          <w:sz w:val="20"/>
+          <w:szCs w:val="20"/>
+          <w:lang w:val="en-AU"/>
+        </w:rPr>
+        <w:t>)</w:t>
+      </w:r>
+      <w:r>
+        <w:rPr>
+          <w:sz w:val="20"/>
+          <w:szCs w:val="20"/>
+          <w:lang w:val="en-AU"/>
+        </w:rPr>
+        <w:t xml:space="preserve"> as the nameserver</w:t>
+      </w:r>
+      <w:r>
+        <w:rPr>
+          <w:sz w:val="20"/>
+          <w:szCs w:val="20"/>
+          <w:lang w:val="en-AU"/>
+        </w:rPr>
+        <w:t xml:space="preserve">, </w:t>
+      </w:r>
+      <w:r>
+        <w:rPr>
+          <w:sz w:val="20"/>
+          <w:szCs w:val="20"/>
+          <w:lang w:val="en-AU"/>
+        </w:rPr>
+        <w:t>and the</w:t>
+      </w:r>
+      <w:r>
+        <w:rPr>
+          <w:sz w:val="20"/>
+          <w:szCs w:val="20"/>
+          <w:lang w:val="en-AU"/>
+        </w:rPr>
+        <w:t xml:space="preserve"> answer from</w:t>
+      </w:r>
+      <w:r>
+        <w:rPr>
+          <w:sz w:val="20"/>
+          <w:szCs w:val="20"/>
+          <w:lang w:val="en-AU"/>
+        </w:rPr>
+        <w:t xml:space="preserve"> command </w:t>
+      </w:r>
+      <w:r>
+        <w:rPr>
+          <w:i/>
+          <w:iCs/>
+          <w:sz w:val="20"/>
+          <w:szCs w:val="20"/>
+          <w:lang w:val="en-AU"/>
+        </w:rPr>
+        <w:t>dig @169.229.60.61 yahoo.com MX</w:t>
+      </w:r>
+      <w:r>
+        <w:rPr>
+          <w:sz w:val="20"/>
+          <w:szCs w:val="20"/>
+          <w:lang w:val="en-AU"/>
+        </w:rPr>
+        <w:t xml:space="preserve"> </w:t>
+      </w:r>
+      <w:r>
+        <w:rPr>
+          <w:sz w:val="20"/>
+          <w:szCs w:val="20"/>
+          <w:lang w:val="en-AU"/>
+        </w:rPr>
+        <w:t>shows</w:t>
+      </w:r>
+      <w:r>
+        <w:rPr>
+          <w:sz w:val="20"/>
+          <w:szCs w:val="20"/>
+          <w:lang w:val="en-AU"/>
+        </w:rPr>
+        <w:t xml:space="preserve"> that </w:t>
+      </w:r>
+      <w:r>
+        <w:rPr>
+          <w:sz w:val="20"/>
+          <w:szCs w:val="20"/>
+          <w:lang w:val="en-AU"/>
+        </w:rPr>
+        <w:t xml:space="preserve">the </w:t>
+      </w:r>
+      <w:r>
+        <w:rPr>
+          <w:sz w:val="20"/>
+          <w:szCs w:val="20"/>
+          <w:lang w:val="en-AU"/>
+        </w:rPr>
+        <w:t xml:space="preserve">query is refused </w:t>
+      </w:r>
+      <w:r>
+        <w:rPr>
+          <w:sz w:val="20"/>
+          <w:szCs w:val="20"/>
+          <w:lang w:val="en-AU"/>
+        </w:rPr>
+        <w:t xml:space="preserve">in the status </w:t>
+      </w:r>
+      <w:r>
+        <w:rPr>
+          <w:sz w:val="20"/>
+          <w:szCs w:val="20"/>
+          <w:lang w:val="en-AU"/>
+        </w:rPr>
+        <w:t>field</w:t>
+      </w:r>
+      <w:r>
+        <w:rPr>
+          <w:sz w:val="20"/>
+          <w:szCs w:val="20"/>
+          <w:lang w:val="en-AU"/>
+        </w:rPr>
+        <w:t>.</w:t>
+      </w:r>
+      <w:r>
+        <w:rPr>
+          <w:sz w:val="20"/>
+          <w:szCs w:val="20"/>
+          <w:lang w:val="en-AU"/>
+        </w:rPr>
+        <w:t xml:space="preserve"> The reason might be that CSE machine doesn’t have permission to access th</w:t>
+      </w:r>
+      <w:r>
+        <w:rPr>
+          <w:sz w:val="20"/>
+          <w:szCs w:val="20"/>
+          <w:lang w:val="en-AU"/>
+        </w:rPr>
+        <w:t>at</w:t>
+      </w:r>
+      <w:r>
+        <w:rPr>
+          <w:sz w:val="20"/>
+          <w:szCs w:val="20"/>
+          <w:lang w:val="en-AU"/>
+        </w:rPr>
+        <w:t xml:space="preserve"> nameserver of </w:t>
+      </w:r>
+      <w:r>
+        <w:rPr>
+          <w:sz w:val="20"/>
+          <w:szCs w:val="20"/>
+          <w:lang w:val="en-AU"/>
+        </w:rPr>
+        <w:t>Berkeley.</w:t>
+      </w:r>
+    </w:p>
+    <w:p>
+      <w:pPr>
+        <w:ind w:left="200" w:hangingChars="100" w:hanging="200"/>
+        <w:rPr>
+          <w:sz w:val="20"/>
+          <w:szCs w:val="20"/>
+          <w:lang w:val="en-AU"/>
+        </w:rPr>
+      </w:pPr>
+      <w:r>
+        <w:rPr>
+          <w:noProof/>
+          <w:sz w:val="20"/>
+          <w:szCs w:val="20"/>
           <w:lang w:val="en-AU"/>
         </w:rPr>
         <w:drawing>
-          <wp:inline distT="0" distB="0" distL="0" distR="0" wp14:anchorId="5504A358" wp14:editId="069F174A">
-            <wp:extent cx="3688194" cy="7774059"/>
-            <wp:effectExtent l="0" t="0" r="7620" b="0"/>
-            <wp:docPr id="11" name="图片 11"/>
+          <wp:inline distT="0" distB="0" distL="0" distR="0" wp14:anchorId="1815A298" wp14:editId="110B6482">
+            <wp:extent cx="5274310" cy="3130550"/>
+            <wp:effectExtent l="0" t="0" r="2540" b="0"/>
+            <wp:docPr id="7" name="图片 7"/>
             <wp:cNvGraphicFramePr>
               <a:graphicFrameLocks xmlns:a="http://schemas.openxmlformats.org/drawingml/2006/main" noChangeAspect="1"/>
             </wp:cNvGraphicFramePr>
@@ -3698,7 +3369,7 @@
                   <pic:spPr>
                     <a:xfrm>
                       <a:off x="0" y="0"/>
-                      <a:ext cx="3690773" cy="7779494"/>
+                      <a:ext cx="5274310" cy="3130550"/>
                     </a:xfrm>
                     <a:prstGeom prst="rect">
                       <a:avLst/>
@@ -3710,11 +3381,20 @@
           </wp:inline>
         </w:drawing>
       </w:r>
-    </w:p>
-    <w:p>
-      <w:pPr>
-        <w:rPr>
-          <w:noProof/>
+      <w:r>
+        <w:rPr>
+          <w:sz w:val="20"/>
+          <w:szCs w:val="20"/>
+          <w:lang w:val="en-AU"/>
+        </w:rPr>
+        <w:t xml:space="preserve"> </w:t>
+      </w:r>
+    </w:p>
+    <w:p>
+      <w:pPr>
+        <w:pStyle w:val="2"/>
+        <w:rPr>
+          <w:lang w:val="en-AU"/>
         </w:rPr>
       </w:pPr>
       <w:r>
@@ -3722,114 +3402,208 @@
           <w:rFonts w:hint="eastAsia"/>
           <w:lang w:val="en-AU"/>
         </w:rPr>
-        <w:lastRenderedPageBreak/>
-        <w:t>T</w:t>
-      </w:r>
-      <w:r>
-        <w:rPr>
-          <w:lang w:val="en-AU"/>
-        </w:rPr>
-        <w:t>hen</w:t>
-      </w:r>
-      <w:r>
-        <w:rPr>
-          <w:lang w:val="en-AU"/>
-        </w:rPr>
-        <w:t>, query the root server(</w:t>
-      </w:r>
-      <w:r>
-        <w:rPr>
-          <w:lang w:val="en-AU"/>
-        </w:rPr>
-        <w:t>b.root-servers.net</w:t>
-      </w:r>
-      <w:r>
-        <w:rPr>
-          <w:lang w:val="en-AU"/>
-        </w:rPr>
-        <w:t>)</w:t>
-      </w:r>
-      <w:r>
-        <w:rPr>
-          <w:lang w:val="en-AU"/>
-        </w:rPr>
-        <w:t xml:space="preserve"> to get the</w:t>
-      </w:r>
-      <w:r>
-        <w:rPr>
-          <w:lang w:val="en-AU"/>
-        </w:rPr>
-        <w:t xml:space="preserve"> authoritative name server for the "au." </w:t>
-      </w:r>
-      <w:r>
-        <w:rPr>
-          <w:lang w:val="en-AU"/>
-        </w:rPr>
-        <w:t>D</w:t>
-      </w:r>
-      <w:r>
-        <w:rPr>
-          <w:lang w:val="en-AU"/>
-        </w:rPr>
-        <w:t>omain</w:t>
-      </w:r>
-      <w:r>
-        <w:rPr>
-          <w:lang w:val="en-AU"/>
-        </w:rPr>
-        <w:t xml:space="preserve"> by running</w:t>
-      </w:r>
-      <w:r>
-        <w:rPr>
-          <w:lang w:val="en-AU"/>
-        </w:rPr>
-        <w:t xml:space="preserve"> </w:t>
-      </w:r>
-      <w:r>
-        <w:rPr>
+        <w:t>Q</w:t>
+      </w:r>
+      <w:r>
+        <w:rPr>
+          <w:lang w:val="en-AU"/>
+        </w:rPr>
+        <w:t>uestion 9</w:t>
+      </w:r>
+    </w:p>
+    <w:p>
+      <w:pPr>
+        <w:rPr>
+          <w:rFonts w:ascii="Helvetica" w:hAnsi="Helvetica" w:cs="Helvetica"/>
           <w:i/>
           <w:iCs/>
-          <w:lang w:val="en-AU"/>
-        </w:rPr>
-        <w:t>dig @b.root-servers.net au</w:t>
-      </w:r>
-      <w:r>
-        <w:rPr>
+          <w:color w:val="000000"/>
+          <w:sz w:val="20"/>
+          <w:szCs w:val="20"/>
+          <w:shd w:val="clear" w:color="auto" w:fill="FFFFFF"/>
+        </w:rPr>
+      </w:pPr>
+      <w:r>
+        <w:rPr>
+          <w:rFonts w:ascii="Helvetica" w:hAnsi="Helvetica" w:cs="Helvetica"/>
           <w:i/>
           <w:iCs/>
-          <w:lang w:val="en-AU"/>
+          <w:color w:val="000000"/>
+          <w:sz w:val="20"/>
+          <w:szCs w:val="20"/>
+          <w:shd w:val="clear" w:color="auto" w:fill="FFFFFF"/>
+        </w:rPr>
+        <w:t>Obtain the authoritative answer for the mail servers for Yahoo! Mail. What type of DNS query is sent to obtain this information?</w:t>
+      </w:r>
+    </w:p>
+    <w:p>
+      <w:pPr>
+        <w:rPr>
+          <w:rFonts w:ascii="Helvetica" w:hAnsi="Helvetica" w:cs="Helvetica"/>
+          <w:color w:val="000000"/>
+          <w:sz w:val="20"/>
+          <w:szCs w:val="20"/>
+          <w:shd w:val="clear" w:color="auto" w:fill="FFFFFF"/>
+        </w:rPr>
+      </w:pPr>
+      <w:r>
+        <w:rPr>
+          <w:rFonts w:ascii="Helvetica" w:hAnsi="Helvetica" w:cs="Helvetica"/>
+          <w:color w:val="000000"/>
+          <w:sz w:val="20"/>
+          <w:szCs w:val="20"/>
+          <w:shd w:val="clear" w:color="auto" w:fill="FFFFFF"/>
+        </w:rPr>
+        <w:t>Use</w:t>
+      </w:r>
+      <w:r>
+        <w:rPr>
+          <w:rFonts w:ascii="Helvetica" w:hAnsi="Helvetica" w:cs="Helvetica"/>
+          <w:color w:val="000000"/>
+          <w:sz w:val="20"/>
+          <w:szCs w:val="20"/>
+          <w:shd w:val="clear" w:color="auto" w:fill="FFFFFF"/>
+        </w:rPr>
+        <w:t xml:space="preserve"> </w:t>
+      </w:r>
+      <w:r>
+        <w:rPr>
+          <w:rFonts w:ascii="Helvetica" w:hAnsi="Helvetica" w:cs="Helvetica"/>
+          <w:color w:val="000000"/>
+          <w:sz w:val="20"/>
+          <w:szCs w:val="20"/>
+          <w:shd w:val="clear" w:color="auto" w:fill="FFFFFF"/>
+        </w:rPr>
+        <w:t>the authoritative server of yahoo provides</w:t>
+      </w:r>
+      <w:r>
+        <w:rPr>
+          <w:rFonts w:ascii="Helvetica" w:hAnsi="Helvetica" w:cs="Helvetica"/>
+          <w:color w:val="000000"/>
+          <w:sz w:val="20"/>
+          <w:szCs w:val="20"/>
+          <w:shd w:val="clear" w:color="auto" w:fill="FFFFFF"/>
+        </w:rPr>
+        <w:t xml:space="preserve"> the authoritative answer</w:t>
+      </w:r>
+      <w:r>
+        <w:rPr>
+          <w:rFonts w:ascii="Helvetica" w:hAnsi="Helvetica" w:cs="Helvetica"/>
+          <w:color w:val="000000"/>
+          <w:sz w:val="20"/>
+          <w:szCs w:val="20"/>
+          <w:shd w:val="clear" w:color="auto" w:fill="FFFFFF"/>
         </w:rPr>
         <w:t>.</w:t>
       </w:r>
       <w:r>
         <w:rPr>
-          <w:lang w:val="en-AU"/>
-        </w:rPr>
-        <w:t>:</w:t>
-      </w:r>
+          <w:rFonts w:ascii="Helvetica" w:hAnsi="Helvetica" w:cs="Helvetica"/>
+          <w:color w:val="000000"/>
+          <w:sz w:val="20"/>
+          <w:szCs w:val="20"/>
+          <w:shd w:val="clear" w:color="auto" w:fill="FFFFFF"/>
+        </w:rPr>
+        <w:t xml:space="preserve"> It is achieved by </w:t>
+      </w:r>
+      <w:r>
+        <w:rPr>
+          <w:rFonts w:ascii="Helvetica" w:hAnsi="Helvetica" w:cs="Helvetica"/>
+          <w:color w:val="000000"/>
+          <w:sz w:val="20"/>
+          <w:szCs w:val="20"/>
+          <w:shd w:val="clear" w:color="auto" w:fill="FFFFFF"/>
+        </w:rPr>
+        <w:t xml:space="preserve">sending the </w:t>
+      </w:r>
+      <w:r>
+        <w:rPr>
+          <w:rFonts w:ascii="Helvetica" w:hAnsi="Helvetica" w:cs="Helvetica"/>
+          <w:b/>
+          <w:bCs/>
+          <w:color w:val="000000"/>
+          <w:sz w:val="20"/>
+          <w:szCs w:val="20"/>
+          <w:shd w:val="clear" w:color="auto" w:fill="FFFFFF"/>
+        </w:rPr>
+        <w:t>MX</w:t>
+      </w:r>
+      <w:r>
+        <w:rPr>
+          <w:rFonts w:ascii="Helvetica" w:hAnsi="Helvetica" w:cs="Helvetica"/>
+          <w:color w:val="000000"/>
+          <w:sz w:val="20"/>
+          <w:szCs w:val="20"/>
+          <w:shd w:val="clear" w:color="auto" w:fill="FFFFFF"/>
+        </w:rPr>
+        <w:t xml:space="preserve"> </w:t>
+      </w:r>
+      <w:r>
+        <w:rPr>
+          <w:rFonts w:ascii="Helvetica" w:hAnsi="Helvetica" w:cs="Helvetica"/>
+          <w:color w:val="000000"/>
+          <w:sz w:val="20"/>
+          <w:szCs w:val="20"/>
+          <w:shd w:val="clear" w:color="auto" w:fill="FFFFFF"/>
+        </w:rPr>
+        <w:t>query</w:t>
+      </w:r>
+      <w:r>
+        <w:rPr>
+          <w:rFonts w:ascii="Helvetica" w:hAnsi="Helvetica" w:cs="Helvetica"/>
+          <w:color w:val="000000"/>
+          <w:sz w:val="20"/>
+          <w:szCs w:val="20"/>
+          <w:shd w:val="clear" w:color="auto" w:fill="FFFFFF"/>
+        </w:rPr>
+        <w:t xml:space="preserve">: </w:t>
+      </w:r>
+      <w:r>
+        <w:rPr>
+          <w:rFonts w:ascii="Helvetica" w:hAnsi="Helvetica" w:cs="Helvetica"/>
+          <w:i/>
+          <w:iCs/>
+          <w:color w:val="000000"/>
+          <w:sz w:val="20"/>
+          <w:szCs w:val="20"/>
+          <w:shd w:val="clear" w:color="auto" w:fill="FFFFFF"/>
+        </w:rPr>
+        <w:t>dig @ns1.yahoo.com yahoo.com MX</w:t>
+      </w:r>
+      <w:r>
+        <w:rPr>
+          <w:rFonts w:ascii="Helvetica" w:hAnsi="Helvetica" w:cs="Helvetica"/>
+          <w:i/>
+          <w:iCs/>
+          <w:color w:val="000000"/>
+          <w:sz w:val="20"/>
+          <w:szCs w:val="20"/>
+          <w:shd w:val="clear" w:color="auto" w:fill="FFFFFF"/>
+        </w:rPr>
+        <w:t>.</w:t>
+      </w:r>
+    </w:p>
+    <w:p>
+      <w:pPr>
+        <w:jc w:val="center"/>
+        <w:rPr>
+          <w:sz w:val="20"/>
+          <w:szCs w:val="20"/>
+          <w:lang w:val="en-AU"/>
+        </w:rPr>
+      </w:pPr>
       <w:r>
         <w:rPr>
           <w:noProof/>
-        </w:rPr>
-        <w:t xml:space="preserve"> </w:t>
-      </w:r>
-    </w:p>
-    <w:p>
-      <w:pPr>
-        <w:jc w:val="center"/>
-        <w:rPr>
-          <w:lang w:val="en-AU"/>
-        </w:rPr>
-      </w:pPr>
-      <w:r>
-        <w:rPr>
+          <w:sz w:val="20"/>
+          <w:szCs w:val="20"/>
           <w:lang w:val="en-AU"/>
         </w:rPr>
         <w:drawing>
-          <wp:inline distT="0" distB="0" distL="0" distR="0" wp14:anchorId="78689038" wp14:editId="28E2C02D">
-            <wp:extent cx="4143877" cy="4993507"/>
-            <wp:effectExtent l="0" t="0" r="9525" b="0"/>
-            <wp:docPr id="13" name="图片 13"/>
+          <wp:inline distT="0" distB="0" distL="0" distR="0" wp14:anchorId="442F4F3A" wp14:editId="21E529C7">
+            <wp:extent cx="3241311" cy="2467860"/>
+            <wp:effectExtent l="0" t="0" r="0" b="8890"/>
+            <wp:docPr id="8" name="图片 8"/>
             <wp:cNvGraphicFramePr>
               <a:graphicFrameLocks xmlns:a="http://schemas.openxmlformats.org/drawingml/2006/main" noChangeAspect="1"/>
             </wp:cNvGraphicFramePr>
@@ -3849,7 +3623,7 @@
                   <pic:spPr>
                     <a:xfrm>
                       <a:off x="0" y="0"/>
-                      <a:ext cx="4146700" cy="4996909"/>
+                      <a:ext cx="3264534" cy="2485542"/>
                     </a:xfrm>
                     <a:prstGeom prst="rect">
                       <a:avLst/>
@@ -3864,57 +3638,100 @@
     </w:p>
     <w:p>
       <w:pPr>
-        <w:rPr>
-          <w:lang w:val="en-AU"/>
-        </w:rPr>
-      </w:pPr>
-      <w:r>
-        <w:rPr>
-          <w:lang w:val="en-AU"/>
-        </w:rPr>
-        <w:t>Query this second server</w:t>
-      </w:r>
-      <w:r>
-        <w:rPr>
-          <w:lang w:val="en-AU"/>
-        </w:rPr>
-        <w:t>(</w:t>
-      </w:r>
-      <w:r>
-        <w:rPr>
-          <w:lang w:val="en-AU"/>
-        </w:rPr>
-        <w:t>q.au.</w:t>
-      </w:r>
-      <w:r>
-        <w:rPr>
-          <w:lang w:val="en-AU"/>
-        </w:rPr>
-        <w:t>)</w:t>
-      </w:r>
-      <w:r>
-        <w:rPr>
-          <w:lang w:val="en-AU"/>
-        </w:rPr>
-        <w:t xml:space="preserve"> to find the authoritative nameserver for the "edu.au." domain</w:t>
-      </w:r>
-      <w:r>
-        <w:rPr>
-          <w:lang w:val="en-AU"/>
-        </w:rPr>
-        <w:t xml:space="preserve">, from the result we can see that </w:t>
-      </w:r>
-      <w:r>
-        <w:rPr>
-          <w:lang w:val="en-AU"/>
-        </w:rPr>
-        <w:t xml:space="preserve">q.au. is still responsible for </w:t>
-      </w:r>
-      <w:r>
-        <w:rPr>
-          <w:lang w:val="en-AU"/>
-        </w:rPr>
-        <w:t>“edu.au” domain</w:t>
+        <w:pStyle w:val="2"/>
+        <w:rPr>
+          <w:lang w:val="en-AU"/>
+        </w:rPr>
+      </w:pPr>
+      <w:r>
+        <w:rPr>
+          <w:rFonts w:hint="eastAsia"/>
+          <w:lang w:val="en-AU"/>
+        </w:rPr>
+        <w:lastRenderedPageBreak/>
+        <w:t>Q</w:t>
+      </w:r>
+      <w:r>
+        <w:rPr>
+          <w:lang w:val="en-AU"/>
+        </w:rPr>
+        <w:t>uestion 10</w:t>
+      </w:r>
+    </w:p>
+    <w:p>
+      <w:pPr>
+        <w:rPr>
+          <w:lang w:val="en-AU"/>
+        </w:rPr>
+      </w:pPr>
+      <w:r>
+        <w:rPr>
+          <w:rFonts w:hint="eastAsia"/>
+          <w:lang w:val="en-AU"/>
+        </w:rPr>
+        <w:t>T</w:t>
+      </w:r>
+      <w:r>
+        <w:rPr>
+          <w:lang w:val="en-AU"/>
+        </w:rPr>
+        <w:t xml:space="preserve">o find the IP address of </w:t>
+      </w:r>
+      <w:r>
+        <w:rPr>
+          <w:i/>
+          <w:iCs/>
+          <w:lang w:val="en-AU"/>
+        </w:rPr>
+        <w:t>lyre00.cse.unsw.edu.au</w:t>
+      </w:r>
+      <w:r>
+        <w:rPr>
+          <w:lang w:val="en-AU"/>
+        </w:rPr>
+        <w:t xml:space="preserve"> iteratively</w:t>
+      </w:r>
+      <w:r>
+        <w:rPr>
+          <w:lang w:val="en-AU"/>
+        </w:rPr>
+        <w:t>,</w:t>
+      </w:r>
+      <w:r>
+        <w:rPr>
+          <w:lang w:val="en-AU"/>
+        </w:rPr>
+        <w:t xml:space="preserve"> we need to </w:t>
+      </w:r>
+      <w:r>
+        <w:rPr>
+          <w:lang w:val="en-AU"/>
+        </w:rPr>
+        <w:t>find</w:t>
+      </w:r>
+      <w:r>
+        <w:rPr>
+          <w:lang w:val="en-AU"/>
+        </w:rPr>
+        <w:t xml:space="preserve"> the root </w:t>
+      </w:r>
+      <w:r>
+        <w:rPr>
+          <w:lang w:val="en-AU"/>
+        </w:rPr>
+        <w:t>nameserver</w:t>
+      </w:r>
+      <w:r>
+        <w:rPr>
+          <w:lang w:val="en-AU"/>
+        </w:rPr>
+        <w:t xml:space="preserve"> </w:t>
+      </w:r>
+      <w:r>
+        <w:rPr>
+          <w:lang w:val="en-AU"/>
+        </w:rPr>
+        <w:t>first</w:t>
       </w:r>
       <w:r>
         <w:rPr>
@@ -3922,6 +3739,48 @@
         </w:rPr>
         <w:t>.</w:t>
       </w:r>
+      <w:r>
+        <w:rPr>
+          <w:lang w:val="en-AU"/>
+        </w:rPr>
+        <w:t xml:space="preserve"> The root nameserver can be found by </w:t>
+      </w:r>
+      <w:r>
+        <w:rPr>
+          <w:lang w:val="en-AU"/>
+        </w:rPr>
+        <w:t>running</w:t>
+      </w:r>
+      <w:r>
+        <w:rPr>
+          <w:lang w:val="en-AU"/>
+        </w:rPr>
+        <w:t xml:space="preserve"> </w:t>
+      </w:r>
+      <w:proofErr w:type="gramStart"/>
+      <w:r>
+        <w:rPr>
+          <w:i/>
+          <w:iCs/>
+          <w:lang w:val="en-AU"/>
+        </w:rPr>
+        <w:t>dig .</w:t>
+      </w:r>
+      <w:proofErr w:type="gramEnd"/>
+      <w:r>
+        <w:rPr>
+          <w:i/>
+          <w:iCs/>
+          <w:lang w:val="en-AU"/>
+        </w:rPr>
+        <w:t xml:space="preserve"> NS</w:t>
+      </w:r>
+      <w:r>
+        <w:rPr>
+          <w:lang w:val="en-AU"/>
+        </w:rPr>
+        <w:t>:</w:t>
+      </w:r>
     </w:p>
     <w:p>
       <w:pPr>
@@ -3932,13 +3791,14 @@
       </w:pPr>
       <w:r>
         <w:rPr>
+          <w:noProof/>
           <w:lang w:val="en-AU"/>
         </w:rPr>
         <w:drawing>
-          <wp:inline distT="0" distB="0" distL="0" distR="0" wp14:anchorId="6C84B59D" wp14:editId="7F9ADF72">
-            <wp:extent cx="3136215" cy="2573237"/>
+          <wp:inline distT="0" distB="0" distL="0" distR="0" wp14:anchorId="5504A358" wp14:editId="069F174A">
+            <wp:extent cx="3688194" cy="7774059"/>
             <wp:effectExtent l="0" t="0" r="7620" b="0"/>
-            <wp:docPr id="14" name="图片 14"/>
+            <wp:docPr id="11" name="图片 11"/>
             <wp:cNvGraphicFramePr>
               <a:graphicFrameLocks xmlns:a="http://schemas.openxmlformats.org/drawingml/2006/main" noChangeAspect="1"/>
             </wp:cNvGraphicFramePr>
@@ -3958,7 +3818,7 @@
                   <pic:spPr>
                     <a:xfrm>
                       <a:off x="0" y="0"/>
-                      <a:ext cx="3150136" cy="2584659"/>
+                      <a:ext cx="3690773" cy="7779494"/>
                     </a:xfrm>
                     <a:prstGeom prst="rect">
                       <a:avLst/>
@@ -3974,7 +3834,7 @@
     <w:p>
       <w:pPr>
         <w:rPr>
-          <w:rFonts w:hint="eastAsia"/>
+          <w:noProof/>
         </w:rPr>
       </w:pPr>
       <w:r>
@@ -3989,7 +3849,55 @@
         <w:rPr>
           <w:lang w:val="en-AU"/>
         </w:rPr>
-        <w:t>hen query q.au. for</w:t>
+        <w:t>hen</w:t>
+      </w:r>
+      <w:r>
+        <w:rPr>
+          <w:lang w:val="en-AU"/>
+        </w:rPr>
+        <w:t>, query the root server(</w:t>
+      </w:r>
+      <w:r>
+        <w:rPr>
+          <w:lang w:val="en-AU"/>
+        </w:rPr>
+        <w:t>b.root-servers.net</w:t>
+      </w:r>
+      <w:r>
+        <w:rPr>
+          <w:lang w:val="en-AU"/>
+        </w:rPr>
+        <w:t>)</w:t>
+      </w:r>
+      <w:r>
+        <w:rPr>
+          <w:lang w:val="en-AU"/>
+        </w:rPr>
+        <w:t xml:space="preserve"> to get the</w:t>
+      </w:r>
+      <w:r>
+        <w:rPr>
+          <w:lang w:val="en-AU"/>
+        </w:rPr>
+        <w:t xml:space="preserve"> authoritative name server for the "au." </w:t>
+      </w:r>
+      <w:r>
+        <w:rPr>
+          <w:lang w:val="en-AU"/>
+        </w:rPr>
+        <w:t>D</w:t>
+      </w:r>
+      <w:r>
+        <w:rPr>
+          <w:lang w:val="en-AU"/>
+        </w:rPr>
+        <w:t>omain</w:t>
+      </w:r>
+      <w:r>
+        <w:rPr>
+          <w:lang w:val="en-AU"/>
+        </w:rPr>
+        <w:t xml:space="preserve"> by running</w:t>
       </w:r>
       <w:r>
         <w:rPr>
@@ -3998,11 +3906,33 @@
         <w:t xml:space="preserve"> </w:t>
       </w:r>
       <w:r>
-        <w:t>”unsw.edu.au”</w:t>
-      </w:r>
-      <w:r>
+        <w:rPr>
+          <w:i/>
+          <w:iCs/>
+          <w:lang w:val="en-AU"/>
+        </w:rPr>
+        <w:t>dig @b.root-servers.net au</w:t>
+      </w:r>
+      <w:r>
+        <w:rPr>
+          <w:i/>
+          <w:iCs/>
+          <w:lang w:val="en-AU"/>
+        </w:rPr>
+        <w:t>.</w:t>
+      </w:r>
+      <w:r>
+        <w:rPr>
+          <w:lang w:val="en-AU"/>
+        </w:rPr>
         <w:t>:</w:t>
       </w:r>
+      <w:r>
+        <w:rPr>
+          <w:noProof/>
+        </w:rPr>
+        <w:t xml:space="preserve"> </w:t>
+      </w:r>
     </w:p>
     <w:p>
       <w:pPr>
@@ -4013,13 +3943,14 @@
       </w:pPr>
       <w:r>
         <w:rPr>
+          <w:noProof/>
           <w:lang w:val="en-AU"/>
         </w:rPr>
         <w:drawing>
-          <wp:inline distT="0" distB="0" distL="0" distR="0" wp14:anchorId="371096D7" wp14:editId="770FF02D">
-            <wp:extent cx="4011123" cy="4243407"/>
-            <wp:effectExtent l="0" t="0" r="8890" b="5080"/>
-            <wp:docPr id="15" name="图片 15"/>
+          <wp:inline distT="0" distB="0" distL="0" distR="0" wp14:anchorId="78689038" wp14:editId="28E2C02D">
+            <wp:extent cx="4143877" cy="4993507"/>
+            <wp:effectExtent l="0" t="0" r="9525" b="0"/>
+            <wp:docPr id="13" name="图片 13"/>
             <wp:cNvGraphicFramePr>
               <a:graphicFrameLocks xmlns:a="http://schemas.openxmlformats.org/drawingml/2006/main" noChangeAspect="1"/>
             </wp:cNvGraphicFramePr>
@@ -4039,7 +3970,7 @@
                   <pic:spPr>
                     <a:xfrm>
                       <a:off x="0" y="0"/>
-                      <a:ext cx="4016265" cy="4248846"/>
+                      <a:ext cx="4146700" cy="4996909"/>
                     </a:xfrm>
                     <a:prstGeom prst="rect">
                       <a:avLst/>
@@ -4060,42 +3991,57 @@
       </w:pPr>
       <w:r>
         <w:rPr>
-          <w:rFonts w:hint="eastAsia"/>
-          <w:lang w:val="en-AU"/>
-        </w:rPr>
-        <w:t>T</w:t>
-      </w:r>
-      <w:r>
-        <w:rPr>
-          <w:lang w:val="en-AU"/>
-        </w:rPr>
-        <w:t xml:space="preserve">hen query </w:t>
-      </w:r>
-      <w:r>
-        <w:rPr>
-          <w:i/>
-          <w:iCs/>
-          <w:lang w:val="en-AU"/>
-        </w:rPr>
-        <w:t>ns1.unsw.edu.au</w:t>
-      </w:r>
-      <w:r>
-        <w:rPr>
-          <w:lang w:val="en-AU"/>
-        </w:rPr>
-        <w:t xml:space="preserve"> for </w:t>
-      </w:r>
-      <w:r>
-        <w:rPr>
-          <w:lang w:val="en-AU"/>
-        </w:rPr>
-        <w:t>authoritative server for cse.unsw.edu.au</w:t>
-      </w:r>
-      <w:r>
-        <w:rPr>
-          <w:lang w:val="en-AU"/>
-        </w:rPr>
-        <w:t>:</w:t>
+          <w:lang w:val="en-AU"/>
+        </w:rPr>
+        <w:t>Query this second server</w:t>
+      </w:r>
+      <w:r>
+        <w:rPr>
+          <w:lang w:val="en-AU"/>
+        </w:rPr>
+        <w:t>(</w:t>
+      </w:r>
+      <w:r>
+        <w:rPr>
+          <w:lang w:val="en-AU"/>
+        </w:rPr>
+        <w:t>q.au.</w:t>
+      </w:r>
+      <w:r>
+        <w:rPr>
+          <w:lang w:val="en-AU"/>
+        </w:rPr>
+        <w:t>)</w:t>
+      </w:r>
+      <w:r>
+        <w:rPr>
+          <w:lang w:val="en-AU"/>
+        </w:rPr>
+        <w:t xml:space="preserve"> to find the authoritative nameserver for the "edu.au." domain</w:t>
+      </w:r>
+      <w:r>
+        <w:rPr>
+          <w:lang w:val="en-AU"/>
+        </w:rPr>
+        <w:t xml:space="preserve">, from the result we can see that </w:t>
+      </w:r>
+      <w:r>
+        <w:rPr>
+          <w:lang w:val="en-AU"/>
+        </w:rPr>
+        <w:t xml:space="preserve">q.au. is still responsible for </w:t>
+      </w:r>
+      <w:r>
+        <w:rPr>
+          <w:lang w:val="en-AU"/>
+        </w:rPr>
+        <w:t>“edu.au” domain</w:t>
+      </w:r>
+      <w:r>
+        <w:rPr>
+          <w:lang w:val="en-AU"/>
+        </w:rPr>
+        <w:t>.</w:t>
       </w:r>
     </w:p>
     <w:p>
@@ -4107,13 +4053,14 @@
       </w:pPr>
       <w:r>
         <w:rPr>
+          <w:noProof/>
           <w:lang w:val="en-AU"/>
         </w:rPr>
         <w:drawing>
-          <wp:inline distT="0" distB="0" distL="0" distR="0" wp14:anchorId="776718A5" wp14:editId="64153D3B">
-            <wp:extent cx="4641184" cy="3627007"/>
+          <wp:inline distT="0" distB="0" distL="0" distR="0" wp14:anchorId="6C84B59D" wp14:editId="7F9ADF72">
+            <wp:extent cx="3136215" cy="2573237"/>
             <wp:effectExtent l="0" t="0" r="7620" b="0"/>
-            <wp:docPr id="16" name="图片 16"/>
+            <wp:docPr id="14" name="图片 14"/>
             <wp:cNvGraphicFramePr>
               <a:graphicFrameLocks xmlns:a="http://schemas.openxmlformats.org/drawingml/2006/main" noChangeAspect="1"/>
             </wp:cNvGraphicFramePr>
@@ -4133,7 +4080,7 @@
                   <pic:spPr>
                     <a:xfrm>
                       <a:off x="0" y="0"/>
-                      <a:ext cx="4662869" cy="3643953"/>
+                      <a:ext cx="3150136" cy="2584659"/>
                     </a:xfrm>
                     <a:prstGeom prst="rect">
                       <a:avLst/>
@@ -4147,57 +4094,41 @@
       </w:r>
     </w:p>
     <w:p>
-      <w:pPr>
-        <w:rPr>
-          <w:lang w:val="en-AU"/>
-        </w:rPr>
-      </w:pPr>
       <w:r>
         <w:rPr>
           <w:rFonts w:hint="eastAsia"/>
           <w:lang w:val="en-AU"/>
         </w:rPr>
         <w:lastRenderedPageBreak/>
-        <w:t>F</w:t>
-      </w:r>
-      <w:r>
-        <w:rPr>
-          <w:lang w:val="en-AU"/>
-        </w:rPr>
-        <w:t>inally</w:t>
-      </w:r>
-      <w:r>
-        <w:rPr>
-          <w:lang w:val="en-AU"/>
-        </w:rPr>
-        <w:t xml:space="preserve">, query </w:t>
-      </w:r>
-      <w:r>
-        <w:rPr>
-          <w:i/>
-          <w:iCs/>
-          <w:lang w:val="en-AU"/>
-        </w:rPr>
-        <w:t>maestro.orchestra.cse.unsw.edu.au.</w:t>
-      </w:r>
-      <w:r>
-        <w:rPr>
-          <w:lang w:val="en-AU"/>
-        </w:rPr>
-        <w:t xml:space="preserve"> for the IP address for </w:t>
-      </w:r>
-      <w:r>
-        <w:rPr>
-          <w:i/>
-          <w:iCs/>
-          <w:lang w:val="en-AU"/>
-        </w:rPr>
-        <w:t>lyre00.cse.unsw.edu.au</w:t>
-      </w:r>
-      <w:r>
-        <w:rPr>
-          <w:lang w:val="en-AU"/>
-        </w:rPr>
+        <w:t>T</w:t>
+      </w:r>
+      <w:r>
+        <w:rPr>
+          <w:lang w:val="en-AU"/>
+        </w:rPr>
+        <w:t xml:space="preserve">hen query q.au. </w:t>
+      </w:r>
+      <w:proofErr w:type="gramStart"/>
+      <w:r>
+        <w:rPr>
+          <w:lang w:val="en-AU"/>
+        </w:rPr>
+        <w:t>for</w:t>
+      </w:r>
+      <w:r>
+        <w:rPr>
+          <w:lang w:val="en-AU"/>
+        </w:rPr>
+        <w:t xml:space="preserve"> </w:t>
+      </w:r>
+      <w:r>
+        <w:t>”</w:t>
+      </w:r>
+      <w:proofErr w:type="gramEnd"/>
+      <w:r>
+        <w:t>unsw.edu.au”</w:t>
+      </w:r>
+      <w:r>
         <w:t>:</w:t>
       </w:r>
     </w:p>
@@ -4210,13 +4141,14 @@
       </w:pPr>
       <w:r>
         <w:rPr>
+          <w:noProof/>
           <w:lang w:val="en-AU"/>
         </w:rPr>
         <w:drawing>
-          <wp:inline distT="0" distB="0" distL="0" distR="0" wp14:anchorId="7FB87065" wp14:editId="0EB7F9AE">
-            <wp:extent cx="5274310" cy="3594100"/>
-            <wp:effectExtent l="0" t="0" r="2540" b="6350"/>
-            <wp:docPr id="17" name="图片 17"/>
+          <wp:inline distT="0" distB="0" distL="0" distR="0" wp14:anchorId="371096D7" wp14:editId="770FF02D">
+            <wp:extent cx="4011123" cy="4243407"/>
+            <wp:effectExtent l="0" t="0" r="8890" b="5080"/>
+            <wp:docPr id="15" name="图片 15"/>
             <wp:cNvGraphicFramePr>
               <a:graphicFrameLocks xmlns:a="http://schemas.openxmlformats.org/drawingml/2006/main" noChangeAspect="1"/>
             </wp:cNvGraphicFramePr>
@@ -4236,6 +4168,205 @@
                   <pic:spPr>
                     <a:xfrm>
                       <a:off x="0" y="0"/>
+                      <a:ext cx="4016265" cy="4248846"/>
+                    </a:xfrm>
+                    <a:prstGeom prst="rect">
+                      <a:avLst/>
+                    </a:prstGeom>
+                  </pic:spPr>
+                </pic:pic>
+              </a:graphicData>
+            </a:graphic>
+          </wp:inline>
+        </w:drawing>
+      </w:r>
+    </w:p>
+    <w:p>
+      <w:pPr>
+        <w:rPr>
+          <w:lang w:val="en-AU"/>
+        </w:rPr>
+      </w:pPr>
+      <w:r>
+        <w:rPr>
+          <w:rFonts w:hint="eastAsia"/>
+          <w:lang w:val="en-AU"/>
+        </w:rPr>
+        <w:t>T</w:t>
+      </w:r>
+      <w:r>
+        <w:rPr>
+          <w:lang w:val="en-AU"/>
+        </w:rPr>
+        <w:t xml:space="preserve">hen query </w:t>
+      </w:r>
+      <w:r>
+        <w:rPr>
+          <w:i/>
+          <w:iCs/>
+          <w:lang w:val="en-AU"/>
+        </w:rPr>
+        <w:t>ns1.unsw.edu.au</w:t>
+      </w:r>
+      <w:r>
+        <w:rPr>
+          <w:lang w:val="en-AU"/>
+        </w:rPr>
+        <w:t xml:space="preserve"> for </w:t>
+      </w:r>
+      <w:r>
+        <w:rPr>
+          <w:lang w:val="en-AU"/>
+        </w:rPr>
+        <w:t>authoritative server for cse.unsw.edu.au</w:t>
+      </w:r>
+      <w:r>
+        <w:rPr>
+          <w:lang w:val="en-AU"/>
+        </w:rPr>
+        <w:t>:</w:t>
+      </w:r>
+    </w:p>
+    <w:p>
+      <w:pPr>
+        <w:jc w:val="center"/>
+        <w:rPr>
+          <w:lang w:val="en-AU"/>
+        </w:rPr>
+      </w:pPr>
+      <w:r>
+        <w:rPr>
+          <w:noProof/>
+          <w:lang w:val="en-AU"/>
+        </w:rPr>
+        <w:drawing>
+          <wp:inline distT="0" distB="0" distL="0" distR="0" wp14:anchorId="776718A5" wp14:editId="64153D3B">
+            <wp:extent cx="4641184" cy="3627007"/>
+            <wp:effectExtent l="0" t="0" r="7620" b="0"/>
+            <wp:docPr id="16" name="图片 16"/>
+            <wp:cNvGraphicFramePr>
+              <a:graphicFrameLocks xmlns:a="http://schemas.openxmlformats.org/drawingml/2006/main" noChangeAspect="1"/>
+            </wp:cNvGraphicFramePr>
+            <a:graphic xmlns:a="http://schemas.openxmlformats.org/drawingml/2006/main">
+              <a:graphicData uri="http://schemas.openxmlformats.org/drawingml/2006/picture">
+                <pic:pic xmlns:pic="http://schemas.openxmlformats.org/drawingml/2006/picture">
+                  <pic:nvPicPr>
+                    <pic:cNvPr id="1" name=""/>
+                    <pic:cNvPicPr/>
+                  </pic:nvPicPr>
+                  <pic:blipFill>
+                    <a:blip r:embed="rId21"/>
+                    <a:stretch>
+                      <a:fillRect/>
+                    </a:stretch>
+                  </pic:blipFill>
+                  <pic:spPr>
+                    <a:xfrm>
+                      <a:off x="0" y="0"/>
+                      <a:ext cx="4662869" cy="3643953"/>
+                    </a:xfrm>
+                    <a:prstGeom prst="rect">
+                      <a:avLst/>
+                    </a:prstGeom>
+                  </pic:spPr>
+                </pic:pic>
+              </a:graphicData>
+            </a:graphic>
+          </wp:inline>
+        </w:drawing>
+      </w:r>
+    </w:p>
+    <w:p>
+      <w:pPr>
+        <w:rPr>
+          <w:lang w:val="en-AU"/>
+        </w:rPr>
+      </w:pPr>
+      <w:r>
+        <w:rPr>
+          <w:rFonts w:hint="eastAsia"/>
+          <w:lang w:val="en-AU"/>
+        </w:rPr>
+        <w:lastRenderedPageBreak/>
+        <w:t>F</w:t>
+      </w:r>
+      <w:r>
+        <w:rPr>
+          <w:lang w:val="en-AU"/>
+        </w:rPr>
+        <w:t>inally</w:t>
+      </w:r>
+      <w:r>
+        <w:rPr>
+          <w:lang w:val="en-AU"/>
+        </w:rPr>
+        <w:t xml:space="preserve">, query </w:t>
+      </w:r>
+      <w:r>
+        <w:rPr>
+          <w:i/>
+          <w:iCs/>
+          <w:lang w:val="en-AU"/>
+        </w:rPr>
+        <w:t>maestro.orchestra.cse.unsw.edu.au.</w:t>
+      </w:r>
+      <w:r>
+        <w:rPr>
+          <w:lang w:val="en-AU"/>
+        </w:rPr>
+        <w:t xml:space="preserve"> for the IP address for </w:t>
+      </w:r>
+      <w:r>
+        <w:rPr>
+          <w:i/>
+          <w:iCs/>
+          <w:lang w:val="en-AU"/>
+        </w:rPr>
+        <w:t>lyre00.cse.unsw.edu.au</w:t>
+      </w:r>
+      <w:r>
+        <w:rPr>
+          <w:lang w:val="en-AU"/>
+        </w:rPr>
+        <w:t>:</w:t>
+      </w:r>
+    </w:p>
+    <w:p>
+      <w:pPr>
+        <w:jc w:val="center"/>
+        <w:rPr>
+          <w:lang w:val="en-AU"/>
+        </w:rPr>
+      </w:pPr>
+      <w:r>
+        <w:rPr>
+          <w:noProof/>
+          <w:lang w:val="en-AU"/>
+        </w:rPr>
+        <w:drawing>
+          <wp:inline distT="0" distB="0" distL="0" distR="0" wp14:anchorId="7FB87065" wp14:editId="0EB7F9AE">
+            <wp:extent cx="5274310" cy="3594100"/>
+            <wp:effectExtent l="0" t="0" r="2540" b="6350"/>
+            <wp:docPr id="17" name="图片 17"/>
+            <wp:cNvGraphicFramePr>
+              <a:graphicFrameLocks xmlns:a="http://schemas.openxmlformats.org/drawingml/2006/main" noChangeAspect="1"/>
+            </wp:cNvGraphicFramePr>
+            <a:graphic xmlns:a="http://schemas.openxmlformats.org/drawingml/2006/main">
+              <a:graphicData uri="http://schemas.openxmlformats.org/drawingml/2006/picture">
+                <pic:pic xmlns:pic="http://schemas.openxmlformats.org/drawingml/2006/picture">
+                  <pic:nvPicPr>
+                    <pic:cNvPr id="1" name=""/>
+                    <pic:cNvPicPr/>
+                  </pic:nvPicPr>
+                  <pic:blipFill>
+                    <a:blip r:embed="rId22"/>
+                    <a:stretch>
+                      <a:fillRect/>
+                    </a:stretch>
+                  </pic:blipFill>
+                  <pic:spPr>
+                    <a:xfrm>
+                      <a:off x="0" y="0"/>
                       <a:ext cx="5274310" cy="3594100"/>
                     </a:xfrm>
                     <a:prstGeom prst="rect">
@@ -4727,15 +4858,14 @@
     <w:p>
       <w:pPr>
         <w:rPr>
+          <w:lang w:val="en-AU"/>
+        </w:rPr>
+      </w:pPr>
+      <w:r>
+        <w:rPr>
           <w:rFonts w:hint="eastAsia"/>
           <w:lang w:val="en-AU"/>
         </w:rPr>
-      </w:pPr>
-      <w:r>
-        <w:rPr>
-          <w:rFonts w:hint="eastAsia"/>
-          <w:lang w:val="en-AU"/>
-        </w:rPr>
         <w:t>I</w:t>
       </w:r>
       <w:r>
@@ -4760,7 +4890,21 @@
         <w:rPr>
           <w:lang w:val="en-AU"/>
         </w:rPr>
-        <w:t xml:space="preserve">each network interface can be assigned with a </w:t>
+        <w:t xml:space="preserve">each network interface can be assigned with </w:t>
+      </w:r>
+      <w:proofErr w:type="gramStart"/>
+      <w:r>
+        <w:rPr>
+          <w:lang w:val="en-AU"/>
+        </w:rPr>
+        <w:t>a</w:t>
+      </w:r>
+      <w:proofErr w:type="gramEnd"/>
+      <w:r>
+        <w:rPr>
+          <w:lang w:val="en-AU"/>
+        </w:rPr>
+        <w:t xml:space="preserve"> </w:t>
       </w:r>
       <w:r>
         <w:rPr>
@@ -4788,6 +4932,7 @@
       </w:r>
     </w:p>
     <w:sectPr>
+      <w:headerReference w:type="default" r:id="rId23"/>
       <w:pgSz w:w="11906" w:h="16838"/>
       <w:pgMar w:top="1440" w:right="1800" w:bottom="1440" w:left="1800" w:header="851" w:footer="992" w:gutter="0"/>
       <w:cols w:space="425"/>
@@ -4795,6 +4940,94 @@
     </w:sectPr>
   </w:body>
 </w:document>
+</file>
+
+<file path=word/endnotes.xml><?xml version="1.0" encoding="utf-8"?>
+<w:endnotes xmlns:wpc="http://schemas.microsoft.com/office/word/2010/wordprocessingCanvas" xmlns:cx="http://schemas.microsoft.com/office/drawing/2014/chartex" xmlns:cx1="http://schemas.microsoft.com/office/drawing/2015/9/8/chartex" xmlns:cx2="http://schemas.microsoft.com/office/drawing/2015/10/21/chartex" xmlns:cx3="http://schemas.microsoft.com/office/drawing/2016/5/9/chartex" xmlns:cx4="http://schemas.microsoft.com/office/drawing/2016/5/10/chartex" xmlns:cx5="http://schemas.microsoft.com/office/drawing/2016/5/11/chartex" xmlns:cx6="http://schemas.microsoft.com/office/drawing/2016/5/12/chartex" xmlns:cx7="http://schemas.microsoft.com/office/drawing/2016/5/13/chartex" xmlns:cx8="http://schemas.microsoft.com/office/drawing/2016/5/14/chartex" xmlns:mc="http://schemas.openxmlformats.org/markup-compatibility/2006" xmlns:aink="http://schemas.microsoft.com/office/drawing/2016/ink" xmlns:am3d="http://schemas.microsoft.com/office/drawing/2017/model3d" xmlns:o="urn:schemas-microsoft-com:office:office" xmlns:r="http://schemas.openxmlformats.org/officeDocument/2006/relationships" xmlns:m="http://schemas.openxmlformats.org/officeDocument/2006/math" xmlns:v="urn:schemas-microsoft-com:vml" xmlns:wp14="http://schemas.microsoft.com/office/word/2010/wordprocessingDrawing" xmlns:wp="http://schemas.openxmlformats.org/drawingml/2006/wordprocessingDrawing" xmlns:w10="urn:schemas-microsoft-com:office:word" xmlns:w="http://schemas.openxmlformats.org/wordprocessingml/2006/main" xmlns:w14="http://schemas.microsoft.com/office/word/2010/wordml" xmlns:w15="http://schemas.microsoft.com/office/word/2012/wordml" xmlns:w16cex="http://schemas.microsoft.com/office/word/2018/wordml/cex" xmlns:w16cid="http://schemas.microsoft.com/office/word/2016/wordml/cid" xmlns:w16="http://schemas.microsoft.com/office/word/2018/wordml" xmlns:w16sdtdh="http://schemas.microsoft.com/office/word/2020/wordml/sdtdatahash" xmlns:w16se="http://schemas.microsoft.com/office/word/2015/wordml/symex" xmlns:wpg="http://schemas.microsoft.com/office/word/2010/wordprocessingGroup" xmlns:wpi="http://schemas.microsoft.com/office/word/2010/wordprocessingInk" xmlns:wne="http://schemas.microsoft.com/office/word/2006/wordml" xmlns:wps="http://schemas.microsoft.com/office/word/2010/wordprocessingShape" mc:Ignorable="w14 w15 w16se w16cid w16 w16cex w16sdtdh wp14">
+  <w:endnote w:type="separator" w:id="-1">
+    <w:p>
+      <w:pPr>
+        <w:spacing w:after="0" w:line="240" w:lineRule="auto"/>
+      </w:pPr>
+      <w:r>
+        <w:separator/>
+      </w:r>
+    </w:p>
+  </w:endnote>
+  <w:endnote w:type="continuationSeparator" w:id="0">
+    <w:p>
+      <w:pPr>
+        <w:spacing w:after="0" w:line="240" w:lineRule="auto"/>
+      </w:pPr>
+      <w:r>
+        <w:continuationSeparator/>
+      </w:r>
+    </w:p>
+  </w:endnote>
+</w:endnotes>
+</file>
+
+<file path=word/footnotes.xml><?xml version="1.0" encoding="utf-8"?>
+<w:footnotes xmlns:wpc="http://schemas.microsoft.com/office/word/2010/wordprocessingCanvas" xmlns:cx="http://schemas.microsoft.com/office/drawing/2014/chartex" xmlns:cx1="http://schemas.microsoft.com/office/drawing/2015/9/8/chartex" xmlns:cx2="http://schemas.microsoft.com/office/drawing/2015/10/21/chartex" xmlns:cx3="http://schemas.microsoft.com/office/drawing/2016/5/9/chartex" xmlns:cx4="http://schemas.microsoft.com/office/drawing/2016/5/10/chartex" xmlns:cx5="http://schemas.microsoft.com/office/drawing/2016/5/11/chartex" xmlns:cx6="http://schemas.microsoft.com/office/drawing/2016/5/12/chartex" xmlns:cx7="http://schemas.microsoft.com/office/drawing/2016/5/13/chartex" xmlns:cx8="http://schemas.microsoft.com/office/drawing/2016/5/14/chartex" xmlns:mc="http://schemas.openxmlformats.org/markup-compatibility/2006" xmlns:aink="http://schemas.microsoft.com/office/drawing/2016/ink" xmlns:am3d="http://schemas.microsoft.com/office/drawing/2017/model3d" xmlns:o="urn:schemas-microsoft-com:office:office" xmlns:r="http://schemas.openxmlformats.org/officeDocument/2006/relationships" xmlns:m="http://schemas.openxmlformats.org/officeDocument/2006/math" xmlns:v="urn:schemas-microsoft-com:vml" xmlns:wp14="http://schemas.microsoft.com/office/word/2010/wordprocessingDrawing" xmlns:wp="http://schemas.openxmlformats.org/drawingml/2006/wordprocessingDrawing" xmlns:w10="urn:schemas-microsoft-com:office:word" xmlns:w="http://schemas.openxmlformats.org/wordprocessingml/2006/main" xmlns:w14="http://schemas.microsoft.com/office/word/2010/wordml" xmlns:w15="http://schemas.microsoft.com/office/word/2012/wordml" xmlns:w16cex="http://schemas.microsoft.com/office/word/2018/wordml/cex" xmlns:w16cid="http://schemas.microsoft.com/office/word/2016/wordml/cid" xmlns:w16="http://schemas.microsoft.com/office/word/2018/wordml" xmlns:w16sdtdh="http://schemas.microsoft.com/office/word/2020/wordml/sdtdatahash" xmlns:w16se="http://schemas.microsoft.com/office/word/2015/wordml/symex" xmlns:wpg="http://schemas.microsoft.com/office/word/2010/wordprocessingGroup" xmlns:wpi="http://schemas.microsoft.com/office/word/2010/wordprocessingInk" xmlns:wne="http://schemas.microsoft.com/office/word/2006/wordml" xmlns:wps="http://schemas.microsoft.com/office/word/2010/wordprocessingShape" mc:Ignorable="w14 w15 w16se w16cid w16 w16cex w16sdtdh wp14">
+  <w:footnote w:type="separator" w:id="-1">
+    <w:p>
+      <w:pPr>
+        <w:spacing w:after="0" w:line="240" w:lineRule="auto"/>
+      </w:pPr>
+      <w:r>
+        <w:separator/>
+      </w:r>
+    </w:p>
+  </w:footnote>
+  <w:footnote w:type="continuationSeparator" w:id="0">
+    <w:p>
+      <w:pPr>
+        <w:spacing w:after="0" w:line="240" w:lineRule="auto"/>
+      </w:pPr>
+      <w:r>
+        <w:continuationSeparator/>
+      </w:r>
+    </w:p>
+  </w:footnote>
+</w:footnotes>
+</file>
+
+<file path=word/header1.xml><?xml version="1.0" encoding="utf-8"?>
+<w:hdr xmlns:wpc="http://schemas.microsoft.com/office/word/2010/wordprocessingCanvas" xmlns:cx="http://schemas.microsoft.com/office/drawing/2014/chartex" xmlns:cx1="http://schemas.microsoft.com/office/drawing/2015/9/8/chartex" xmlns:cx2="http://schemas.microsoft.com/office/drawing/2015/10/21/chartex" xmlns:cx3="http://schemas.microsoft.com/office/drawing/2016/5/9/chartex" xmlns:cx4="http://schemas.microsoft.com/office/drawing/2016/5/10/chartex" xmlns:cx5="http://schemas.microsoft.com/office/drawing/2016/5/11/chartex" xmlns:cx6="http://schemas.microsoft.com/office/drawing/2016/5/12/chartex" xmlns:cx7="http://schemas.microsoft.com/office/drawing/2016/5/13/chartex" xmlns:cx8="http://schemas.microsoft.com/office/drawing/2016/5/14/chartex" xmlns:mc="http://schemas.openxmlformats.org/markup-compatibility/2006" xmlns:aink="http://schemas.microsoft.com/office/drawing/2016/ink" xmlns:am3d="http://schemas.microsoft.com/office/drawing/2017/model3d" xmlns:o="urn:schemas-microsoft-com:office:office" xmlns:r="http://schemas.openxmlformats.org/officeDocument/2006/relationships" xmlns:m="http://schemas.openxmlformats.org/officeDocument/2006/math" xmlns:v="urn:schemas-microsoft-com:vml" xmlns:wp14="http://schemas.microsoft.com/office/word/2010/wordprocessingDrawing" xmlns:wp="http://schemas.openxmlformats.org/drawingml/2006/wordprocessingDrawing" xmlns:w10="urn:schemas-microsoft-com:office:word" xmlns:w="http://schemas.openxmlformats.org/wordprocessingml/2006/main" xmlns:w14="http://schemas.microsoft.com/office/word/2010/wordml" xmlns:w15="http://schemas.microsoft.com/office/word/2012/wordml" xmlns:w16cex="http://schemas.microsoft.com/office/word/2018/wordml/cex" xmlns:w16cid="http://schemas.microsoft.com/office/word/2016/wordml/cid" xmlns:w16="http://schemas.microsoft.com/office/word/2018/wordml" xmlns:w16sdtdh="http://schemas.microsoft.com/office/word/2020/wordml/sdtdatahash" xmlns:w16se="http://schemas.microsoft.com/office/word/2015/wordml/symex" xmlns:wpg="http://schemas.microsoft.com/office/word/2010/wordprocessingGroup" xmlns:wpi="http://schemas.microsoft.com/office/word/2010/wordprocessingInk" xmlns:wne="http://schemas.microsoft.com/office/word/2006/wordml" xmlns:wps="http://schemas.microsoft.com/office/word/2010/wordprocessingShape" mc:Ignorable="w14 w15 w16se w16cid w16 w16cex w16sdtdh wp14">
+  <w:p>
+    <w:pPr>
+      <w:pStyle w:val="af8"/>
+      <w:jc w:val="left"/>
+      <w:rPr>
+        <w:rFonts w:hint="eastAsia"/>
+      </w:rPr>
+    </w:pPr>
+    <w:r>
+      <w:rPr>
+        <w:rFonts w:hint="eastAsia"/>
+      </w:rPr>
+      <w:t>COMP</w:t>
+    </w:r>
+    <w:r>
+      <w:t>9331 Lab3</w:t>
+    </w:r>
+    <w:r>
+      <w:tab/>
+    </w:r>
+    <w:r>
+      <w:tab/>
+      <w:t xml:space="preserve">z5183946 </w:t>
+    </w:r>
+    <w:proofErr w:type="spellStart"/>
+    <w:r>
+      <w:t>Yiyan</w:t>
+    </w:r>
+    <w:proofErr w:type="spellEnd"/>
+    <w:r>
+      <w:t xml:space="preserve"> Yang</w:t>
+    </w:r>
+  </w:p>
+</w:hdr>
 </file>
 
 <file path=word/styles.xml><?xml version="1.0" encoding="utf-8"?>
@@ -5858,6 +6091,72 @@
       </w:tblBorders>
     </w:tblPr>
   </w:style>
+  <w:style w:type="paragraph" w:styleId="af8">
+    <w:name w:val="header"/>
+    <w:basedOn w:val="a"/>
+    <w:link w:val="af9"/>
+    <w:uiPriority w:val="99"/>
+    <w:unhideWhenUsed/>
+    <w:rsid w:val="00ED5F2C"/>
+    <w:pPr>
+      <w:pBdr>
+        <w:bottom w:val="single" w:sz="6" w:space="1" w:color="auto"/>
+      </w:pBdr>
+      <w:tabs>
+        <w:tab w:val="center" w:pos="4153"/>
+        <w:tab w:val="right" w:pos="8306"/>
+      </w:tabs>
+      <w:snapToGrid w:val="0"/>
+      <w:spacing w:line="240" w:lineRule="auto"/>
+      <w:jc w:val="center"/>
+    </w:pPr>
+    <w:rPr>
+      <w:sz w:val="18"/>
+      <w:szCs w:val="18"/>
+    </w:rPr>
+  </w:style>
+  <w:style w:type="character" w:customStyle="1" w:styleId="af9">
+    <w:name w:val="页眉 字符"/>
+    <w:basedOn w:val="a0"/>
+    <w:link w:val="af8"/>
+    <w:uiPriority w:val="99"/>
+    <w:rsid w:val="00ED5F2C"/>
+    <w:rPr>
+      <w:sz w:val="18"/>
+      <w:szCs w:val="18"/>
+    </w:rPr>
+  </w:style>
+  <w:style w:type="paragraph" w:styleId="afa">
+    <w:name w:val="footer"/>
+    <w:basedOn w:val="a"/>
+    <w:link w:val="afb"/>
+    <w:uiPriority w:val="99"/>
+    <w:unhideWhenUsed/>
+    <w:rsid w:val="00ED5F2C"/>
+    <w:pPr>
+      <w:tabs>
+        <w:tab w:val="center" w:pos="4153"/>
+        <w:tab w:val="right" w:pos="8306"/>
+      </w:tabs>
+      <w:snapToGrid w:val="0"/>
+      <w:spacing w:line="240" w:lineRule="auto"/>
+    </w:pPr>
+    <w:rPr>
+      <w:sz w:val="18"/>
+      <w:szCs w:val="18"/>
+    </w:rPr>
+  </w:style>
+  <w:style w:type="character" w:customStyle="1" w:styleId="afb">
+    <w:name w:val="页脚 字符"/>
+    <w:basedOn w:val="a0"/>
+    <w:link w:val="afa"/>
+    <w:uiPriority w:val="99"/>
+    <w:rsid w:val="00ED5F2C"/>
+    <w:rPr>
+      <w:sz w:val="18"/>
+      <w:szCs w:val="18"/>
+    </w:rPr>
+  </w:style>
 </w:styles>
 </file>
 
